--- a/FinalReport.docx
+++ b/FinalReport.docx
@@ -680,10 +680,7 @@
         <w:spacing w:line="360" w:lineRule="auto"/>
       </w:pPr>
       <w:r>
-        <w:t>Outline Project dissertation structure</w:t>
-      </w:r>
-      <w:r>
-        <w:t>……………………………….3</w:t>
+        <w:t>Outline Project dissertation structure……………………………….3</w:t>
       </w:r>
     </w:p>
     <w:p>
@@ -1200,21 +1197,7 @@
           <w:szCs w:val="24"/>
         </w:rPr>
         <w:lastRenderedPageBreak/>
-        <w:t>problems tends not to get much feedback, whether it is not being able to come up with anything at that</w:t>
-      </w:r>
-      <w:r>
-        <w:rPr>
-          <w:sz w:val="24"/>
-          <w:szCs w:val="24"/>
-        </w:rPr>
-        <w:t xml:space="preserve"> moment</w:t>
-      </w:r>
-      <w:r>
-        <w:rPr>
-          <w:sz w:val="24"/>
-          <w:szCs w:val="24"/>
-        </w:rPr>
-        <w:t xml:space="preserve"> that had been bothering them or not believing that the issues or concerns may not be important enough to raise. At which point the student representative will normally provide them with a time and date to provide any feedback and different means of getting the feedback to them.</w:t>
+        <w:t>problems tends not to get much feedback, whether it is not being able to come up with anything at that moment that had been bothering them or not believing that the issues or concerns may not be important enough to raise. At which point the student representative will normally provide them with a time and date to provide any feedback and different means of getting the feedback to them.</w:t>
       </w:r>
     </w:p>
     <w:p>
@@ -1957,10 +1940,25 @@
         <w:spacing w:line="360" w:lineRule="auto"/>
       </w:pPr>
       <w:r>
-        <w:t xml:space="preserve">This chapter is dedicated to the understanding of the Ruby on Rails frame work.  What it is, how it works and how in compare to </w:t>
-      </w:r>
-      <w:r>
-        <w:t xml:space="preserve">languages and servers I have made in the past. </w:t>
+        <w:t xml:space="preserve">This chapter is dedicated to the understanding of the Ruby on Rails frame work.  What it is, how it works </w:t>
+      </w:r>
+      <w:r>
+        <w:t>and how it</w:t>
+      </w:r>
+      <w:r>
+        <w:t xml:space="preserve"> compare</w:t>
+      </w:r>
+      <w:r>
+        <w:t>s</w:t>
+      </w:r>
+      <w:r>
+        <w:t xml:space="preserve"> to </w:t>
+      </w:r>
+      <w:r>
+        <w:t>languages and s</w:t>
+      </w:r>
+      <w:r>
+        <w:t>ervers I have made in the past. It should give an understanding of where to start when developing a rails server.</w:t>
       </w:r>
     </w:p>
     <w:p>
@@ -2320,6 +2318,7 @@
         <w:spacing w:line="360" w:lineRule="auto"/>
       </w:pPr>
       <w:r>
+        <w:lastRenderedPageBreak/>
         <w:t>(Image taken from my own environment)</w:t>
       </w:r>
     </w:p>
@@ -2328,7 +2327,6 @@
         <w:spacing w:line="360" w:lineRule="auto"/>
       </w:pPr>
       <w:r>
-        <w:lastRenderedPageBreak/>
         <w:t xml:space="preserve"> </w:t>
       </w:r>
     </w:p>
@@ -2468,6 +2466,156 @@
     <w:p>
       <w:pPr>
         <w:spacing w:line="360" w:lineRule="auto"/>
+        <w:rPr>
+          <w:sz w:val="24"/>
+          <w:szCs w:val="24"/>
+        </w:rPr>
+      </w:pPr>
+      <w:r>
+        <w:rPr>
+          <w:sz w:val="24"/>
+          <w:szCs w:val="24"/>
+        </w:rPr>
+        <w:t xml:space="preserve">This framework uses the model, view and controller (MVC) setup for managing the functionality and display of the website. </w:t>
+      </w:r>
+      <w:r>
+        <w:rPr>
+          <w:sz w:val="24"/>
+          <w:szCs w:val="24"/>
+        </w:rPr>
+        <w:t>V</w:t>
+      </w:r>
+      <w:r>
+        <w:rPr>
+          <w:sz w:val="24"/>
+          <w:szCs w:val="24"/>
+        </w:rPr>
+        <w:t>iews contain the HTML files that give the webpage its layout or forms</w:t>
+      </w:r>
+      <w:r>
+        <w:rPr>
+          <w:sz w:val="24"/>
+          <w:szCs w:val="24"/>
+        </w:rPr>
+        <w:t xml:space="preserve">, </w:t>
+      </w:r>
+      <w:r>
+        <w:rPr>
+          <w:sz w:val="24"/>
+          <w:szCs w:val="24"/>
+        </w:rPr>
+        <w:t>models are where most of the code logic based code will go</w:t>
+      </w:r>
+      <w:r>
+        <w:rPr>
+          <w:sz w:val="24"/>
+          <w:szCs w:val="24"/>
+        </w:rPr>
+        <w:t>,</w:t>
+      </w:r>
+      <w:r>
+        <w:rPr>
+          <w:sz w:val="24"/>
+          <w:szCs w:val="24"/>
+        </w:rPr>
+        <w:t xml:space="preserve"> controllers are used for navigating and deciding what views will be displayed</w:t>
+      </w:r>
+      <w:r>
+        <w:rPr>
+          <w:sz w:val="24"/>
+          <w:szCs w:val="24"/>
+        </w:rPr>
+        <w:t>.  They can each do some of each other’s work, the co</w:t>
+      </w:r>
+      <w:r>
+        <w:rPr>
+          <w:sz w:val="24"/>
+          <w:szCs w:val="24"/>
+        </w:rPr>
+        <w:t>ntroller for example can</w:t>
+      </w:r>
+      <w:r>
+        <w:rPr>
+          <w:sz w:val="24"/>
+          <w:szCs w:val="24"/>
+        </w:rPr>
+        <w:t xml:space="preserve"> output HTML code, and the view can run ruby, JSon, jQuery and other languages for logically operations.</w:t>
+      </w:r>
+      <w:r>
+        <w:rPr>
+          <w:sz w:val="24"/>
+          <w:szCs w:val="24"/>
+        </w:rPr>
+        <w:t xml:space="preserve">  It is recommended however that you keep the code in each for the purpose they are designed for because it is tidier and easier to find problems that may occur.</w:t>
+      </w:r>
+    </w:p>
+    <w:p>
+      <w:pPr>
+        <w:spacing w:line="360" w:lineRule="auto"/>
+        <w:rPr>
+          <w:sz w:val="24"/>
+          <w:szCs w:val="24"/>
+        </w:rPr>
+      </w:pPr>
+    </w:p>
+    <w:p>
+      <w:pPr>
+        <w:spacing w:line="360" w:lineRule="auto"/>
+      </w:pPr>
+    </w:p>
+    <w:p>
+      <w:pPr>
+        <w:spacing w:line="360" w:lineRule="auto"/>
+      </w:pPr>
+    </w:p>
+    <w:p>
+      <w:pPr>
+        <w:spacing w:line="360" w:lineRule="auto"/>
+      </w:pPr>
+    </w:p>
+    <w:p>
+      <w:pPr>
+        <w:spacing w:line="360" w:lineRule="auto"/>
+      </w:pPr>
+    </w:p>
+    <w:p>
+      <w:pPr>
+        <w:spacing w:line="360" w:lineRule="auto"/>
+      </w:pPr>
+    </w:p>
+    <w:p>
+      <w:pPr>
+        <w:spacing w:line="360" w:lineRule="auto"/>
+      </w:pPr>
+    </w:p>
+    <w:p>
+      <w:pPr>
+        <w:spacing w:line="360" w:lineRule="auto"/>
+      </w:pPr>
+    </w:p>
+    <w:p>
+      <w:pPr>
+        <w:spacing w:line="360" w:lineRule="auto"/>
+      </w:pPr>
+    </w:p>
+    <w:p>
+      <w:pPr>
+        <w:spacing w:line="360" w:lineRule="auto"/>
+      </w:pPr>
+    </w:p>
+    <w:p>
+      <w:pPr>
+        <w:spacing w:line="360" w:lineRule="auto"/>
+      </w:pPr>
+    </w:p>
+    <w:p>
+      <w:pPr>
+        <w:spacing w:line="360" w:lineRule="auto"/>
+      </w:pPr>
+    </w:p>
+    <w:p>
+      <w:pPr>
+        <w:spacing w:line="360" w:lineRule="auto"/>
       </w:pPr>
       <w:r>
         <w:t>The configurations files</w:t>
@@ -2476,6 +2624,10 @@
     <w:p>
       <w:pPr>
         <w:spacing w:line="360" w:lineRule="auto"/>
+        <w:rPr>
+          <w:sz w:val="24"/>
+          <w:szCs w:val="24"/>
+        </w:rPr>
       </w:pPr>
       <w:r>
         <w:rPr>
@@ -2620,7 +2772,14 @@
           <w:sz w:val="24"/>
           <w:szCs w:val="24"/>
         </w:rPr>
-        <w:t>communicate with your databases and the routes.rb creates the map of the website all the address of the webpages, the cable is also mounted in here.</w:t>
+        <w:t>communicate with your databases and the routes.rb creates the map of the website all the address of the webpages, th</w:t>
+      </w:r>
+      <w:r>
+        <w:rPr>
+          <w:sz w:val="24"/>
+          <w:szCs w:val="24"/>
+        </w:rPr>
+        <w:t>e cable is also mounted in here.</w:t>
       </w:r>
     </w:p>
     <w:p>
@@ -2648,87 +2807,59 @@
           <w:szCs w:val="24"/>
         </w:rPr>
       </w:pPr>
-    </w:p>
-    <w:p>
-      <w:pPr>
-        <w:spacing w:line="360" w:lineRule="auto"/>
-        <w:rPr>
-          <w:sz w:val="24"/>
-          <w:szCs w:val="24"/>
-        </w:rPr>
-      </w:pPr>
-    </w:p>
-    <w:p>
-      <w:pPr>
-        <w:spacing w:line="360" w:lineRule="auto"/>
-        <w:rPr>
-          <w:sz w:val="24"/>
-          <w:szCs w:val="24"/>
-        </w:rPr>
-      </w:pPr>
-    </w:p>
-    <w:p>
-      <w:pPr>
-        <w:spacing w:line="360" w:lineRule="auto"/>
-        <w:rPr>
-          <w:sz w:val="24"/>
-          <w:szCs w:val="24"/>
-        </w:rPr>
-      </w:pPr>
-    </w:p>
-    <w:p>
-      <w:pPr>
-        <w:spacing w:line="360" w:lineRule="auto"/>
-        <w:rPr>
-          <w:sz w:val="24"/>
-          <w:szCs w:val="24"/>
-        </w:rPr>
-      </w:pPr>
-    </w:p>
-    <w:p>
-      <w:pPr>
-        <w:spacing w:line="360" w:lineRule="auto"/>
-        <w:rPr>
-          <w:sz w:val="24"/>
-          <w:szCs w:val="24"/>
-        </w:rPr>
-      </w:pPr>
-    </w:p>
-    <w:p>
-      <w:pPr>
-        <w:spacing w:line="360" w:lineRule="auto"/>
-        <w:rPr>
-          <w:sz w:val="24"/>
-          <w:szCs w:val="24"/>
-        </w:rPr>
-      </w:pPr>
-    </w:p>
-    <w:p>
-      <w:pPr>
-        <w:spacing w:line="360" w:lineRule="auto"/>
-        <w:rPr>
-          <w:sz w:val="24"/>
-          <w:szCs w:val="24"/>
-        </w:rPr>
-      </w:pPr>
-    </w:p>
-    <w:p>
-      <w:pPr>
-        <w:spacing w:line="360" w:lineRule="auto"/>
-        <w:rPr>
-          <w:sz w:val="24"/>
-          <w:szCs w:val="24"/>
-        </w:rPr>
-      </w:pPr>
-    </w:p>
-    <w:p>
-      <w:pPr>
-        <w:spacing w:line="360" w:lineRule="auto"/>
-        <w:rPr>
-          <w:sz w:val="24"/>
-          <w:szCs w:val="24"/>
-        </w:rPr>
-      </w:pPr>
+      <w:r>
+        <w:rPr>
+          <w:sz w:val="24"/>
+          <w:szCs w:val="24"/>
+        </w:rPr>
+        <w:t xml:space="preserve">The database adapter in </w:t>
+      </w:r>
+      <w:r>
+        <w:rPr>
+          <w:sz w:val="24"/>
+          <w:szCs w:val="24"/>
+        </w:rPr>
+        <w:t>rails manages the database based on the ruby code using the adapter it converts it to code for that data</w:t>
+      </w:r>
+      <w:r>
+        <w:rPr>
+          <w:sz w:val="24"/>
+          <w:szCs w:val="24"/>
+        </w:rPr>
+        <w:t xml:space="preserve">base system (MySQL, SQLite etc.). This means that the user does not have to </w:t>
+      </w:r>
+      <w:r>
+        <w:rPr>
+          <w:sz w:val="24"/>
+          <w:szCs w:val="24"/>
+        </w:rPr>
+        <w:t>work directly with the database.</w:t>
+      </w:r>
+    </w:p>
+    <w:p>
+      <w:pPr>
+        <w:spacing w:line="360" w:lineRule="auto"/>
+        <w:rPr>
+          <w:sz w:val="24"/>
+          <w:szCs w:val="24"/>
+        </w:rPr>
+      </w:pPr>
+    </w:p>
+    <w:p>
+      <w:pPr>
+        <w:spacing w:line="360" w:lineRule="auto"/>
+        <w:rPr>
+          <w:sz w:val="24"/>
+          <w:szCs w:val="24"/>
+        </w:rPr>
+      </w:pPr>
+      <w:r>
+        <w:rPr>
+          <w:sz w:val="24"/>
+          <w:szCs w:val="24"/>
+        </w:rPr>
+        <w:t>The database seeds</w:t>
+      </w:r>
     </w:p>
     <w:p>
       <w:pPr>
@@ -2745,15 +2876,6 @@
         </w:rPr>
         <w:t>The Database seed files</w:t>
       </w:r>
-    </w:p>
-    <w:p>
-      <w:pPr>
-        <w:spacing w:line="360" w:lineRule="auto"/>
-        <w:rPr>
-          <w:sz w:val="24"/>
-          <w:szCs w:val="24"/>
-        </w:rPr>
-      </w:pPr>
       <w:r>
         <w:rPr>
           <w:noProof/>
@@ -2831,15 +2953,6 @@
           <w:szCs w:val="24"/>
         </w:rPr>
       </w:pPr>
-    </w:p>
-    <w:p>
-      <w:pPr>
-        <w:spacing w:line="360" w:lineRule="auto"/>
-        <w:rPr>
-          <w:sz w:val="24"/>
-          <w:szCs w:val="24"/>
-        </w:rPr>
-      </w:pPr>
       <w:r>
         <w:rPr>
           <w:sz w:val="24"/>
@@ -2847,33 +2960,29 @@
         </w:rPr>
         <w:t>The db directory is where the code for creating database is stored.</w:t>
       </w:r>
-    </w:p>
-    <w:p>
-      <w:pPr>
-        <w:spacing w:line="360" w:lineRule="auto"/>
-        <w:rPr>
-          <w:sz w:val="24"/>
-          <w:szCs w:val="24"/>
-        </w:rPr>
-      </w:pPr>
-    </w:p>
-    <w:p>
-      <w:pPr>
-        <w:spacing w:line="360" w:lineRule="auto"/>
-        <w:rPr>
-          <w:sz w:val="24"/>
-          <w:szCs w:val="24"/>
-        </w:rPr>
-      </w:pPr>
-    </w:p>
-    <w:p>
-      <w:pPr>
-        <w:spacing w:line="360" w:lineRule="auto"/>
-        <w:rPr>
-          <w:sz w:val="24"/>
-          <w:szCs w:val="24"/>
-        </w:rPr>
-      </w:pPr>
+      <w:r>
+        <w:rPr>
+          <w:sz w:val="24"/>
+          <w:szCs w:val="24"/>
+        </w:rPr>
+        <w:t xml:space="preserve">  When rake db</w:t>
+      </w:r>
+      <w:proofErr w:type="gramStart"/>
+      <w:r>
+        <w:rPr>
+          <w:sz w:val="24"/>
+          <w:szCs w:val="24"/>
+        </w:rPr>
+        <w:t>:migrate</w:t>
+      </w:r>
+      <w:proofErr w:type="gramEnd"/>
+      <w:r>
+        <w:rPr>
+          <w:sz w:val="24"/>
+          <w:szCs w:val="24"/>
+        </w:rPr>
+        <w:t xml:space="preserve"> is ran from command line  the database(s) will be created.</w:t>
+      </w:r>
     </w:p>
     <w:p>
       <w:pPr>
@@ -2886,22 +2995,59 @@
     <w:p>
       <w:pPr>
         <w:spacing w:line="360" w:lineRule="auto"/>
-        <w:rPr>
-          <w:sz w:val="24"/>
-          <w:szCs w:val="24"/>
-        </w:rPr>
-      </w:pPr>
-    </w:p>
-    <w:p>
-      <w:pPr>
-        <w:spacing w:line="360" w:lineRule="auto"/>
-        <w:rPr>
-          <w:sz w:val="24"/>
-          <w:szCs w:val="24"/>
-        </w:rPr>
-      </w:pPr>
-      <w:bookmarkStart w:id="0" w:name="_GoBack"/>
-      <w:bookmarkEnd w:id="0"/>
+      </w:pPr>
+    </w:p>
+    <w:p>
+      <w:pPr>
+        <w:spacing w:line="360" w:lineRule="auto"/>
+        <w:rPr>
+          <w:sz w:val="24"/>
+          <w:szCs w:val="24"/>
+        </w:rPr>
+      </w:pPr>
+    </w:p>
+    <w:p>
+      <w:pPr>
+        <w:spacing w:line="360" w:lineRule="auto"/>
+        <w:rPr>
+          <w:sz w:val="24"/>
+          <w:szCs w:val="24"/>
+        </w:rPr>
+      </w:pPr>
+    </w:p>
+    <w:p>
+      <w:pPr>
+        <w:spacing w:line="360" w:lineRule="auto"/>
+        <w:rPr>
+          <w:sz w:val="24"/>
+          <w:szCs w:val="24"/>
+        </w:rPr>
+      </w:pPr>
+    </w:p>
+    <w:p>
+      <w:pPr>
+        <w:spacing w:line="360" w:lineRule="auto"/>
+        <w:rPr>
+          <w:sz w:val="24"/>
+          <w:szCs w:val="24"/>
+        </w:rPr>
+      </w:pPr>
+    </w:p>
+    <w:p>
+      <w:pPr>
+        <w:spacing w:line="360" w:lineRule="auto"/>
+        <w:rPr>
+          <w:sz w:val="24"/>
+          <w:szCs w:val="24"/>
+        </w:rPr>
+      </w:pPr>
+      <w:r>
+        <w:rPr>
+          <w:sz w:val="24"/>
+          <w:szCs w:val="24"/>
+        </w:rPr>
+        <w:t>Rails server files</w:t>
+      </w:r>
     </w:p>
     <w:p>
       <w:pPr>
@@ -2983,6 +3129,10 @@
     <w:p>
       <w:pPr>
         <w:spacing w:line="360" w:lineRule="auto"/>
+        <w:rPr>
+          <w:sz w:val="24"/>
+          <w:szCs w:val="24"/>
+        </w:rPr>
       </w:pPr>
       <w:r>
         <w:t>At the bottom of the environment are the files that tell the rails server how to run the only file that a developer would change directly would be the Gemfile</w:t>
@@ -3007,207 +3157,233 @@
     <w:p>
       <w:pPr>
         <w:spacing w:line="360" w:lineRule="auto"/>
-        <w:rPr>
-          <w:sz w:val="24"/>
-          <w:szCs w:val="24"/>
-        </w:rPr>
-      </w:pPr>
-    </w:p>
-    <w:p>
-      <w:pPr>
-        <w:spacing w:line="360" w:lineRule="auto"/>
-        <w:rPr>
-          <w:sz w:val="24"/>
-          <w:szCs w:val="24"/>
-        </w:rPr>
-      </w:pPr>
-    </w:p>
-    <w:p>
-      <w:pPr>
-        <w:spacing w:line="360" w:lineRule="auto"/>
-        <w:rPr>
-          <w:sz w:val="24"/>
-          <w:szCs w:val="24"/>
-        </w:rPr>
-      </w:pPr>
-    </w:p>
-    <w:p>
-      <w:pPr>
-        <w:spacing w:line="360" w:lineRule="auto"/>
-        <w:rPr>
-          <w:sz w:val="24"/>
-          <w:szCs w:val="24"/>
-        </w:rPr>
-      </w:pPr>
-    </w:p>
-    <w:p>
-      <w:pPr>
-        <w:spacing w:line="360" w:lineRule="auto"/>
-        <w:rPr>
-          <w:sz w:val="24"/>
-          <w:szCs w:val="24"/>
-        </w:rPr>
-      </w:pPr>
-    </w:p>
-    <w:p>
-      <w:pPr>
-        <w:spacing w:line="360" w:lineRule="auto"/>
-        <w:rPr>
-          <w:sz w:val="24"/>
-          <w:szCs w:val="24"/>
-        </w:rPr>
-      </w:pPr>
-    </w:p>
-    <w:p>
-      <w:pPr>
-        <w:spacing w:line="360" w:lineRule="auto"/>
-        <w:rPr>
-          <w:sz w:val="24"/>
-          <w:szCs w:val="24"/>
-        </w:rPr>
-      </w:pPr>
-    </w:p>
-    <w:p>
-      <w:pPr>
-        <w:spacing w:line="360" w:lineRule="auto"/>
-        <w:rPr>
-          <w:sz w:val="24"/>
-          <w:szCs w:val="24"/>
-        </w:rPr>
-      </w:pPr>
-    </w:p>
-    <w:p>
-      <w:pPr>
-        <w:spacing w:line="360" w:lineRule="auto"/>
-        <w:rPr>
-          <w:sz w:val="24"/>
-          <w:szCs w:val="24"/>
-        </w:rPr>
-      </w:pPr>
-    </w:p>
-    <w:p>
-      <w:pPr>
-        <w:spacing w:line="360" w:lineRule="auto"/>
-        <w:rPr>
-          <w:sz w:val="24"/>
-          <w:szCs w:val="24"/>
-        </w:rPr>
-      </w:pPr>
-    </w:p>
-    <w:p>
-      <w:pPr>
-        <w:spacing w:line="360" w:lineRule="auto"/>
-        <w:rPr>
-          <w:sz w:val="24"/>
-          <w:szCs w:val="24"/>
-        </w:rPr>
-      </w:pPr>
-    </w:p>
-    <w:p>
-      <w:pPr>
-        <w:spacing w:line="360" w:lineRule="auto"/>
-        <w:rPr>
-          <w:sz w:val="24"/>
-          <w:szCs w:val="24"/>
-        </w:rPr>
-      </w:pPr>
-    </w:p>
-    <w:p>
-      <w:pPr>
-        <w:spacing w:line="360" w:lineRule="auto"/>
-        <w:rPr>
-          <w:sz w:val="24"/>
-          <w:szCs w:val="24"/>
-        </w:rPr>
-      </w:pPr>
-      <w:r>
-        <w:rPr>
-          <w:sz w:val="24"/>
-          <w:szCs w:val="24"/>
-        </w:rPr>
-        <w:t>Features of Rails</w:t>
-      </w:r>
-    </w:p>
-    <w:p>
-      <w:pPr>
-        <w:spacing w:line="360" w:lineRule="auto"/>
-        <w:rPr>
-          <w:sz w:val="24"/>
-          <w:szCs w:val="24"/>
-        </w:rPr>
-      </w:pPr>
-      <w:r>
-        <w:rPr>
-          <w:sz w:val="24"/>
-          <w:szCs w:val="24"/>
-        </w:rPr>
-        <w:t xml:space="preserve"> </w:t>
-      </w:r>
-    </w:p>
-    <w:p>
-      <w:pPr>
-        <w:pStyle w:val="ListParagraph"/>
-        <w:numPr>
-          <w:ilvl w:val="0"/>
-          <w:numId w:val="11"/>
-        </w:numPr>
-        <w:spacing w:line="360" w:lineRule="auto"/>
-      </w:pPr>
-      <w:r>
-        <w:t xml:space="preserve">This framework uses the model, view and controller (MVC) setup for managing the functionality and display of the website. </w:t>
-      </w:r>
-    </w:p>
-    <w:p>
-      <w:pPr>
-        <w:pStyle w:val="ListParagraph"/>
-        <w:numPr>
-          <w:ilvl w:val="0"/>
-          <w:numId w:val="11"/>
-        </w:numPr>
-        <w:spacing w:line="360" w:lineRule="auto"/>
-      </w:pPr>
-      <w:r>
-        <w:t xml:space="preserve">Rails uses GEMS, these are libraries. </w:t>
-      </w:r>
-    </w:p>
-    <w:p>
-      <w:pPr>
-        <w:pStyle w:val="ListParagraph"/>
-        <w:numPr>
-          <w:ilvl w:val="0"/>
-          <w:numId w:val="11"/>
-        </w:numPr>
-        <w:spacing w:line="360" w:lineRule="auto"/>
-      </w:pPr>
-      <w:r>
-        <w:t>Database adapter, rails manages the database based on the ruby code using the adapter it converts it to code for that database system (MySQL, SQLite etc.)</w:t>
-      </w:r>
-    </w:p>
-    <w:p>
-      <w:pPr>
-        <w:pStyle w:val="ListParagraph"/>
-        <w:numPr>
-          <w:ilvl w:val="0"/>
-          <w:numId w:val="11"/>
-        </w:numPr>
-        <w:spacing w:line="360" w:lineRule="auto"/>
-      </w:pPr>
-      <w:r>
-        <w:t>Rails uses RESTs, the REST table is generated by the routes file mapping out the website.</w:t>
-      </w:r>
-    </w:p>
-    <w:p>
-      <w:pPr>
-        <w:pStyle w:val="ListParagraph"/>
-        <w:numPr>
-          <w:ilvl w:val="0"/>
-          <w:numId w:val="11"/>
-        </w:numPr>
-        <w:spacing w:line="360" w:lineRule="auto"/>
-      </w:pPr>
-      <w:r>
-        <w:t>Uses the Ruby language for server side operations</w:t>
-      </w:r>
+      </w:pPr>
+    </w:p>
+    <w:p>
+      <w:pPr>
+        <w:spacing w:line="360" w:lineRule="auto"/>
+      </w:pPr>
+      <w:r>
+        <w:t xml:space="preserve">Rails is also the server </w:t>
+      </w:r>
+    </w:p>
+    <w:p>
+      <w:pPr>
+        <w:spacing w:line="360" w:lineRule="auto"/>
+        <w:rPr>
+          <w:sz w:val="24"/>
+          <w:szCs w:val="24"/>
+        </w:rPr>
+      </w:pPr>
+    </w:p>
+    <w:p>
+      <w:pPr>
+        <w:pStyle w:val="Heading2"/>
+        <w:rPr>
+          <w:b w:val="0"/>
+          <w:i w:val="0"/>
+          <w:sz w:val="24"/>
+          <w:szCs w:val="24"/>
+        </w:rPr>
+      </w:pPr>
+      <w:r>
+        <w:rPr>
+          <w:b w:val="0"/>
+          <w:i w:val="0"/>
+          <w:sz w:val="24"/>
+          <w:szCs w:val="24"/>
+        </w:rPr>
+        <w:t>2.3 How Ruby on Rails works</w:t>
+      </w:r>
+    </w:p>
+    <w:p>
+      <w:pPr>
+        <w:spacing w:line="360" w:lineRule="auto"/>
+        <w:rPr>
+          <w:sz w:val="24"/>
+          <w:szCs w:val="24"/>
+        </w:rPr>
+      </w:pPr>
+      <w:r>
+        <w:rPr>
+          <w:sz w:val="24"/>
+          <w:szCs w:val="24"/>
+        </w:rPr>
+        <w:t>Ruby on Rails creates all the files and directories</w:t>
+      </w:r>
+      <w:r>
+        <w:rPr>
+          <w:sz w:val="24"/>
+          <w:szCs w:val="24"/>
+        </w:rPr>
+        <w:t xml:space="preserve"> and Rails files</w:t>
+      </w:r>
+      <w:r>
+        <w:rPr>
+          <w:sz w:val="24"/>
+          <w:szCs w:val="24"/>
+        </w:rPr>
+        <w:t xml:space="preserve"> for the user when they run the command “rails new “your_app_name””.  Your_app_name being the name you choose for you rails app. </w:t>
+      </w:r>
+    </w:p>
+    <w:p>
+      <w:pPr>
+        <w:spacing w:line="360" w:lineRule="auto"/>
+        <w:rPr>
+          <w:sz w:val="24"/>
+          <w:szCs w:val="24"/>
+        </w:rPr>
+      </w:pPr>
+      <w:r>
+        <w:rPr>
+          <w:noProof/>
+          <w:lang w:eastAsia="en-GB"/>
+        </w:rPr>
+        <w:drawing>
+          <wp:anchor distT="0" distB="0" distL="114300" distR="114300" simplePos="0" relativeHeight="251663360" behindDoc="0" locked="0" layoutInCell="1" allowOverlap="1">
+            <wp:simplePos x="0" y="0"/>
+            <wp:positionH relativeFrom="column">
+              <wp:posOffset>0</wp:posOffset>
+            </wp:positionH>
+            <wp:positionV relativeFrom="paragraph">
+              <wp:posOffset>3175</wp:posOffset>
+            </wp:positionV>
+            <wp:extent cx="3238500" cy="2696169"/>
+            <wp:effectExtent l="0" t="0" r="0" b="9525"/>
+            <wp:wrapSquare wrapText="bothSides"/>
+            <wp:docPr id="6" name="Picture 6"/>
+            <wp:cNvGraphicFramePr>
+              <a:graphicFrameLocks xmlns:a="http://schemas.openxmlformats.org/drawingml/2006/main" noChangeAspect="1"/>
+            </wp:cNvGraphicFramePr>
+            <a:graphic xmlns:a="http://schemas.openxmlformats.org/drawingml/2006/main">
+              <a:graphicData uri="http://schemas.openxmlformats.org/drawingml/2006/picture">
+                <pic:pic xmlns:pic="http://schemas.openxmlformats.org/drawingml/2006/picture">
+                  <pic:nvPicPr>
+                    <pic:cNvPr id="1" name=""/>
+                    <pic:cNvPicPr/>
+                  </pic:nvPicPr>
+                  <pic:blipFill rotWithShape="1">
+                    <a:blip r:embed="rId10">
+                      <a:extLst>
+                        <a:ext uri="{28A0092B-C50C-407E-A947-70E740481C1C}">
+                          <a14:useLocalDpi xmlns:a14="http://schemas.microsoft.com/office/drawing/2010/main" val="0"/>
+                        </a:ext>
+                      </a:extLst>
+                    </a:blip>
+                    <a:srcRect l="26127" t="30894" r="58710" b="46662"/>
+                    <a:stretch/>
+                  </pic:blipFill>
+                  <pic:spPr bwMode="auto">
+                    <a:xfrm>
+                      <a:off x="0" y="0"/>
+                      <a:ext cx="3238500" cy="2696169"/>
+                    </a:xfrm>
+                    <a:prstGeom prst="rect">
+                      <a:avLst/>
+                    </a:prstGeom>
+                    <a:ln>
+                      <a:noFill/>
+                    </a:ln>
+                    <a:extLst>
+                      <a:ext uri="{53640926-AAD7-44D8-BBD7-CCE9431645EC}">
+                        <a14:shadowObscured xmlns:a14="http://schemas.microsoft.com/office/drawing/2010/main"/>
+                      </a:ext>
+                    </a:extLst>
+                  </pic:spPr>
+                </pic:pic>
+              </a:graphicData>
+            </a:graphic>
+            <wp14:sizeRelH relativeFrom="page">
+              <wp14:pctWidth>0</wp14:pctWidth>
+            </wp14:sizeRelH>
+            <wp14:sizeRelV relativeFrom="page">
+              <wp14:pctHeight>0</wp14:pctHeight>
+            </wp14:sizeRelV>
+          </wp:anchor>
+        </w:drawing>
+      </w:r>
+      <w:r>
+        <w:rPr>
+          <w:sz w:val="24"/>
+          <w:szCs w:val="24"/>
+        </w:rPr>
+        <w:t>Creates all the directories and rails files</w:t>
+      </w:r>
+    </w:p>
+    <w:p>
+      <w:pPr>
+        <w:spacing w:line="360" w:lineRule="auto"/>
+        <w:rPr>
+          <w:sz w:val="24"/>
+          <w:szCs w:val="24"/>
+        </w:rPr>
+      </w:pPr>
+      <w:hyperlink r:id="rId11" w:history="1">
+        <w:r>
+          <w:rPr>
+            <w:rStyle w:val="Hyperlink"/>
+            <w:sz w:val="24"/>
+            <w:szCs w:val="24"/>
+          </w:rPr>
+          <w:t>http://guides.rubyonrails.org/command_line.html</w:t>
+        </w:r>
+      </w:hyperlink>
+    </w:p>
+    <w:p>
+      <w:pPr>
+        <w:spacing w:line="360" w:lineRule="auto"/>
+        <w:rPr>
+          <w:sz w:val="24"/>
+          <w:szCs w:val="24"/>
+        </w:rPr>
+      </w:pPr>
+      <w:r>
+        <w:rPr>
+          <w:sz w:val="24"/>
+          <w:szCs w:val="24"/>
+        </w:rPr>
+        <w:t xml:space="preserve">At this point you can run your Rails server by using the command “Rails server” and going to local host to see it. </w:t>
+      </w:r>
+      <w:bookmarkStart w:id="0" w:name="_GoBack"/>
+      <w:bookmarkEnd w:id="0"/>
+    </w:p>
+    <w:p>
+      <w:pPr>
+        <w:spacing w:line="360" w:lineRule="auto"/>
+        <w:rPr>
+          <w:sz w:val="24"/>
+          <w:szCs w:val="24"/>
+        </w:rPr>
+      </w:pPr>
+    </w:p>
+    <w:p>
+      <w:pPr>
+        <w:pStyle w:val="Heading2"/>
+        <w:rPr>
+          <w:b w:val="0"/>
+          <w:i w:val="0"/>
+          <w:sz w:val="24"/>
+          <w:szCs w:val="24"/>
+        </w:rPr>
+      </w:pPr>
+      <w:r>
+        <w:rPr>
+          <w:b w:val="0"/>
+          <w:i w:val="0"/>
+          <w:sz w:val="24"/>
+          <w:szCs w:val="24"/>
+        </w:rPr>
+        <w:t>2.4 How Ruby on Rails compares to PHP and a WAMP server</w:t>
+      </w:r>
+    </w:p>
+    <w:p>
+      <w:pPr>
+        <w:spacing w:line="360" w:lineRule="auto"/>
+        <w:rPr>
+          <w:sz w:val="24"/>
+          <w:szCs w:val="24"/>
+        </w:rPr>
+      </w:pPr>
     </w:p>
     <w:p>
       <w:pPr>
@@ -3272,18 +3448,59 @@
     </w:p>
     <w:p>
       <w:pPr>
-        <w:spacing w:line="360" w:lineRule="auto"/>
-        <w:rPr>
-          <w:sz w:val="24"/>
-          <w:szCs w:val="24"/>
-        </w:rPr>
-      </w:pPr>
-      <w:r>
-        <w:rPr>
-          <w:sz w:val="24"/>
-          <w:szCs w:val="24"/>
-        </w:rPr>
-        <w:t>2.9 Conclusion based on Aims and objectives</w:t>
+        <w:pStyle w:val="Heading2"/>
+        <w:rPr>
+          <w:b w:val="0"/>
+          <w:i w:val="0"/>
+          <w:sz w:val="24"/>
+          <w:szCs w:val="24"/>
+        </w:rPr>
+      </w:pPr>
+      <w:r>
+        <w:rPr>
+          <w:b w:val="0"/>
+          <w:i w:val="0"/>
+          <w:sz w:val="24"/>
+          <w:szCs w:val="24"/>
+        </w:rPr>
+        <w:t>2.5</w:t>
+      </w:r>
+      <w:r>
+        <w:rPr>
+          <w:b w:val="0"/>
+          <w:i w:val="0"/>
+          <w:sz w:val="24"/>
+          <w:szCs w:val="24"/>
+        </w:rPr>
+        <w:t xml:space="preserve"> Conclusion based on Aims and objectives</w:t>
+      </w:r>
+    </w:p>
+    <w:p/>
+    <w:p/>
+    <w:p/>
+    <w:p/>
+    <w:p/>
+    <w:p/>
+    <w:p>
+      <w:r>
+        <w:t>http://guides.rubyonrails.org/command_line.html</w:t>
+      </w:r>
+    </w:p>
+    <w:p/>
+    <w:p/>
+    <w:p/>
+    <w:p/>
+    <w:p/>
+    <w:p/>
+    <w:p>
+      <w:pPr>
+        <w:pStyle w:val="Heading1"/>
+      </w:pPr>
+      <w:r>
+        <w:t>Chapter</w:t>
+      </w:r>
+      <w:r>
+        <w:t xml:space="preserve"> 3 Literature review of other technologies used</w:t>
       </w:r>
     </w:p>
     <w:sectPr>
@@ -4063,6 +4280,119 @@
     </w:lvl>
   </w:abstractNum>
   <w:abstractNum w:abstractNumId="7" w15:restartNumberingAfterBreak="0">
+    <w:nsid w:val="75E4101B"/>
+    <w:multiLevelType w:val="hybridMultilevel"/>
+    <w:tmpl w:val="2B48CCE0"/>
+    <w:lvl w:ilvl="0" w:tplc="08090001">
+      <w:start w:val="1"/>
+      <w:numFmt w:val="bullet"/>
+      <w:lvlText w:val=""/>
+      <w:lvlJc w:val="left"/>
+      <w:pPr>
+        <w:ind w:left="720" w:hanging="360"/>
+      </w:pPr>
+      <w:rPr>
+        <w:rFonts w:ascii="Symbol" w:hAnsi="Symbol" w:hint="default"/>
+      </w:rPr>
+    </w:lvl>
+    <w:lvl w:ilvl="1" w:tplc="08090003" w:tentative="1">
+      <w:start w:val="1"/>
+      <w:numFmt w:val="bullet"/>
+      <w:lvlText w:val="o"/>
+      <w:lvlJc w:val="left"/>
+      <w:pPr>
+        <w:ind w:left="1440" w:hanging="360"/>
+      </w:pPr>
+      <w:rPr>
+        <w:rFonts w:ascii="Courier New" w:hAnsi="Courier New" w:cs="Courier New" w:hint="default"/>
+      </w:rPr>
+    </w:lvl>
+    <w:lvl w:ilvl="2" w:tplc="08090005" w:tentative="1">
+      <w:start w:val="1"/>
+      <w:numFmt w:val="bullet"/>
+      <w:lvlText w:val=""/>
+      <w:lvlJc w:val="left"/>
+      <w:pPr>
+        <w:ind w:left="2160" w:hanging="360"/>
+      </w:pPr>
+      <w:rPr>
+        <w:rFonts w:ascii="Wingdings" w:hAnsi="Wingdings" w:hint="default"/>
+      </w:rPr>
+    </w:lvl>
+    <w:lvl w:ilvl="3" w:tplc="08090001" w:tentative="1">
+      <w:start w:val="1"/>
+      <w:numFmt w:val="bullet"/>
+      <w:lvlText w:val=""/>
+      <w:lvlJc w:val="left"/>
+      <w:pPr>
+        <w:ind w:left="2880" w:hanging="360"/>
+      </w:pPr>
+      <w:rPr>
+        <w:rFonts w:ascii="Symbol" w:hAnsi="Symbol" w:hint="default"/>
+      </w:rPr>
+    </w:lvl>
+    <w:lvl w:ilvl="4" w:tplc="08090003" w:tentative="1">
+      <w:start w:val="1"/>
+      <w:numFmt w:val="bullet"/>
+      <w:lvlText w:val="o"/>
+      <w:lvlJc w:val="left"/>
+      <w:pPr>
+        <w:ind w:left="3600" w:hanging="360"/>
+      </w:pPr>
+      <w:rPr>
+        <w:rFonts w:ascii="Courier New" w:hAnsi="Courier New" w:cs="Courier New" w:hint="default"/>
+      </w:rPr>
+    </w:lvl>
+    <w:lvl w:ilvl="5" w:tplc="08090005" w:tentative="1">
+      <w:start w:val="1"/>
+      <w:numFmt w:val="bullet"/>
+      <w:lvlText w:val=""/>
+      <w:lvlJc w:val="left"/>
+      <w:pPr>
+        <w:ind w:left="4320" w:hanging="360"/>
+      </w:pPr>
+      <w:rPr>
+        <w:rFonts w:ascii="Wingdings" w:hAnsi="Wingdings" w:hint="default"/>
+      </w:rPr>
+    </w:lvl>
+    <w:lvl w:ilvl="6" w:tplc="08090001" w:tentative="1">
+      <w:start w:val="1"/>
+      <w:numFmt w:val="bullet"/>
+      <w:lvlText w:val=""/>
+      <w:lvlJc w:val="left"/>
+      <w:pPr>
+        <w:ind w:left="5040" w:hanging="360"/>
+      </w:pPr>
+      <w:rPr>
+        <w:rFonts w:ascii="Symbol" w:hAnsi="Symbol" w:hint="default"/>
+      </w:rPr>
+    </w:lvl>
+    <w:lvl w:ilvl="7" w:tplc="08090003" w:tentative="1">
+      <w:start w:val="1"/>
+      <w:numFmt w:val="bullet"/>
+      <w:lvlText w:val="o"/>
+      <w:lvlJc w:val="left"/>
+      <w:pPr>
+        <w:ind w:left="5760" w:hanging="360"/>
+      </w:pPr>
+      <w:rPr>
+        <w:rFonts w:ascii="Courier New" w:hAnsi="Courier New" w:cs="Courier New" w:hint="default"/>
+      </w:rPr>
+    </w:lvl>
+    <w:lvl w:ilvl="8" w:tplc="08090005" w:tentative="1">
+      <w:start w:val="1"/>
+      <w:numFmt w:val="bullet"/>
+      <w:lvlText w:val=""/>
+      <w:lvlJc w:val="left"/>
+      <w:pPr>
+        <w:ind w:left="6480" w:hanging="360"/>
+      </w:pPr>
+      <w:rPr>
+        <w:rFonts w:ascii="Wingdings" w:hAnsi="Wingdings" w:hint="default"/>
+      </w:rPr>
+    </w:lvl>
+  </w:abstractNum>
+  <w:abstractNum w:abstractNumId="8" w15:restartNumberingAfterBreak="0">
     <w:nsid w:val="76253EB6"/>
     <w:multiLevelType w:val="multilevel"/>
     <w:tmpl w:val="2208E910"/>
@@ -4175,7 +4505,7 @@
       </w:rPr>
     </w:lvl>
   </w:abstractNum>
-  <w:abstractNum w:abstractNumId="8" w15:restartNumberingAfterBreak="0">
+  <w:abstractNum w:abstractNumId="9" w15:restartNumberingAfterBreak="0">
     <w:nsid w:val="782B5C91"/>
     <w:multiLevelType w:val="hybridMultilevel"/>
     <w:tmpl w:val="E1AE6466"/>
@@ -4288,7 +4618,7 @@
       </w:rPr>
     </w:lvl>
   </w:abstractNum>
-  <w:abstractNum w:abstractNumId="9" w15:restartNumberingAfterBreak="0">
+  <w:abstractNum w:abstractNumId="10" w15:restartNumberingAfterBreak="0">
     <w:nsid w:val="7AB95CA2"/>
     <w:multiLevelType w:val="hybridMultilevel"/>
     <w:tmpl w:val="EB20D012"/>
@@ -4375,7 +4705,7 @@
     </w:lvl>
   </w:abstractNum>
   <w:num w:numId="1">
-    <w:abstractNumId w:val="7"/>
+    <w:abstractNumId w:val="8"/>
   </w:num>
   <w:num w:numId="2">
     <w:abstractNumId w:val="4"/>
@@ -4387,7 +4717,7 @@
     <w:abstractNumId w:val="0"/>
   </w:num>
   <w:num w:numId="5">
-    <w:abstractNumId w:val="9"/>
+    <w:abstractNumId w:val="10"/>
     <w:lvlOverride w:ilvl="0">
       <w:startOverride w:val="1"/>
     </w:lvlOverride>
@@ -4459,7 +4789,10 @@
     <w:abstractNumId w:val="5"/>
   </w:num>
   <w:num w:numId="11">
-    <w:abstractNumId w:val="8"/>
+    <w:abstractNumId w:val="9"/>
+  </w:num>
+  <w:num w:numId="12">
+    <w:abstractNumId w:val="7"/>
   </w:num>
 </w:numbering>
 </file>
@@ -5470,6 +5803,17 @@
       <w:lang w:eastAsia="en-GB"/>
     </w:rPr>
   </w:style>
+  <w:style w:type="character" w:styleId="Hyperlink">
+    <w:name w:val="Hyperlink"/>
+    <w:basedOn w:val="DefaultParagraphFont"/>
+    <w:uiPriority w:val="99"/>
+    <w:unhideWhenUsed/>
+    <w:rsid w:val="00213DE2"/>
+    <w:rPr>
+      <w:color w:val="0563C1" w:themeColor="hyperlink"/>
+      <w:u w:val="single"/>
+    </w:rPr>
+  </w:style>
 </w:styles>
 </file>
 

--- a/FinalReport.docx
+++ b/FinalReport.docx
@@ -621,14 +621,7 @@
           <w:sz w:val="24"/>
           <w:szCs w:val="24"/>
         </w:rPr>
-        <w:t>Chap</w:t>
-      </w:r>
-      <w:r>
-        <w:rPr>
-          <w:sz w:val="24"/>
-          <w:szCs w:val="24"/>
-        </w:rPr>
-        <w:t>ter 1: Introduction…………………………………………………....1</w:t>
+        <w:t>Chapter 1: Introduction…………………………………………………....1</w:t>
       </w:r>
     </w:p>
     <w:p>
@@ -1001,14 +994,7 @@
           <w:sz w:val="24"/>
           <w:szCs w:val="24"/>
         </w:rPr>
-        <w:t xml:space="preserve">The </w:t>
-      </w:r>
-      <w:r>
-        <w:rPr>
-          <w:sz w:val="24"/>
-          <w:szCs w:val="24"/>
-        </w:rPr>
-        <w:t>project came about as a result of a desire to create a better way for students to report issues</w:t>
+        <w:t>The project came about as a result of a desire to create a better way for students to report issues</w:t>
       </w:r>
       <w:r>
         <w:rPr>
@@ -1129,28 +1115,7 @@
           <w:sz w:val="24"/>
           <w:szCs w:val="24"/>
         </w:rPr>
-        <w:t>The problem with talking</w:t>
-      </w:r>
-      <w:r>
-        <w:rPr>
-          <w:sz w:val="24"/>
-          <w:szCs w:val="24"/>
-        </w:rPr>
-        <w:t xml:space="preserve"> and email</w:t>
-      </w:r>
-      <w:r>
-        <w:rPr>
-          <w:sz w:val="24"/>
-          <w:szCs w:val="24"/>
-        </w:rPr>
-        <w:t xml:space="preserve"> is that allot</w:t>
-      </w:r>
-      <w:r>
-        <w:rPr>
-          <w:sz w:val="24"/>
-          <w:szCs w:val="24"/>
-        </w:rPr>
-        <w:t xml:space="preserve"> of students will only report something if it is really becoming a problem so you only get serious issues through this method. The Facebook group is a lot less formal and therefore is more approachable, however some students do not use Facebook </w:t>
+        <w:t xml:space="preserve">The problem with talking and email is that allot of students will only report something if it is really becoming a problem so you only get serious issues through this method. The Facebook group is a lot less formal and therefore is more approachable, however some students do not use Facebook </w:t>
       </w:r>
       <w:r>
         <w:rPr>
@@ -1258,14 +1223,7 @@
           <w:sz w:val="24"/>
           <w:szCs w:val="24"/>
         </w:rPr>
-        <w:t>The aim of the project is to</w:t>
-      </w:r>
-      <w:r>
-        <w:rPr>
-          <w:sz w:val="24"/>
-          <w:szCs w:val="24"/>
-        </w:rPr>
-        <w:t xml:space="preserve"> create an all in one means of communication for the students to communicate, and report issues and concerns as they come up with them throughout the year so that</w:t>
+        <w:t>The aim of the project is to create an all in one means of communication for the students to communicate, and report issues and concerns as they come up with them throughout the year so that</w:t>
       </w:r>
       <w:r>
         <w:rPr>
@@ -1645,7 +1603,21 @@
         <w:rPr>
           <w:rFonts w:asciiTheme="minorHAnsi" w:hAnsiTheme="minorHAnsi" w:cstheme="minorHAnsi"/>
         </w:rPr>
-        <w:t>Research Twilio or alternative integration</w:t>
+        <w:t xml:space="preserve">Research </w:t>
+      </w:r>
+      <w:proofErr w:type="spellStart"/>
+      <w:r>
+        <w:rPr>
+          <w:rFonts w:asciiTheme="minorHAnsi" w:hAnsiTheme="minorHAnsi" w:cstheme="minorHAnsi"/>
+        </w:rPr>
+        <w:t>Twilio</w:t>
+      </w:r>
+      <w:proofErr w:type="spellEnd"/>
+      <w:r>
+        <w:rPr>
+          <w:rFonts w:asciiTheme="minorHAnsi" w:hAnsiTheme="minorHAnsi" w:cstheme="minorHAnsi"/>
+        </w:rPr>
+        <w:t xml:space="preserve"> or alternative integration</w:t>
       </w:r>
     </w:p>
     <w:p>
@@ -2040,106 +2012,92 @@
           <w:szCs w:val="24"/>
         </w:rPr>
         <w:tab/>
-      </w:r>
-      <w:r>
+        <w:t>What is Ruby?</w:t>
+      </w:r>
+    </w:p>
+    <w:p>
+      <w:pPr>
+        <w:spacing w:line="360" w:lineRule="auto"/>
+        <w:rPr>
+          <w:sz w:val="24"/>
+          <w:szCs w:val="24"/>
+        </w:rPr>
+      </w:pPr>
+      <w:r>
+        <w:rPr>
+          <w:sz w:val="24"/>
+          <w:szCs w:val="24"/>
+        </w:rPr>
+        <w:t xml:space="preserve">Ruby is an object orientated programming </w:t>
+      </w:r>
+      <w:r>
+        <w:rPr>
+          <w:sz w:val="24"/>
+          <w:szCs w:val="24"/>
+        </w:rPr>
+        <w:t xml:space="preserve">(OOP) </w:t>
+      </w:r>
+      <w:r>
+        <w:rPr>
+          <w:sz w:val="24"/>
+          <w:szCs w:val="24"/>
+        </w:rPr>
+        <w:t>lan</w:t>
+      </w:r>
+      <w:r>
+        <w:rPr>
+          <w:sz w:val="24"/>
+          <w:szCs w:val="24"/>
+        </w:rPr>
+        <w:t>guage like other OOP’s it can</w:t>
+      </w:r>
+      <w:r>
+        <w:rPr>
+          <w:sz w:val="24"/>
+          <w:szCs w:val="24"/>
+        </w:rPr>
+        <w:t xml:space="preserve"> create object</w:t>
+      </w:r>
+      <w:r>
+        <w:rPr>
+          <w:sz w:val="24"/>
+          <w:szCs w:val="24"/>
+        </w:rPr>
+        <w:t>s</w:t>
+      </w:r>
+      <w:r>
+        <w:rPr>
+          <w:sz w:val="24"/>
+          <w:szCs w:val="24"/>
+        </w:rPr>
+        <w:t xml:space="preserve">, classes, functions and methods as well as run code like mathematical operators, logical operators, arrays, if statements, loops, reading from files and more.  On its own it is a general purpose programing language that is heavily focused on objects. </w:t>
+      </w:r>
+    </w:p>
+    <w:p>
+      <w:pPr>
+        <w:pStyle w:val="Heading3"/>
+        <w:spacing w:line="360" w:lineRule="auto"/>
         <w:rPr>
           <w:b w:val="0"/>
           <w:sz w:val="24"/>
           <w:szCs w:val="24"/>
         </w:rPr>
-        <w:t>What is Ruby?</w:t>
-      </w:r>
-    </w:p>
-    <w:p>
-      <w:pPr>
-        <w:spacing w:line="360" w:lineRule="auto"/>
-        <w:rPr>
-          <w:sz w:val="24"/>
-          <w:szCs w:val="24"/>
-        </w:rPr>
-      </w:pPr>
-      <w:r>
-        <w:rPr>
-          <w:sz w:val="24"/>
-          <w:szCs w:val="24"/>
-        </w:rPr>
-        <w:t xml:space="preserve">Ruby is an object orientated programming </w:t>
-      </w:r>
-      <w:r>
-        <w:rPr>
-          <w:sz w:val="24"/>
-          <w:szCs w:val="24"/>
-        </w:rPr>
-        <w:t xml:space="preserve">(OOP) </w:t>
-      </w:r>
-      <w:r>
-        <w:rPr>
-          <w:sz w:val="24"/>
-          <w:szCs w:val="24"/>
-        </w:rPr>
-        <w:t>lan</w:t>
-      </w:r>
-      <w:r>
-        <w:rPr>
-          <w:sz w:val="24"/>
-          <w:szCs w:val="24"/>
-        </w:rPr>
-        <w:t>guage like other OOP’s it can</w:t>
-      </w:r>
-      <w:r>
-        <w:rPr>
-          <w:sz w:val="24"/>
-          <w:szCs w:val="24"/>
-        </w:rPr>
-        <w:t xml:space="preserve"> create object</w:t>
-      </w:r>
-      <w:r>
-        <w:rPr>
-          <w:sz w:val="24"/>
-          <w:szCs w:val="24"/>
-        </w:rPr>
-        <w:t>s</w:t>
-      </w:r>
-      <w:r>
-        <w:rPr>
-          <w:sz w:val="24"/>
-          <w:szCs w:val="24"/>
-        </w:rPr>
-        <w:t xml:space="preserve">, classes, functions and methods as well as run code like mathematical operators, logical operators, arrays, if statements, loops, reading from files and more.  On its own it is a general purpose programing language that is heavily focused on objects. </w:t>
-      </w:r>
-    </w:p>
-    <w:p>
-      <w:pPr>
-        <w:pStyle w:val="Heading3"/>
-        <w:spacing w:line="360" w:lineRule="auto"/>
+      </w:pPr>
+      <w:r>
         <w:rPr>
           <w:b w:val="0"/>
           <w:sz w:val="24"/>
           <w:szCs w:val="24"/>
         </w:rPr>
-      </w:pPr>
+        <w:t>2.2.2</w:t>
+      </w:r>
       <w:r>
         <w:rPr>
           <w:b w:val="0"/>
           <w:sz w:val="24"/>
           <w:szCs w:val="24"/>
         </w:rPr>
-        <w:t>2.2.2</w:t>
-      </w:r>
-      <w:r>
-        <w:rPr>
-          <w:b w:val="0"/>
-          <w:sz w:val="24"/>
-          <w:szCs w:val="24"/>
-        </w:rPr>
         <w:tab/>
-      </w:r>
-      <w:r>
-        <w:rPr>
-          <w:b w:val="0"/>
-          <w:sz w:val="24"/>
-          <w:szCs w:val="24"/>
-        </w:rPr>
         <w:t>What is Rails?</w:t>
       </w:r>
     </w:p>
@@ -2702,7 +2660,23 @@
           <w:sz w:val="24"/>
           <w:szCs w:val="24"/>
         </w:rPr>
-        <w:t>In the config directory</w:t>
+        <w:t xml:space="preserve">In the </w:t>
+      </w:r>
+      <w:proofErr w:type="spellStart"/>
+      <w:r>
+        <w:rPr>
+          <w:sz w:val="24"/>
+          <w:szCs w:val="24"/>
+        </w:rPr>
+        <w:t>config</w:t>
+      </w:r>
+      <w:proofErr w:type="spellEnd"/>
+      <w:r>
+        <w:rPr>
+          <w:sz w:val="24"/>
+          <w:szCs w:val="24"/>
+        </w:rPr>
+        <w:t xml:space="preserve"> directory</w:t>
       </w:r>
       <w:r>
         <w:rPr>
@@ -2723,7 +2697,23 @@
           <w:sz w:val="24"/>
           <w:szCs w:val="24"/>
         </w:rPr>
-        <w:t xml:space="preserve">he cable.yml </w:t>
+        <w:t xml:space="preserve">he </w:t>
+      </w:r>
+      <w:proofErr w:type="spellStart"/>
+      <w:r>
+        <w:rPr>
+          <w:sz w:val="24"/>
+          <w:szCs w:val="24"/>
+        </w:rPr>
+        <w:t>cable.yml</w:t>
+      </w:r>
+      <w:proofErr w:type="spellEnd"/>
+      <w:r>
+        <w:rPr>
+          <w:sz w:val="24"/>
+          <w:szCs w:val="24"/>
+        </w:rPr>
+        <w:t xml:space="preserve"> </w:t>
       </w:r>
       <w:r>
         <w:rPr>
@@ -2751,7 +2741,23 @@
           <w:sz w:val="24"/>
           <w:szCs w:val="24"/>
         </w:rPr>
-        <w:t xml:space="preserve">he database.yml </w:t>
+        <w:t xml:space="preserve">he </w:t>
+      </w:r>
+      <w:proofErr w:type="spellStart"/>
+      <w:r>
+        <w:rPr>
+          <w:sz w:val="24"/>
+          <w:szCs w:val="24"/>
+        </w:rPr>
+        <w:t>database.yml</w:t>
+      </w:r>
+      <w:proofErr w:type="spellEnd"/>
+      <w:r>
+        <w:rPr>
+          <w:sz w:val="24"/>
+          <w:szCs w:val="24"/>
+        </w:rPr>
+        <w:t xml:space="preserve"> </w:t>
       </w:r>
       <w:r>
         <w:rPr>
@@ -2772,7 +2778,23 @@
           <w:sz w:val="24"/>
           <w:szCs w:val="24"/>
         </w:rPr>
-        <w:t>communicate with your databases and the routes.rb creates the map of the website all the address of the webpages, th</w:t>
+        <w:t xml:space="preserve">communicate with your databases and the </w:t>
+      </w:r>
+      <w:proofErr w:type="spellStart"/>
+      <w:r>
+        <w:rPr>
+          <w:sz w:val="24"/>
+          <w:szCs w:val="24"/>
+        </w:rPr>
+        <w:t>routes.rb</w:t>
+      </w:r>
+      <w:proofErr w:type="spellEnd"/>
+      <w:r>
+        <w:rPr>
+          <w:sz w:val="24"/>
+          <w:szCs w:val="24"/>
+        </w:rPr>
+        <w:t xml:space="preserve"> creates the map of the website all the address of the webpages, th</w:t>
       </w:r>
       <w:r>
         <w:rPr>
@@ -2812,21 +2834,7 @@
           <w:sz w:val="24"/>
           <w:szCs w:val="24"/>
         </w:rPr>
-        <w:t xml:space="preserve">The database adapter in </w:t>
-      </w:r>
-      <w:r>
-        <w:rPr>
-          <w:sz w:val="24"/>
-          <w:szCs w:val="24"/>
-        </w:rPr>
-        <w:t>rails manages the database based on the ruby code using the adapter it converts it to code for that data</w:t>
-      </w:r>
-      <w:r>
-        <w:rPr>
-          <w:sz w:val="24"/>
-          <w:szCs w:val="24"/>
-        </w:rPr>
-        <w:t xml:space="preserve">base system (MySQL, SQLite etc.). This means that the user does not have to </w:t>
+        <w:t xml:space="preserve">The database adapter in rails manages the database based on the ruby code using the adapter it converts it to code for that database system (MySQL, SQLite etc.). This means that the user does not have to </w:t>
       </w:r>
       <w:r>
         <w:rPr>
@@ -2958,7 +2966,23 @@
           <w:sz w:val="24"/>
           <w:szCs w:val="24"/>
         </w:rPr>
-        <w:t>The db directory is where the code for creating database is stored.</w:t>
+        <w:t xml:space="preserve">The </w:t>
+      </w:r>
+      <w:proofErr w:type="spellStart"/>
+      <w:r>
+        <w:rPr>
+          <w:sz w:val="24"/>
+          <w:szCs w:val="24"/>
+        </w:rPr>
+        <w:t>db</w:t>
+      </w:r>
+      <w:proofErr w:type="spellEnd"/>
+      <w:r>
+        <w:rPr>
+          <w:sz w:val="24"/>
+          <w:szCs w:val="24"/>
+        </w:rPr>
+        <w:t xml:space="preserve"> directory is where the code for creating database is stored.</w:t>
       </w:r>
       <w:r>
         <w:rPr>
@@ -3135,8 +3159,13 @@
         </w:rPr>
       </w:pPr>
       <w:r>
-        <w:t>At the bottom of the environment are the files that tell the rails server how to run the only file that a developer would change directly would be the Gemfile</w:t>
-      </w:r>
+        <w:t xml:space="preserve">At the bottom of the environment are the files that tell the rails server how to run the only file that a developer would change directly would be the </w:t>
+      </w:r>
+      <w:proofErr w:type="spellStart"/>
+      <w:r>
+        <w:t>Gemfile</w:t>
+      </w:r>
+      <w:proofErr w:type="spellEnd"/>
       <w:r>
         <w:t>, if that want to add more libraries to work with.</w:t>
       </w:r>
@@ -3153,28 +3182,6 @@
       <w:r>
         <w:t>(Image taken from my own environment)</w:t>
       </w:r>
-    </w:p>
-    <w:p>
-      <w:pPr>
-        <w:spacing w:line="360" w:lineRule="auto"/>
-      </w:pPr>
-    </w:p>
-    <w:p>
-      <w:pPr>
-        <w:spacing w:line="360" w:lineRule="auto"/>
-      </w:pPr>
-      <w:r>
-        <w:t xml:space="preserve">Rails is also the server </w:t>
-      </w:r>
-    </w:p>
-    <w:p>
-      <w:pPr>
-        <w:spacing w:line="360" w:lineRule="auto"/>
-        <w:rPr>
-          <w:sz w:val="24"/>
-          <w:szCs w:val="24"/>
-        </w:rPr>
-      </w:pPr>
     </w:p>
     <w:p>
       <w:pPr>
@@ -3198,6 +3205,34 @@
     </w:p>
     <w:p>
       <w:pPr>
+        <w:pStyle w:val="Heading3"/>
+      </w:pPr>
+      <w:r>
+        <w:t>2.3.1 How to set up a server</w:t>
+      </w:r>
+    </w:p>
+    <w:p>
+      <w:r>
+        <w:t xml:space="preserve">First you need to download and install Ruby on Rails. You can get the download from this link: </w:t>
+      </w:r>
+      <w:hyperlink r:id="rId10" w:history="1">
+        <w:r>
+          <w:rPr>
+            <w:rStyle w:val="Hyperlink"/>
+          </w:rPr>
+          <w:t>https://rubyinstaller.org/downloads/</w:t>
+        </w:r>
+      </w:hyperlink>
+    </w:p>
+    <w:p/>
+    <w:p>
+      <w:r>
+        <w:t xml:space="preserve">When it is downloaded open a command line interface that comes with your computer and run the command “gem install rails”. This will install the version of rails you downloaded. </w:t>
+      </w:r>
+    </w:p>
+    <w:p/>
+    <w:p>
+      <w:pPr>
         <w:spacing w:line="360" w:lineRule="auto"/>
         <w:rPr>
           <w:sz w:val="24"/>
@@ -3223,7 +3258,21 @@
           <w:sz w:val="24"/>
           <w:szCs w:val="24"/>
         </w:rPr>
-        <w:t xml:space="preserve"> for the user when they run the command “rails new “your_app_name””.  Your_app_name being the name you choose for you rails app. </w:t>
+        <w:t xml:space="preserve"> for the user when t</w:t>
+      </w:r>
+      <w:r>
+        <w:rPr>
+          <w:sz w:val="24"/>
+          <w:szCs w:val="24"/>
+        </w:rPr>
+        <w:t>hey run the command “rails new your_app_name</w:t>
+      </w:r>
+      <w:r>
+        <w:rPr>
+          <w:sz w:val="24"/>
+          <w:szCs w:val="24"/>
+        </w:rPr>
+        <w:t xml:space="preserve">”.  Your_app_name being the name you choose for you rails app. </w:t>
       </w:r>
     </w:p>
     <w:p>
@@ -3263,7 +3312,7 @@
                     <pic:cNvPicPr/>
                   </pic:nvPicPr>
                   <pic:blipFill rotWithShape="1">
-                    <a:blip r:embed="rId10">
+                    <a:blip r:embed="rId11">
                       <a:extLst>
                         <a:ext uri="{28A0092B-C50C-407E-A947-70E740481C1C}">
                           <a14:useLocalDpi xmlns:a14="http://schemas.microsoft.com/office/drawing/2010/main" val="0"/>
@@ -3318,7 +3367,7 @@
           <w:szCs w:val="24"/>
         </w:rPr>
       </w:pPr>
-      <w:hyperlink r:id="rId11" w:history="1">
+      <w:hyperlink r:id="rId12" w:history="1">
         <w:r>
           <w:rPr>
             <w:rStyle w:val="Hyperlink"/>
@@ -3344,165 +3393,1499 @@
         </w:rPr>
         <w:t xml:space="preserve">At this point you can run your Rails server by using the command “Rails server” and going to local host to see it. </w:t>
       </w:r>
+    </w:p>
+    <w:p>
+      <w:pPr>
+        <w:spacing w:line="360" w:lineRule="auto"/>
+        <w:rPr>
+          <w:sz w:val="24"/>
+          <w:szCs w:val="24"/>
+        </w:rPr>
+      </w:pPr>
+    </w:p>
+    <w:p>
+      <w:pPr>
+        <w:pStyle w:val="Heading3"/>
+        <w:spacing w:line="360" w:lineRule="auto"/>
+        <w:rPr>
+          <w:sz w:val="24"/>
+          <w:szCs w:val="24"/>
+        </w:rPr>
+      </w:pPr>
+      <w:r>
+        <w:rPr>
+          <w:sz w:val="24"/>
+          <w:szCs w:val="24"/>
+        </w:rPr>
+        <w:lastRenderedPageBreak/>
+        <w:t xml:space="preserve">2.3.2 </w:t>
+      </w:r>
+      <w:r>
+        <w:rPr>
+          <w:sz w:val="24"/>
+          <w:szCs w:val="24"/>
+        </w:rPr>
+        <w:t>Getting</w:t>
+      </w:r>
+      <w:r>
+        <w:rPr>
+          <w:sz w:val="24"/>
+          <w:szCs w:val="24"/>
+        </w:rPr>
+        <w:t xml:space="preserve"> started</w:t>
+      </w:r>
+      <w:r>
+        <w:rPr>
+          <w:sz w:val="24"/>
+          <w:szCs w:val="24"/>
+        </w:rPr>
+        <w:t xml:space="preserve"> with development</w:t>
+      </w:r>
+    </w:p>
+    <w:p>
+      <w:pPr>
+        <w:spacing w:line="360" w:lineRule="auto"/>
+        <w:rPr>
+          <w:sz w:val="24"/>
+          <w:szCs w:val="24"/>
+        </w:rPr>
+      </w:pPr>
+      <w:r>
+        <w:rPr>
+          <w:sz w:val="24"/>
+          <w:szCs w:val="24"/>
+        </w:rPr>
+        <w:t>Ruby on rails provides templates for starting development of your website.</w:t>
+      </w:r>
+    </w:p>
+    <w:p>
+      <w:pPr>
+        <w:spacing w:line="360" w:lineRule="auto"/>
+        <w:rPr>
+          <w:sz w:val="24"/>
+          <w:szCs w:val="24"/>
+        </w:rPr>
+      </w:pPr>
+      <w:r>
+        <w:rPr>
+          <w:sz w:val="24"/>
+          <w:szCs w:val="24"/>
+        </w:rPr>
+        <w:t>These can be created by running the commands “rails generate”.  So we can generate the controller for a web page by using the command “rails generate controller controllerName”.  This will create associated helpers, JavaScript’s, stylesheets and the views that you declare after the controllerName</w:t>
+      </w:r>
+      <w:r>
+        <w:rPr>
+          <w:sz w:val="24"/>
+          <w:szCs w:val="24"/>
+        </w:rPr>
+        <w:t>,</w:t>
+      </w:r>
+      <w:r>
+        <w:rPr>
+          <w:sz w:val="24"/>
+          <w:szCs w:val="24"/>
+        </w:rPr>
+        <w:t xml:space="preserve"> “</w:t>
+      </w:r>
+      <w:proofErr w:type="gramStart"/>
+      <w:r>
+        <w:rPr>
+          <w:sz w:val="24"/>
+          <w:szCs w:val="24"/>
+        </w:rPr>
+        <w:t>rails</w:t>
+      </w:r>
+      <w:proofErr w:type="gramEnd"/>
+      <w:r>
+        <w:rPr>
+          <w:sz w:val="24"/>
+          <w:szCs w:val="24"/>
+        </w:rPr>
+        <w:t xml:space="preserve"> generate controller controllerName name”</w:t>
+      </w:r>
+      <w:r>
+        <w:rPr>
+          <w:sz w:val="24"/>
+          <w:szCs w:val="24"/>
+        </w:rPr>
+        <w:t>.</w:t>
+      </w:r>
+    </w:p>
+    <w:p>
+      <w:pPr>
+        <w:spacing w:line="360" w:lineRule="auto"/>
+        <w:rPr>
+          <w:sz w:val="24"/>
+          <w:szCs w:val="24"/>
+        </w:rPr>
+      </w:pPr>
+    </w:p>
+    <w:p>
+      <w:pPr>
+        <w:spacing w:line="360" w:lineRule="auto"/>
+        <w:rPr>
+          <w:sz w:val="24"/>
+          <w:szCs w:val="24"/>
+        </w:rPr>
+      </w:pPr>
+      <w:r>
+        <w:rPr>
+          <w:sz w:val="24"/>
+          <w:szCs w:val="24"/>
+        </w:rPr>
+        <w:t>Another “rails generate” you can run is “rails generate model modelName”, this will generate the model, an .</w:t>
+      </w:r>
+      <w:proofErr w:type="spellStart"/>
+      <w:r>
+        <w:rPr>
+          <w:sz w:val="24"/>
+          <w:szCs w:val="24"/>
+        </w:rPr>
+        <w:t>yml</w:t>
+      </w:r>
+      <w:proofErr w:type="spellEnd"/>
+      <w:r>
+        <w:rPr>
+          <w:sz w:val="24"/>
+          <w:szCs w:val="24"/>
+        </w:rPr>
+        <w:t xml:space="preserve"> file and the file that tells rails what the database will be like. The database generates with a few default values like</w:t>
+      </w:r>
+      <w:r>
+        <w:rPr>
+          <w:sz w:val="24"/>
+          <w:szCs w:val="24"/>
+        </w:rPr>
+        <w:t xml:space="preserve"> an Id, a timestamp and an updatetimestamp</w:t>
+      </w:r>
+      <w:r>
+        <w:rPr>
+          <w:sz w:val="24"/>
+          <w:szCs w:val="24"/>
+        </w:rPr>
+        <w:t xml:space="preserve">.  If the developer wants to add fields to the database </w:t>
+      </w:r>
+      <w:r>
+        <w:rPr>
+          <w:sz w:val="24"/>
+          <w:szCs w:val="24"/>
+        </w:rPr>
+        <w:t xml:space="preserve">they could </w:t>
+      </w:r>
+      <w:r>
+        <w:rPr>
+          <w:sz w:val="24"/>
+          <w:szCs w:val="24"/>
+        </w:rPr>
+        <w:t xml:space="preserve">go in and edit it to include these fields or when running the </w:t>
+      </w:r>
+      <w:r>
+        <w:rPr>
+          <w:sz w:val="24"/>
+          <w:szCs w:val="24"/>
+        </w:rPr>
+        <w:t>generate command for the model he can include the fields, “rails generate modelName name: string”.</w:t>
+      </w:r>
+    </w:p>
+    <w:p>
+      <w:pPr>
+        <w:spacing w:line="360" w:lineRule="auto"/>
+        <w:rPr>
+          <w:sz w:val="24"/>
+          <w:szCs w:val="24"/>
+        </w:rPr>
+      </w:pPr>
+    </w:p>
+    <w:p>
+      <w:pPr>
+        <w:spacing w:line="360" w:lineRule="auto"/>
+        <w:rPr>
+          <w:sz w:val="24"/>
+          <w:szCs w:val="24"/>
+        </w:rPr>
+      </w:pPr>
+      <w:r>
+        <w:rPr>
+          <w:sz w:val="24"/>
+          <w:szCs w:val="24"/>
+        </w:rPr>
+        <w:t xml:space="preserve">You will want to setup the database in the </w:t>
+      </w:r>
+      <w:proofErr w:type="spellStart"/>
+      <w:r>
+        <w:rPr>
+          <w:sz w:val="24"/>
+          <w:szCs w:val="24"/>
+        </w:rPr>
+        <w:t>database.yml</w:t>
+      </w:r>
+      <w:proofErr w:type="spellEnd"/>
+      <w:r>
+        <w:rPr>
+          <w:sz w:val="24"/>
+          <w:szCs w:val="24"/>
+        </w:rPr>
+        <w:t xml:space="preserve"> file, you tell the adapter what database software you are using and the username and password to access the database. </w:t>
+      </w:r>
+      <w:r>
+        <w:rPr>
+          <w:sz w:val="24"/>
+          <w:szCs w:val="24"/>
+        </w:rPr>
+        <w:t>To get the database to be created the command “rake db</w:t>
+      </w:r>
+      <w:proofErr w:type="gramStart"/>
+      <w:r>
+        <w:rPr>
+          <w:sz w:val="24"/>
+          <w:szCs w:val="24"/>
+        </w:rPr>
+        <w:t>:migrate</w:t>
+      </w:r>
+      <w:proofErr w:type="gramEnd"/>
+      <w:r>
+        <w:rPr>
+          <w:sz w:val="24"/>
+          <w:szCs w:val="24"/>
+        </w:rPr>
+        <w:t>”</w:t>
+      </w:r>
+      <w:r>
+        <w:rPr>
+          <w:sz w:val="24"/>
+          <w:szCs w:val="24"/>
+        </w:rPr>
+        <w:t xml:space="preserve"> is used.</w:t>
+      </w:r>
+    </w:p>
+    <w:p>
+      <w:pPr>
+        <w:spacing w:line="360" w:lineRule="auto"/>
+        <w:rPr>
+          <w:sz w:val="24"/>
+          <w:szCs w:val="24"/>
+        </w:rPr>
+      </w:pPr>
+    </w:p>
+    <w:p>
+      <w:pPr>
+        <w:spacing w:line="360" w:lineRule="auto"/>
+        <w:rPr>
+          <w:rFonts w:ascii="Consolas" w:hAnsi="Consolas"/>
+          <w:color w:val="0000CD"/>
+          <w:sz w:val="24"/>
+          <w:szCs w:val="24"/>
+        </w:rPr>
+      </w:pPr>
+      <w:r>
+        <w:rPr>
+          <w:sz w:val="24"/>
+          <w:szCs w:val="24"/>
+        </w:rPr>
+        <w:t xml:space="preserve">There are many more features that Ruby on Rails has that will be required for creating a website, but what is explained above has built up all the files and directories that will be needed to start a basic website. All of which is done with a few lines in a command line interface. </w:t>
+      </w:r>
+    </w:p>
+    <w:p>
+      <w:pPr>
+        <w:spacing w:line="360" w:lineRule="auto"/>
+        <w:rPr>
+          <w:rFonts w:ascii="Consolas" w:hAnsi="Consolas"/>
+          <w:color w:val="0000CD"/>
+          <w:sz w:val="24"/>
+          <w:szCs w:val="24"/>
+        </w:rPr>
+      </w:pPr>
+    </w:p>
+    <w:p>
+      <w:pPr>
+        <w:spacing w:line="360" w:lineRule="auto"/>
+        <w:rPr>
+          <w:rFonts w:ascii="Consolas" w:hAnsi="Consolas"/>
+          <w:color w:val="0000CD"/>
+          <w:sz w:val="24"/>
+          <w:szCs w:val="24"/>
+        </w:rPr>
+      </w:pPr>
+    </w:p>
+    <w:p>
+      <w:pPr>
+        <w:spacing w:line="360" w:lineRule="auto"/>
+        <w:rPr>
+          <w:rFonts w:ascii="Consolas" w:hAnsi="Consolas"/>
+          <w:color w:val="0000CD"/>
+          <w:sz w:val="24"/>
+          <w:szCs w:val="24"/>
+        </w:rPr>
+      </w:pPr>
+    </w:p>
+    <w:p>
+      <w:pPr>
+        <w:pStyle w:val="Heading2"/>
+        <w:spacing w:line="360" w:lineRule="auto"/>
+        <w:rPr>
+          <w:i w:val="0"/>
+          <w:sz w:val="24"/>
+          <w:szCs w:val="24"/>
+        </w:rPr>
+      </w:pPr>
+      <w:r>
+        <w:rPr>
+          <w:i w:val="0"/>
+          <w:sz w:val="24"/>
+          <w:szCs w:val="24"/>
+        </w:rPr>
+        <w:lastRenderedPageBreak/>
+        <w:t>2.4 How Ruby on Rails compares to PHP and a WAMP server</w:t>
+      </w:r>
+    </w:p>
+    <w:p>
+      <w:pPr>
+        <w:pStyle w:val="Heading3"/>
+      </w:pPr>
+      <w:r>
+        <w:t>2.4.1 Setup</w:t>
+      </w:r>
+    </w:p>
+    <w:p>
+      <w:pPr>
+        <w:spacing w:line="360" w:lineRule="auto"/>
+        <w:rPr>
+          <w:rFonts w:cstheme="minorHAnsi"/>
+          <w:color w:val="000000" w:themeColor="text1"/>
+          <w:sz w:val="24"/>
+          <w:szCs w:val="24"/>
+        </w:rPr>
+      </w:pPr>
+      <w:r>
+        <w:rPr>
+          <w:sz w:val="24"/>
+          <w:szCs w:val="24"/>
+        </w:rPr>
+        <w:t xml:space="preserve">In </w:t>
+      </w:r>
+      <w:r>
+        <w:rPr>
+          <w:sz w:val="24"/>
+          <w:szCs w:val="24"/>
+        </w:rPr>
+        <w:t xml:space="preserve">chapter </w:t>
+      </w:r>
+      <w:r>
+        <w:rPr>
+          <w:sz w:val="24"/>
+          <w:szCs w:val="24"/>
+        </w:rPr>
+        <w:t>2.3 above the setup of a Ruby on Rails server was explained. To make a website the with a PHP and WAMP setup</w:t>
+      </w:r>
+      <w:r>
+        <w:rPr>
+          <w:sz w:val="24"/>
+          <w:szCs w:val="24"/>
+        </w:rPr>
+        <w:t xml:space="preserve"> would require the d</w:t>
+      </w:r>
+      <w:r>
+        <w:rPr>
+          <w:sz w:val="24"/>
+          <w:szCs w:val="24"/>
+        </w:rPr>
+        <w:t>eveloper to create all of the files and folders that where generated themselves</w:t>
+      </w:r>
+      <w:r>
+        <w:rPr>
+          <w:sz w:val="24"/>
+          <w:szCs w:val="24"/>
+        </w:rPr>
+        <w:t xml:space="preserve"> which they can do in</w:t>
+      </w:r>
+      <w:r>
+        <w:rPr>
+          <w:sz w:val="24"/>
+          <w:szCs w:val="24"/>
+        </w:rPr>
+        <w:t xml:space="preserve"> Ruby on Rails</w:t>
+      </w:r>
+      <w:r>
+        <w:rPr>
+          <w:sz w:val="24"/>
+          <w:szCs w:val="24"/>
+        </w:rPr>
+        <w:t xml:space="preserve"> as well</w:t>
+      </w:r>
+      <w:r>
+        <w:rPr>
+          <w:sz w:val="24"/>
+          <w:szCs w:val="24"/>
+        </w:rPr>
+        <w:t xml:space="preserve"> but </w:t>
+      </w:r>
+      <w:r>
+        <w:rPr>
+          <w:sz w:val="24"/>
+          <w:szCs w:val="24"/>
+        </w:rPr>
+        <w:t>the website created in Ruby on Rails</w:t>
+      </w:r>
+      <w:r>
+        <w:rPr>
+          <w:sz w:val="24"/>
+          <w:szCs w:val="24"/>
+        </w:rPr>
+        <w:t xml:space="preserve"> is already integrated so that a it should be able to access the other directories without further setup like </w:t>
+      </w:r>
+      <w:r>
+        <w:rPr>
+          <w:rFonts w:cstheme="minorHAnsi"/>
+          <w:sz w:val="24"/>
+          <w:szCs w:val="24"/>
+        </w:rPr>
+        <w:t xml:space="preserve">the line of code </w:t>
+      </w:r>
+      <w:r>
+        <w:rPr>
+          <w:rFonts w:cstheme="minorHAnsi"/>
+          <w:color w:val="000000" w:themeColor="text1"/>
+          <w:sz w:val="24"/>
+          <w:szCs w:val="24"/>
+        </w:rPr>
+        <w:t>“</w:t>
+      </w:r>
+      <w:r>
+        <w:rPr>
+          <w:rFonts w:cstheme="minorHAnsi"/>
+          <w:color w:val="0000CD"/>
+          <w:sz w:val="24"/>
+          <w:szCs w:val="24"/>
+        </w:rPr>
+        <w:t>&lt;</w:t>
+      </w:r>
+      <w:r>
+        <w:rPr>
+          <w:rFonts w:cstheme="minorHAnsi"/>
+          <w:color w:val="A52A2A"/>
+          <w:sz w:val="24"/>
+          <w:szCs w:val="24"/>
+        </w:rPr>
+        <w:t>link</w:t>
+      </w:r>
+      <w:r>
+        <w:rPr>
+          <w:rFonts w:cstheme="minorHAnsi"/>
+          <w:color w:val="FF0000"/>
+          <w:sz w:val="24"/>
+          <w:szCs w:val="24"/>
+        </w:rPr>
+        <w:t xml:space="preserve"> </w:t>
+      </w:r>
+      <w:proofErr w:type="spellStart"/>
+      <w:r>
+        <w:rPr>
+          <w:rFonts w:cstheme="minorHAnsi"/>
+          <w:color w:val="FF0000"/>
+          <w:sz w:val="24"/>
+          <w:szCs w:val="24"/>
+        </w:rPr>
+        <w:t>rel</w:t>
+      </w:r>
+      <w:proofErr w:type="spellEnd"/>
+      <w:r>
+        <w:rPr>
+          <w:rFonts w:cstheme="minorHAnsi"/>
+          <w:color w:val="0000CD"/>
+          <w:sz w:val="24"/>
+          <w:szCs w:val="24"/>
+        </w:rPr>
+        <w:t>="stylesheet"</w:t>
+      </w:r>
+      <w:r>
+        <w:rPr>
+          <w:rFonts w:cstheme="minorHAnsi"/>
+          <w:color w:val="FF0000"/>
+          <w:sz w:val="24"/>
+          <w:szCs w:val="24"/>
+        </w:rPr>
+        <w:t xml:space="preserve"> </w:t>
+      </w:r>
+      <w:proofErr w:type="spellStart"/>
+      <w:r>
+        <w:rPr>
+          <w:rFonts w:cstheme="minorHAnsi"/>
+          <w:color w:val="FF0000"/>
+          <w:sz w:val="24"/>
+          <w:szCs w:val="24"/>
+        </w:rPr>
+        <w:t>href</w:t>
+      </w:r>
+      <w:proofErr w:type="spellEnd"/>
+      <w:r>
+        <w:rPr>
+          <w:rFonts w:cstheme="minorHAnsi"/>
+          <w:color w:val="0000CD"/>
+          <w:sz w:val="24"/>
+          <w:szCs w:val="24"/>
+        </w:rPr>
+        <w:t>="/html/styles.css"&gt;</w:t>
+      </w:r>
+      <w:r>
+        <w:rPr>
+          <w:rFonts w:cstheme="minorHAnsi"/>
+          <w:color w:val="000000" w:themeColor="text1"/>
+          <w:sz w:val="24"/>
+          <w:szCs w:val="24"/>
+        </w:rPr>
+        <w:t>”, in rails the stylesheet for that page is already setup and does not need linked to.</w:t>
+      </w:r>
+      <w:r>
+        <w:rPr>
+          <w:rFonts w:cstheme="minorHAnsi"/>
+          <w:color w:val="000000" w:themeColor="text1"/>
+          <w:sz w:val="24"/>
+          <w:szCs w:val="24"/>
+        </w:rPr>
+        <w:t xml:space="preserve"> </w:t>
+      </w:r>
+      <w:r>
+        <w:rPr>
+          <w:rFonts w:cstheme="minorHAnsi"/>
+          <w:color w:val="000000" w:themeColor="text1"/>
+          <w:sz w:val="24"/>
+          <w:szCs w:val="24"/>
+        </w:rPr>
+        <w:t xml:space="preserve">Leaving the developer to decide on how the directory is setup will depend on the experience of the developer in organising </w:t>
+      </w:r>
+      <w:r>
+        <w:rPr>
+          <w:rFonts w:cstheme="minorHAnsi"/>
+          <w:color w:val="000000" w:themeColor="text1"/>
+          <w:sz w:val="24"/>
+          <w:szCs w:val="24"/>
+        </w:rPr>
+        <w:t>there directories and tidying there code.</w:t>
+      </w:r>
+    </w:p>
+    <w:p>
+      <w:pPr>
+        <w:spacing w:line="360" w:lineRule="auto"/>
+        <w:rPr>
+          <w:sz w:val="24"/>
+          <w:szCs w:val="24"/>
+        </w:rPr>
+      </w:pPr>
+    </w:p>
+    <w:p>
+      <w:pPr>
+        <w:pStyle w:val="Heading3"/>
+        <w:rPr>
+          <w:sz w:val="24"/>
+          <w:szCs w:val="24"/>
+        </w:rPr>
+      </w:pPr>
+      <w:r>
+        <w:rPr>
+          <w:sz w:val="24"/>
+          <w:szCs w:val="24"/>
+        </w:rPr>
+        <w:t>2.4.2 Security</w:t>
+      </w:r>
+    </w:p>
+    <w:p>
+      <w:pPr>
+        <w:spacing w:line="360" w:lineRule="auto"/>
+        <w:rPr>
+          <w:rFonts w:ascii="Arial" w:hAnsi="Arial" w:cs="Arial"/>
+          <w:color w:val="222222"/>
+          <w:sz w:val="24"/>
+          <w:szCs w:val="24"/>
+          <w:shd w:val="clear" w:color="auto" w:fill="FFFFFF"/>
+        </w:rPr>
+      </w:pPr>
+      <w:r>
+        <w:rPr>
+          <w:rFonts w:ascii="Arial" w:hAnsi="Arial" w:cs="Arial"/>
+          <w:color w:val="222222"/>
+          <w:sz w:val="24"/>
+          <w:szCs w:val="24"/>
+          <w:shd w:val="clear" w:color="auto" w:fill="FFFFFF"/>
+        </w:rPr>
+        <w:t>In Ruby on Rails a</w:t>
+      </w:r>
+      <w:r>
+        <w:rPr>
+          <w:rFonts w:ascii="Arial" w:hAnsi="Arial" w:cs="Arial"/>
+          <w:color w:val="222222"/>
+          <w:sz w:val="24"/>
+          <w:szCs w:val="24"/>
+          <w:shd w:val="clear" w:color="auto" w:fill="FFFFFF"/>
+        </w:rPr>
+        <w:t xml:space="preserve"> </w:t>
+      </w:r>
+      <w:r>
+        <w:rPr>
+          <w:rFonts w:ascii="Arial" w:hAnsi="Arial" w:cs="Arial"/>
+          <w:color w:val="222222"/>
+          <w:sz w:val="24"/>
+          <w:szCs w:val="24"/>
+          <w:shd w:val="clear" w:color="auto" w:fill="FFFFFF"/>
+        </w:rPr>
+        <w:t xml:space="preserve">tag </w:t>
+      </w:r>
+      <w:r>
+        <w:rPr>
+          <w:rFonts w:ascii="Arial" w:hAnsi="Arial" w:cs="Arial"/>
+          <w:color w:val="222222"/>
+          <w:sz w:val="24"/>
+          <w:szCs w:val="24"/>
+          <w:shd w:val="clear" w:color="auto" w:fill="FFFFFF"/>
+        </w:rPr>
+        <w:t>&lt;</w:t>
+      </w:r>
+      <w:r>
+        <w:rPr>
+          <w:rFonts w:ascii="Arial" w:hAnsi="Arial" w:cs="Arial"/>
+          <w:color w:val="222222"/>
+          <w:sz w:val="24"/>
+          <w:szCs w:val="24"/>
+          <w:shd w:val="clear" w:color="auto" w:fill="FFFFFF"/>
+        </w:rPr>
+        <w:t>Cross-Site Request Forgery</w:t>
+      </w:r>
+      <w:r>
+        <w:rPr>
+          <w:rFonts w:ascii="Arial" w:hAnsi="Arial" w:cs="Arial"/>
+          <w:color w:val="222222"/>
+          <w:sz w:val="24"/>
+          <w:szCs w:val="24"/>
+          <w:shd w:val="clear" w:color="auto" w:fill="FFFFFF"/>
+        </w:rPr>
+        <w:t>&gt; will prevent a hacker from attacking an active user and changing their data</w:t>
+      </w:r>
+      <w:r>
+        <w:rPr>
+          <w:rFonts w:ascii="Arial" w:hAnsi="Arial" w:cs="Arial"/>
+          <w:color w:val="222222"/>
+          <w:sz w:val="24"/>
+          <w:szCs w:val="24"/>
+          <w:shd w:val="clear" w:color="auto" w:fill="FFFFFF"/>
+        </w:rPr>
+        <w:t xml:space="preserve"> or unknown to the user redirecting them to another site</w:t>
+      </w:r>
+      <w:r>
+        <w:rPr>
+          <w:rFonts w:ascii="Arial" w:hAnsi="Arial" w:cs="Arial"/>
+          <w:color w:val="222222"/>
+          <w:sz w:val="24"/>
+          <w:szCs w:val="24"/>
+          <w:shd w:val="clear" w:color="auto" w:fill="FFFFFF"/>
+        </w:rPr>
+        <w:t xml:space="preserve">, where as in PHP you will need to create a logical check for the session. That could would look like this: </w:t>
+      </w:r>
+    </w:p>
+    <w:p>
+      <w:pPr>
+        <w:rPr>
+          <w:rFonts w:ascii="Courier New" w:hAnsi="Courier New" w:cs="Courier New"/>
+          <w:sz w:val="24"/>
+          <w:szCs w:val="24"/>
+        </w:rPr>
+      </w:pPr>
+      <w:proofErr w:type="gramStart"/>
+      <w:r>
+        <w:rPr>
+          <w:rFonts w:ascii="Courier New" w:hAnsi="Courier New" w:cs="Courier New"/>
+          <w:sz w:val="24"/>
+          <w:szCs w:val="24"/>
+        </w:rPr>
+        <w:t>if</w:t>
+      </w:r>
+      <w:proofErr w:type="gramEnd"/>
+      <w:r>
+        <w:rPr>
+          <w:rFonts w:ascii="Courier New" w:hAnsi="Courier New" w:cs="Courier New"/>
+          <w:sz w:val="24"/>
+          <w:szCs w:val="24"/>
+        </w:rPr>
+        <w:t xml:space="preserve"> (!</w:t>
+      </w:r>
+      <w:proofErr w:type="spellStart"/>
+      <w:r>
+        <w:rPr>
+          <w:rFonts w:ascii="Courier New" w:hAnsi="Courier New" w:cs="Courier New"/>
+          <w:sz w:val="24"/>
+          <w:szCs w:val="24"/>
+        </w:rPr>
+        <w:t>isset</w:t>
+      </w:r>
+      <w:proofErr w:type="spellEnd"/>
+      <w:r>
+        <w:rPr>
+          <w:rFonts w:ascii="Courier New" w:hAnsi="Courier New" w:cs="Courier New"/>
+          <w:sz w:val="24"/>
+          <w:szCs w:val="24"/>
+        </w:rPr>
+        <w:t>($_SESSION['token'])) {</w:t>
+      </w:r>
+    </w:p>
+    <w:p>
+      <w:pPr>
+        <w:rPr>
+          <w:rFonts w:ascii="Courier New" w:hAnsi="Courier New" w:cs="Courier New"/>
+          <w:sz w:val="24"/>
+          <w:szCs w:val="24"/>
+        </w:rPr>
+      </w:pPr>
+      <w:r>
+        <w:rPr>
+          <w:rFonts w:ascii="Courier New" w:hAnsi="Courier New" w:cs="Courier New"/>
+          <w:sz w:val="24"/>
+          <w:szCs w:val="24"/>
+        </w:rPr>
+        <w:t xml:space="preserve">    $token = </w:t>
+      </w:r>
+      <w:proofErr w:type="gramStart"/>
+      <w:r>
+        <w:rPr>
+          <w:rFonts w:ascii="Courier New" w:hAnsi="Courier New" w:cs="Courier New"/>
+          <w:sz w:val="24"/>
+          <w:szCs w:val="24"/>
+        </w:rPr>
+        <w:t>md5(</w:t>
+      </w:r>
+      <w:proofErr w:type="spellStart"/>
+      <w:proofErr w:type="gramEnd"/>
+      <w:r>
+        <w:rPr>
+          <w:rFonts w:ascii="Courier New" w:hAnsi="Courier New" w:cs="Courier New"/>
+          <w:sz w:val="24"/>
+          <w:szCs w:val="24"/>
+        </w:rPr>
+        <w:t>uniqid</w:t>
+      </w:r>
+      <w:proofErr w:type="spellEnd"/>
+      <w:r>
+        <w:rPr>
+          <w:rFonts w:ascii="Courier New" w:hAnsi="Courier New" w:cs="Courier New"/>
+          <w:sz w:val="24"/>
+          <w:szCs w:val="24"/>
+        </w:rPr>
+        <w:t>(rand(), TRUE));</w:t>
+      </w:r>
+    </w:p>
+    <w:p>
+      <w:pPr>
+        <w:rPr>
+          <w:rFonts w:ascii="Courier New" w:hAnsi="Courier New" w:cs="Courier New"/>
+          <w:sz w:val="24"/>
+          <w:szCs w:val="24"/>
+        </w:rPr>
+      </w:pPr>
+      <w:r>
+        <w:rPr>
+          <w:rFonts w:ascii="Courier New" w:hAnsi="Courier New" w:cs="Courier New"/>
+          <w:sz w:val="24"/>
+          <w:szCs w:val="24"/>
+        </w:rPr>
+        <w:t xml:space="preserve">    $_</w:t>
+      </w:r>
+      <w:proofErr w:type="gramStart"/>
+      <w:r>
+        <w:rPr>
+          <w:rFonts w:ascii="Courier New" w:hAnsi="Courier New" w:cs="Courier New"/>
+          <w:sz w:val="24"/>
+          <w:szCs w:val="24"/>
+        </w:rPr>
+        <w:t>SESSION[</w:t>
+      </w:r>
+      <w:proofErr w:type="gramEnd"/>
+      <w:r>
+        <w:rPr>
+          <w:rFonts w:ascii="Courier New" w:hAnsi="Courier New" w:cs="Courier New"/>
+          <w:sz w:val="24"/>
+          <w:szCs w:val="24"/>
+        </w:rPr>
+        <w:t>'token'] = $token;</w:t>
+      </w:r>
+    </w:p>
+    <w:p>
+      <w:pPr>
+        <w:rPr>
+          <w:rFonts w:ascii="Courier New" w:hAnsi="Courier New" w:cs="Courier New"/>
+          <w:sz w:val="24"/>
+          <w:szCs w:val="24"/>
+        </w:rPr>
+      </w:pPr>
+      <w:r>
+        <w:rPr>
+          <w:rFonts w:ascii="Courier New" w:hAnsi="Courier New" w:cs="Courier New"/>
+          <w:sz w:val="24"/>
+          <w:szCs w:val="24"/>
+        </w:rPr>
+        <w:t xml:space="preserve">    $_</w:t>
+      </w:r>
+      <w:proofErr w:type="gramStart"/>
+      <w:r>
+        <w:rPr>
+          <w:rFonts w:ascii="Courier New" w:hAnsi="Courier New" w:cs="Courier New"/>
+          <w:sz w:val="24"/>
+          <w:szCs w:val="24"/>
+        </w:rPr>
+        <w:t>SESSION[</w:t>
+      </w:r>
+      <w:proofErr w:type="gramEnd"/>
+      <w:r>
+        <w:rPr>
+          <w:rFonts w:ascii="Courier New" w:hAnsi="Courier New" w:cs="Courier New"/>
+          <w:sz w:val="24"/>
+          <w:szCs w:val="24"/>
+        </w:rPr>
+        <w:t>'</w:t>
+      </w:r>
+      <w:proofErr w:type="spellStart"/>
+      <w:r>
+        <w:rPr>
+          <w:rFonts w:ascii="Courier New" w:hAnsi="Courier New" w:cs="Courier New"/>
+          <w:sz w:val="24"/>
+          <w:szCs w:val="24"/>
+        </w:rPr>
+        <w:t>token_time</w:t>
+      </w:r>
+      <w:proofErr w:type="spellEnd"/>
+      <w:r>
+        <w:rPr>
+          <w:rFonts w:ascii="Courier New" w:hAnsi="Courier New" w:cs="Courier New"/>
+          <w:sz w:val="24"/>
+          <w:szCs w:val="24"/>
+        </w:rPr>
+        <w:t>'] = time();</w:t>
+      </w:r>
+    </w:p>
+    <w:p>
+      <w:pPr>
+        <w:rPr>
+          <w:rFonts w:ascii="Courier New" w:hAnsi="Courier New" w:cs="Courier New"/>
+          <w:sz w:val="24"/>
+          <w:szCs w:val="24"/>
+        </w:rPr>
+      </w:pPr>
+      <w:r>
+        <w:rPr>
+          <w:rFonts w:ascii="Courier New" w:hAnsi="Courier New" w:cs="Courier New"/>
+          <w:sz w:val="24"/>
+          <w:szCs w:val="24"/>
+        </w:rPr>
+        <w:t>}</w:t>
+      </w:r>
+    </w:p>
+    <w:p>
+      <w:pPr>
+        <w:rPr>
+          <w:rFonts w:ascii="Courier New" w:hAnsi="Courier New" w:cs="Courier New"/>
+          <w:sz w:val="24"/>
+          <w:szCs w:val="24"/>
+        </w:rPr>
+      </w:pPr>
+      <w:proofErr w:type="gramStart"/>
+      <w:r>
+        <w:rPr>
+          <w:rFonts w:ascii="Courier New" w:hAnsi="Courier New" w:cs="Courier New"/>
+          <w:sz w:val="24"/>
+          <w:szCs w:val="24"/>
+        </w:rPr>
+        <w:t>else</w:t>
+      </w:r>
+      <w:proofErr w:type="gramEnd"/>
+    </w:p>
+    <w:p>
+      <w:pPr>
+        <w:rPr>
+          <w:rFonts w:ascii="Courier New" w:hAnsi="Courier New" w:cs="Courier New"/>
+          <w:sz w:val="24"/>
+          <w:szCs w:val="24"/>
+        </w:rPr>
+      </w:pPr>
+      <w:r>
+        <w:rPr>
+          <w:rFonts w:ascii="Courier New" w:hAnsi="Courier New" w:cs="Courier New"/>
+          <w:sz w:val="24"/>
+          <w:szCs w:val="24"/>
+        </w:rPr>
+        <w:t>{</w:t>
+      </w:r>
+    </w:p>
+    <w:p>
+      <w:pPr>
+        <w:rPr>
+          <w:rFonts w:ascii="Courier New" w:hAnsi="Courier New" w:cs="Courier New"/>
+          <w:sz w:val="24"/>
+          <w:szCs w:val="24"/>
+        </w:rPr>
+      </w:pPr>
+      <w:r>
+        <w:rPr>
+          <w:rFonts w:ascii="Courier New" w:hAnsi="Courier New" w:cs="Courier New"/>
+          <w:sz w:val="24"/>
+          <w:szCs w:val="24"/>
+        </w:rPr>
+        <w:t xml:space="preserve">    $token = $_</w:t>
+      </w:r>
+      <w:proofErr w:type="gramStart"/>
+      <w:r>
+        <w:rPr>
+          <w:rFonts w:ascii="Courier New" w:hAnsi="Courier New" w:cs="Courier New"/>
+          <w:sz w:val="24"/>
+          <w:szCs w:val="24"/>
+        </w:rPr>
+        <w:t>SESSION[</w:t>
+      </w:r>
+      <w:proofErr w:type="gramEnd"/>
+      <w:r>
+        <w:rPr>
+          <w:rFonts w:ascii="Courier New" w:hAnsi="Courier New" w:cs="Courier New"/>
+          <w:sz w:val="24"/>
+          <w:szCs w:val="24"/>
+        </w:rPr>
+        <w:t>'token'];</w:t>
+      </w:r>
+    </w:p>
+    <w:p>
+      <w:pPr>
+        <w:rPr>
+          <w:rFonts w:ascii="Courier New" w:hAnsi="Courier New" w:cs="Courier New"/>
+          <w:sz w:val="24"/>
+          <w:szCs w:val="24"/>
+          <w:bdr w:val="none" w:sz="0" w:space="0" w:color="auto" w:frame="1"/>
+          <w:shd w:val="clear" w:color="auto" w:fill="EFF0F1"/>
+          <w:lang w:eastAsia="en-GB"/>
+        </w:rPr>
+      </w:pPr>
+      <w:r>
+        <w:rPr>
+          <w:rFonts w:ascii="Courier New" w:hAnsi="Courier New" w:cs="Courier New"/>
+          <w:sz w:val="24"/>
+          <w:szCs w:val="24"/>
+          <w:bdr w:val="none" w:sz="0" w:space="0" w:color="auto" w:frame="1"/>
+          <w:shd w:val="clear" w:color="auto" w:fill="EFF0F1"/>
+          <w:lang w:eastAsia="en-GB"/>
+        </w:rPr>
+        <w:t>}</w:t>
+      </w:r>
+    </w:p>
+    <w:p>
+      <w:pPr>
+        <w:rPr>
+          <w:rFonts w:ascii="Courier New" w:hAnsi="Courier New" w:cs="Courier New"/>
+        </w:rPr>
+      </w:pPr>
+    </w:p>
+    <w:p>
+      <w:pPr>
+        <w:spacing w:line="360" w:lineRule="auto"/>
+        <w:rPr>
+          <w:sz w:val="24"/>
+          <w:szCs w:val="24"/>
+        </w:rPr>
+      </w:pPr>
+      <w:hyperlink r:id="rId13" w:history="1">
+        <w:r>
+          <w:rPr>
+            <w:rStyle w:val="Hyperlink"/>
+            <w:sz w:val="24"/>
+            <w:szCs w:val="24"/>
+          </w:rPr>
+          <w:t>https://stackoverflow.com/questions/6287903/how-to-properly-add-csrf-token-using-php</w:t>
+        </w:r>
+      </w:hyperlink>
+    </w:p>
+    <w:p>
+      <w:pPr>
+        <w:spacing w:line="360" w:lineRule="auto"/>
+        <w:rPr>
+          <w:sz w:val="24"/>
+          <w:szCs w:val="24"/>
+        </w:rPr>
+      </w:pPr>
+    </w:p>
+    <w:p>
+      <w:pPr>
+        <w:spacing w:line="360" w:lineRule="auto"/>
+        <w:rPr>
+          <w:sz w:val="24"/>
+          <w:szCs w:val="24"/>
+        </w:rPr>
+      </w:pPr>
+      <w:r>
+        <w:rPr>
+          <w:sz w:val="24"/>
+          <w:szCs w:val="24"/>
+        </w:rPr>
+        <w:t>Ruby on Rails requires</w:t>
+      </w:r>
+      <w:r>
+        <w:rPr>
+          <w:sz w:val="24"/>
+          <w:szCs w:val="24"/>
+        </w:rPr>
+        <w:t xml:space="preserve"> </w:t>
+      </w:r>
+      <w:r>
+        <w:rPr>
+          <w:rFonts w:ascii="Arial" w:hAnsi="Arial" w:cs="Arial"/>
+          <w:color w:val="222222"/>
+          <w:sz w:val="24"/>
+          <w:szCs w:val="24"/>
+          <w:shd w:val="clear" w:color="auto" w:fill="FFFFFF"/>
+        </w:rPr>
+        <w:t>strong</w:t>
+      </w:r>
+      <w:r>
+        <w:rPr>
+          <w:rFonts w:ascii="Arial" w:hAnsi="Arial" w:cs="Arial"/>
+          <w:color w:val="222222"/>
+          <w:sz w:val="24"/>
+          <w:szCs w:val="24"/>
+          <w:shd w:val="clear" w:color="auto" w:fill="FFFFFF"/>
+        </w:rPr>
+        <w:t xml:space="preserve"> parameters</w:t>
+      </w:r>
+      <w:r>
+        <w:rPr>
+          <w:rFonts w:ascii="Arial" w:hAnsi="Arial" w:cs="Arial"/>
+          <w:color w:val="222222"/>
+          <w:sz w:val="24"/>
+          <w:szCs w:val="24"/>
+          <w:shd w:val="clear" w:color="auto" w:fill="FFFFFF"/>
+        </w:rPr>
+        <w:t xml:space="preserve"> in the newer versions for </w:t>
+      </w:r>
+      <w:proofErr w:type="gramStart"/>
+      <w:r>
+        <w:rPr>
+          <w:rFonts w:ascii="Arial" w:hAnsi="Arial" w:cs="Arial"/>
+          <w:color w:val="222222"/>
+          <w:sz w:val="24"/>
+          <w:szCs w:val="24"/>
+          <w:shd w:val="clear" w:color="auto" w:fill="FFFFFF"/>
+        </w:rPr>
+        <w:t>passed</w:t>
+      </w:r>
+      <w:proofErr w:type="gramEnd"/>
+      <w:r>
+        <w:rPr>
+          <w:rFonts w:ascii="Arial" w:hAnsi="Arial" w:cs="Arial"/>
+          <w:color w:val="222222"/>
+          <w:sz w:val="24"/>
+          <w:szCs w:val="24"/>
+          <w:shd w:val="clear" w:color="auto" w:fill="FFFFFF"/>
+        </w:rPr>
+        <w:t xml:space="preserve"> from a table.  This means you have to define what variable is being passed and whitelist the input, so only this information is </w:t>
+      </w:r>
+      <w:r>
+        <w:rPr>
+          <w:rFonts w:ascii="Arial" w:hAnsi="Arial" w:cs="Arial"/>
+          <w:color w:val="222222"/>
+          <w:sz w:val="24"/>
+          <w:szCs w:val="24"/>
+          <w:shd w:val="clear" w:color="auto" w:fill="FFFFFF"/>
+        </w:rPr>
+        <w:lastRenderedPageBreak/>
+        <w:t>collected from the database.</w:t>
+      </w:r>
+      <w:r>
+        <w:rPr>
+          <w:rFonts w:ascii="Arial" w:hAnsi="Arial" w:cs="Arial"/>
+          <w:color w:val="222222"/>
+          <w:sz w:val="24"/>
+          <w:szCs w:val="24"/>
+          <w:shd w:val="clear" w:color="auto" w:fill="FFFFFF"/>
+        </w:rPr>
+        <w:t xml:space="preserve"> This makes it harder to post data that should not be posted. </w:t>
+      </w:r>
+    </w:p>
+    <w:p>
+      <w:pPr>
+        <w:spacing w:line="360" w:lineRule="auto"/>
+        <w:rPr>
+          <w:sz w:val="24"/>
+          <w:szCs w:val="24"/>
+        </w:rPr>
+      </w:pPr>
+    </w:p>
+    <w:p>
+      <w:pPr>
+        <w:pStyle w:val="Heading3"/>
+      </w:pPr>
+      <w:r>
+        <w:t>2.4.3 Database setup</w:t>
+      </w:r>
+    </w:p>
+    <w:p>
+      <w:pPr>
+        <w:spacing w:line="360" w:lineRule="auto"/>
+        <w:rPr>
+          <w:sz w:val="24"/>
+          <w:szCs w:val="24"/>
+        </w:rPr>
+      </w:pPr>
+      <w:r>
+        <w:rPr>
+          <w:sz w:val="24"/>
+          <w:szCs w:val="24"/>
+        </w:rPr>
+        <w:t xml:space="preserve">To create a database with PHP and WAMP would require the developer to run the database server themselves like MySqlAdmin. They would then use the interface on the language to create the database, as discussed in chapter 2.3 above in Ruby on Rails this is all handled by the Rails framework following the Ruby code. </w:t>
+      </w:r>
+    </w:p>
+    <w:p>
+      <w:pPr>
+        <w:spacing w:line="360" w:lineRule="auto"/>
+        <w:rPr>
+          <w:sz w:val="24"/>
+          <w:szCs w:val="24"/>
+        </w:rPr>
+      </w:pPr>
+    </w:p>
+    <w:p>
+      <w:pPr>
+        <w:pStyle w:val="Heading3"/>
+      </w:pPr>
+      <w:r>
+        <w:t>2.4.4 Running the server</w:t>
+      </w:r>
+    </w:p>
+    <w:p>
+      <w:pPr>
+        <w:spacing w:line="360" w:lineRule="auto"/>
+        <w:rPr>
+          <w:sz w:val="24"/>
+          <w:szCs w:val="24"/>
+        </w:rPr>
+      </w:pPr>
+      <w:r>
+        <w:rPr>
+          <w:sz w:val="24"/>
+          <w:szCs w:val="24"/>
+        </w:rPr>
+        <w:t xml:space="preserve">A Ruby on Rails is a server itself and will run itself. It comes with the Gem Puma for testing the code, this can be changed to another Gem like Passenger which will run the code faster for a released version of the code. PHP requires a server to run it like WAMP in this comparison. WAMP is the Windows version, there is also MAMP the Mac version and XAMP the cross platform version. </w:t>
+      </w:r>
+    </w:p>
+    <w:p>
+      <w:pPr>
+        <w:spacing w:line="360" w:lineRule="auto"/>
+        <w:rPr>
+          <w:sz w:val="24"/>
+          <w:szCs w:val="24"/>
+        </w:rPr>
+      </w:pPr>
+    </w:p>
+    <w:p>
+      <w:pPr>
+        <w:spacing w:line="360" w:lineRule="auto"/>
+        <w:rPr>
+          <w:sz w:val="24"/>
+          <w:szCs w:val="24"/>
+        </w:rPr>
+      </w:pPr>
+      <w:r>
+        <w:rPr>
+          <w:sz w:val="24"/>
+          <w:szCs w:val="24"/>
+        </w:rPr>
+        <w:t>There are other services that can run local host as well, many of them are online and will host your website. If the website is going public having it hosted online is a good idea rather than running it on a computer all the time hosting it on a server of a large company like Amazon will greatly increase the likelihood that you website will remain online as they will have the resource for backing up their services.</w:t>
+      </w:r>
+    </w:p>
+    <w:p>
+      <w:pPr>
+        <w:spacing w:line="360" w:lineRule="auto"/>
+        <w:rPr>
+          <w:sz w:val="24"/>
+          <w:szCs w:val="24"/>
+        </w:rPr>
+      </w:pPr>
+    </w:p>
+    <w:p>
+      <w:pPr>
+        <w:pStyle w:val="Heading2"/>
+        <w:rPr>
+          <w:i w:val="0"/>
+          <w:sz w:val="24"/>
+          <w:szCs w:val="24"/>
+        </w:rPr>
+      </w:pPr>
+      <w:r>
+        <w:rPr>
+          <w:i w:val="0"/>
+          <w:sz w:val="24"/>
+          <w:szCs w:val="24"/>
+        </w:rPr>
+        <w:t>2.5</w:t>
+      </w:r>
+      <w:r>
+        <w:rPr>
+          <w:i w:val="0"/>
+          <w:sz w:val="24"/>
+          <w:szCs w:val="24"/>
+        </w:rPr>
+        <w:t xml:space="preserve"> Conclusion based on Aims and objectives</w:t>
+      </w:r>
+    </w:p>
+    <w:p>
+      <w:pPr>
+        <w:rPr>
+          <w:sz w:val="24"/>
+          <w:szCs w:val="24"/>
+        </w:rPr>
+      </w:pPr>
+      <w:r>
+        <w:rPr>
+          <w:sz w:val="24"/>
+          <w:szCs w:val="24"/>
+        </w:rPr>
+        <w:t xml:space="preserve">Ruby on Rails has many features that make putting together a website simpler by generating </w:t>
+      </w:r>
+      <w:r>
+        <w:rPr>
+          <w:sz w:val="24"/>
+          <w:szCs w:val="24"/>
+        </w:rPr>
+        <w:t>templates that will help direct me towards the</w:t>
+      </w:r>
+      <w:r>
+        <w:rPr>
+          <w:sz w:val="24"/>
+          <w:szCs w:val="24"/>
+        </w:rPr>
+        <w:t xml:space="preserve"> purpose of my project. All the setup can be done with fewer lines of code as well as the creation of the database. The basics, HTML, CSS, JavaScript, JSon, JQuery, MediaQuery and others have not changed but PHP has been dropped for Ruby a more powerful language that can do much of what the other languages can do as well with a lot less code. I believe that the Ruby on Rails frame work will have a more positive impact on my website.</w:t>
+      </w:r>
+    </w:p>
+    <w:p>
+      <w:pPr>
+        <w:pStyle w:val="Heading1"/>
+      </w:pPr>
+      <w:r>
+        <w:lastRenderedPageBreak/>
+        <w:t>Chapter</w:t>
+      </w:r>
+      <w:r>
+        <w:t xml:space="preserve"> 3 Literature review of other technologies used</w:t>
+      </w:r>
+    </w:p>
+    <w:p/>
+    <w:p>
+      <w:r>
+        <w:t>3.1 Introduction</w:t>
+      </w:r>
+    </w:p>
+    <w:p/>
+    <w:p/>
+    <w:p>
+      <w:r>
+        <w:t>DNS</w:t>
+      </w:r>
+      <w:r>
+        <w:t xml:space="preserve"> elastic IP</w:t>
+      </w:r>
+    </w:p>
+    <w:p>
+      <w:r>
+        <w:t>Ports, HTTP:80, HTTPSecurity</w:t>
+      </w:r>
+      <w:proofErr w:type="gramStart"/>
+      <w:r>
+        <w:t>:443</w:t>
+      </w:r>
+      <w:proofErr w:type="gramEnd"/>
+      <w:r>
+        <w:t>- automatic SSL, Telnet:23</w:t>
+      </w:r>
+    </w:p>
+    <w:p>
+      <w:r>
+        <w:t>TCP/</w:t>
+      </w:r>
+      <w:proofErr w:type="spellStart"/>
+      <w:r>
+        <w:t>IP</w:t>
+      </w:r>
+      <w:proofErr w:type="gramStart"/>
+      <w:r>
+        <w:t>?do</w:t>
+      </w:r>
+      <w:proofErr w:type="spellEnd"/>
+      <w:proofErr w:type="gramEnd"/>
+      <w:r>
+        <w:t xml:space="preserve"> I mention</w:t>
+      </w:r>
+    </w:p>
+    <w:p>
+      <w:r>
+        <w:t xml:space="preserve">Databases, </w:t>
+      </w:r>
+      <w:proofErr w:type="spellStart"/>
+      <w:r>
+        <w:t>MySql</w:t>
+      </w:r>
+      <w:proofErr w:type="spellEnd"/>
+      <w:r>
+        <w:t xml:space="preserve">, SQLite and </w:t>
+      </w:r>
+      <w:proofErr w:type="spellStart"/>
+      <w:r>
+        <w:t>postgreSql</w:t>
+      </w:r>
+      <w:proofErr w:type="spellEnd"/>
+    </w:p>
+    <w:p>
+      <w:r>
+        <w:t>Routing, controller-view, get</w:t>
+      </w:r>
+    </w:p>
+    <w:p>
+      <w:r>
+        <w:t>Model-view-controller</w:t>
+      </w:r>
+    </w:p>
+    <w:p>
+      <w:r>
+        <w:rPr>
+          <w:sz w:val="24"/>
+          <w:szCs w:val="24"/>
+        </w:rPr>
+        <w:t>HTML, CSS, SASS, JavaScript, JSon, JQuery, MediaQuery</w:t>
+      </w:r>
+      <w:r>
+        <w:rPr>
+          <w:sz w:val="24"/>
+          <w:szCs w:val="24"/>
+        </w:rPr>
+        <w:t>, AJAX, bootstrap, coffee,</w:t>
+      </w:r>
       <w:bookmarkStart w:id="0" w:name="_GoBack"/>
       <w:bookmarkEnd w:id="0"/>
-    </w:p>
-    <w:p>
-      <w:pPr>
-        <w:spacing w:line="360" w:lineRule="auto"/>
-        <w:rPr>
-          <w:sz w:val="24"/>
-          <w:szCs w:val="24"/>
-        </w:rPr>
-      </w:pPr>
-    </w:p>
-    <w:p>
-      <w:pPr>
-        <w:pStyle w:val="Heading2"/>
-        <w:rPr>
-          <w:b w:val="0"/>
-          <w:i w:val="0"/>
-          <w:sz w:val="24"/>
-          <w:szCs w:val="24"/>
-        </w:rPr>
-      </w:pPr>
-      <w:r>
-        <w:rPr>
-          <w:b w:val="0"/>
-          <w:i w:val="0"/>
-          <w:sz w:val="24"/>
-          <w:szCs w:val="24"/>
-        </w:rPr>
-        <w:t>2.4 How Ruby on Rails compares to PHP and a WAMP server</w:t>
-      </w:r>
-    </w:p>
-    <w:p>
-      <w:pPr>
-        <w:spacing w:line="360" w:lineRule="auto"/>
-        <w:rPr>
-          <w:sz w:val="24"/>
-          <w:szCs w:val="24"/>
-        </w:rPr>
-      </w:pPr>
-    </w:p>
-    <w:p>
-      <w:pPr>
-        <w:spacing w:line="360" w:lineRule="auto"/>
-        <w:rPr>
-          <w:sz w:val="24"/>
-          <w:szCs w:val="24"/>
-        </w:rPr>
-      </w:pPr>
-    </w:p>
-    <w:p>
-      <w:pPr>
-        <w:spacing w:line="360" w:lineRule="auto"/>
-        <w:rPr>
-          <w:sz w:val="24"/>
-          <w:szCs w:val="24"/>
-        </w:rPr>
-      </w:pPr>
-      <w:r>
-        <w:rPr>
-          <w:sz w:val="24"/>
-          <w:szCs w:val="24"/>
-        </w:rPr>
-        <w:t>&lt;CSRF&gt; sanitisation</w:t>
-      </w:r>
-    </w:p>
-    <w:p>
-      <w:pPr>
-        <w:spacing w:line="360" w:lineRule="auto"/>
-        <w:rPr>
-          <w:sz w:val="24"/>
-          <w:szCs w:val="24"/>
-        </w:rPr>
-      </w:pPr>
-    </w:p>
-    <w:p>
-      <w:pPr>
-        <w:spacing w:line="360" w:lineRule="auto"/>
-        <w:rPr>
-          <w:sz w:val="24"/>
-          <w:szCs w:val="24"/>
-        </w:rPr>
-      </w:pPr>
-    </w:p>
-    <w:p>
-      <w:pPr>
-        <w:spacing w:line="360" w:lineRule="auto"/>
-        <w:rPr>
-          <w:sz w:val="24"/>
-          <w:szCs w:val="24"/>
-        </w:rPr>
-      </w:pPr>
-    </w:p>
-    <w:p>
-      <w:pPr>
-        <w:spacing w:line="360" w:lineRule="auto"/>
-        <w:rPr>
-          <w:sz w:val="24"/>
-          <w:szCs w:val="24"/>
-        </w:rPr>
-      </w:pPr>
-    </w:p>
-    <w:p>
-      <w:pPr>
-        <w:pStyle w:val="Heading2"/>
-        <w:rPr>
-          <w:b w:val="0"/>
-          <w:i w:val="0"/>
-          <w:sz w:val="24"/>
-          <w:szCs w:val="24"/>
-        </w:rPr>
-      </w:pPr>
-      <w:r>
-        <w:rPr>
-          <w:b w:val="0"/>
-          <w:i w:val="0"/>
-          <w:sz w:val="24"/>
-          <w:szCs w:val="24"/>
-        </w:rPr>
-        <w:t>2.5</w:t>
-      </w:r>
-      <w:r>
-        <w:rPr>
-          <w:b w:val="0"/>
-          <w:i w:val="0"/>
-          <w:sz w:val="24"/>
-          <w:szCs w:val="24"/>
-        </w:rPr>
-        <w:t xml:space="preserve"> Conclusion based on Aims and objectives</w:t>
-      </w:r>
     </w:p>
     <w:p/>
     <w:p/>
     <w:p/>
     <w:p/>
     <w:p/>
+    <w:p>
+      <w:hyperlink r:id="rId14" w:history="1">
+        <w:r>
+          <w:rPr>
+            <w:rStyle w:val="Hyperlink"/>
+          </w:rPr>
+          <w:t>http://guides.rubyonrails.org/getting_started.html</w:t>
+        </w:r>
+      </w:hyperlink>
+    </w:p>
+    <w:p>
+      <w:hyperlink r:id="rId15" w:history="1">
+        <w:r>
+          <w:rPr>
+            <w:rStyle w:val="Hyperlink"/>
+          </w:rPr>
+          <w:t>http://guides.rubyonrails.org/command_line.html</w:t>
+        </w:r>
+      </w:hyperlink>
+    </w:p>
+    <w:p>
+      <w:hyperlink r:id="rId16" w:history="1">
+        <w:r>
+          <w:rPr>
+            <w:rStyle w:val="Hyperlink"/>
+          </w:rPr>
+          <w:t>https://rubyinstaller.org/downloads/</w:t>
+        </w:r>
+      </w:hyperlink>
+    </w:p>
+    <w:p>
+      <w:hyperlink r:id="rId17" w:history="1">
+        <w:r>
+          <w:rPr>
+            <w:rStyle w:val="Hyperlink"/>
+          </w:rPr>
+          <w:t>https://en.wikibooks.org/wiki/Ruby_on_Rails/Built-In_Rails_Tools/Generators</w:t>
+        </w:r>
+      </w:hyperlink>
+    </w:p>
+    <w:p>
+      <w:hyperlink r:id="rId18" w:history="1">
+        <w:r>
+          <w:rPr>
+            <w:rStyle w:val="Hyperlink"/>
+          </w:rPr>
+          <w:t>http://php.net/manual/en/intro-whatis.php</w:t>
+        </w:r>
+      </w:hyperlink>
+    </w:p>
+    <w:p>
+      <w:hyperlink r:id="rId19" w:history="1">
+        <w:r>
+          <w:rPr>
+            <w:rStyle w:val="Hyperlink"/>
+          </w:rPr>
+          <w:t>https://www.ruby-lang.org/en/about/</w:t>
+        </w:r>
+      </w:hyperlink>
+    </w:p>
+    <w:p>
+      <w:hyperlink r:id="rId20" w:history="1">
+        <w:r>
+          <w:rPr>
+            <w:rStyle w:val="Hyperlink"/>
+          </w:rPr>
+          <w:t>https://www.w3schools.com/html/html_css.asp</w:t>
+        </w:r>
+      </w:hyperlink>
+    </w:p>
+    <w:p>
+      <w:hyperlink r:id="rId21" w:history="1">
+        <w:r>
+          <w:rPr>
+            <w:rStyle w:val="Hyperlink"/>
+          </w:rPr>
+          <w:t>http://www.xyzpub.com/en/ruby-on-rails/3.2/scaffold_anlegen.html</w:t>
+        </w:r>
+      </w:hyperlink>
+    </w:p>
+    <w:p>
+      <w:hyperlink r:id="rId22" w:history="1">
+        <w:r>
+          <w:rPr>
+            <w:rStyle w:val="Hyperlink"/>
+          </w:rPr>
+          <w:t>http://www.cgisecurity.com/csrf-faq.html</w:t>
+        </w:r>
+      </w:hyperlink>
+    </w:p>
+    <w:p>
+      <w:hyperlink r:id="rId23" w:history="1">
+        <w:r>
+          <w:rPr>
+            <w:rStyle w:val="Hyperlink"/>
+          </w:rPr>
+          <w:t>https://stackoverflow.com/questions/6287903/how-to-properly-add-csrf-token-using-php</w:t>
+        </w:r>
+      </w:hyperlink>
+    </w:p>
+    <w:p>
+      <w:hyperlink r:id="rId24" w:history="1">
+        <w:r>
+          <w:rPr>
+            <w:rStyle w:val="Hyperlink"/>
+          </w:rPr>
+          <w:t>https://stackoverflow.com/questions/3009023/how-to-sanitize-sql-fragment-in-rails/35608331</w:t>
+        </w:r>
+      </w:hyperlink>
+    </w:p>
+    <w:p>
+      <w:hyperlink r:id="rId25" w:history="1">
+        <w:r>
+          <w:rPr>
+            <w:rStyle w:val="Hyperlink"/>
+          </w:rPr>
+          <w:t>http://guides.rubyonrails.org/command_line.html</w:t>
+        </w:r>
+      </w:hyperlink>
+    </w:p>
     <w:p/>
-    <w:p>
-      <w:r>
-        <w:t>http://guides.rubyonrails.org/command_line.html</w:t>
-      </w:r>
-    </w:p>
-    <w:p/>
-    <w:p/>
-    <w:p/>
-    <w:p/>
-    <w:p/>
-    <w:p/>
-    <w:p>
-      <w:pPr>
-        <w:pStyle w:val="Heading1"/>
-      </w:pPr>
-      <w:r>
-        <w:t>Chapter</w:t>
-      </w:r>
-      <w:r>
-        <w:t xml:space="preserve"> 3 Literature review of other technologies used</w:t>
-      </w:r>
-    </w:p>
     <w:sectPr>
       <w:pgSz w:w="11906" w:h="16838"/>
       <w:pgMar w:top="1440" w:right="2160" w:bottom="1440" w:left="2160" w:header="709" w:footer="709" w:gutter="0"/>
@@ -5814,6 +7197,87 @@
       <w:u w:val="single"/>
     </w:rPr>
   </w:style>
+  <w:style w:type="character" w:styleId="FollowedHyperlink">
+    <w:name w:val="FollowedHyperlink"/>
+    <w:basedOn w:val="DefaultParagraphFont"/>
+    <w:uiPriority w:val="99"/>
+    <w:semiHidden/>
+    <w:unhideWhenUsed/>
+    <w:rsid w:val="002A2306"/>
+    <w:rPr>
+      <w:color w:val="954F72" w:themeColor="followedHyperlink"/>
+      <w:u w:val="single"/>
+    </w:rPr>
+  </w:style>
+  <w:style w:type="paragraph" w:styleId="HTMLPreformatted">
+    <w:name w:val="HTML Preformatted"/>
+    <w:basedOn w:val="Normal"/>
+    <w:link w:val="HTMLPreformattedChar"/>
+    <w:uiPriority w:val="99"/>
+    <w:semiHidden/>
+    <w:unhideWhenUsed/>
+    <w:rsid w:val="001F566D"/>
+    <w:pPr>
+      <w:tabs>
+        <w:tab w:val="left" w:pos="916"/>
+        <w:tab w:val="left" w:pos="1832"/>
+        <w:tab w:val="left" w:pos="2748"/>
+        <w:tab w:val="left" w:pos="3664"/>
+        <w:tab w:val="left" w:pos="4580"/>
+        <w:tab w:val="left" w:pos="5496"/>
+        <w:tab w:val="left" w:pos="6412"/>
+        <w:tab w:val="left" w:pos="7328"/>
+        <w:tab w:val="left" w:pos="8244"/>
+        <w:tab w:val="left" w:pos="9160"/>
+        <w:tab w:val="left" w:pos="10076"/>
+        <w:tab w:val="left" w:pos="10992"/>
+        <w:tab w:val="left" w:pos="11908"/>
+        <w:tab w:val="left" w:pos="12824"/>
+        <w:tab w:val="left" w:pos="13740"/>
+        <w:tab w:val="left" w:pos="14656"/>
+      </w:tabs>
+    </w:pPr>
+    <w:rPr>
+      <w:rFonts w:ascii="Courier New" w:eastAsia="Times New Roman" w:hAnsi="Courier New" w:cs="Courier New"/>
+      <w:sz w:val="20"/>
+      <w:szCs w:val="20"/>
+      <w:lang w:eastAsia="en-GB"/>
+    </w:rPr>
+  </w:style>
+  <w:style w:type="character" w:customStyle="1" w:styleId="HTMLPreformattedChar">
+    <w:name w:val="HTML Preformatted Char"/>
+    <w:basedOn w:val="DefaultParagraphFont"/>
+    <w:link w:val="HTMLPreformatted"/>
+    <w:uiPriority w:val="99"/>
+    <w:semiHidden/>
+    <w:rsid w:val="001F566D"/>
+    <w:rPr>
+      <w:rFonts w:ascii="Courier New" w:eastAsia="Times New Roman" w:hAnsi="Courier New" w:cs="Courier New"/>
+      <w:sz w:val="20"/>
+      <w:szCs w:val="20"/>
+      <w:lang w:eastAsia="en-GB"/>
+    </w:rPr>
+  </w:style>
+  <w:style w:type="character" w:customStyle="1" w:styleId="kwd">
+    <w:name w:val="kwd"/>
+    <w:basedOn w:val="DefaultParagraphFont"/>
+    <w:rsid w:val="001F566D"/>
+  </w:style>
+  <w:style w:type="character" w:customStyle="1" w:styleId="pln">
+    <w:name w:val="pln"/>
+    <w:basedOn w:val="DefaultParagraphFont"/>
+    <w:rsid w:val="001F566D"/>
+  </w:style>
+  <w:style w:type="character" w:customStyle="1" w:styleId="pun">
+    <w:name w:val="pun"/>
+    <w:basedOn w:val="DefaultParagraphFont"/>
+    <w:rsid w:val="001F566D"/>
+  </w:style>
+  <w:style w:type="character" w:customStyle="1" w:styleId="str">
+    <w:name w:val="str"/>
+    <w:basedOn w:val="DefaultParagraphFont"/>
+    <w:rsid w:val="001F566D"/>
+  </w:style>
 </w:styles>
 </file>
 

--- a/FinalReport.docx
+++ b/FinalReport.docx
@@ -534,6 +534,13 @@
           <w:szCs w:val="24"/>
         </w:rPr>
       </w:pPr>
+      <w:r>
+        <w:rPr>
+          <w:sz w:val="24"/>
+          <w:szCs w:val="24"/>
+        </w:rPr>
+        <w:t>Needs work</w:t>
+      </w:r>
     </w:p>
     <w:p>
       <w:pPr>
@@ -772,6 +779,13 @@
           <w:szCs w:val="24"/>
         </w:rPr>
       </w:pPr>
+      <w:r>
+        <w:rPr>
+          <w:sz w:val="24"/>
+          <w:szCs w:val="24"/>
+        </w:rPr>
+        <w:t>Needs work</w:t>
+      </w:r>
     </w:p>
     <w:p>
       <w:pPr>
@@ -938,15 +952,6 @@
     </w:p>
     <w:p>
       <w:pPr>
-        <w:spacing w:line="360" w:lineRule="auto"/>
-        <w:rPr>
-          <w:sz w:val="32"/>
-          <w:szCs w:val="32"/>
-        </w:rPr>
-      </w:pPr>
-    </w:p>
-    <w:p>
-      <w:pPr>
         <w:pStyle w:val="Heading2"/>
         <w:spacing w:line="360" w:lineRule="auto"/>
         <w:rPr>
@@ -973,7 +978,6 @@
       </w:r>
       <w:r>
         <w:rPr>
-          <w:b w:val="0"/>
           <w:i w:val="0"/>
           <w:sz w:val="24"/>
           <w:szCs w:val="24"/>
@@ -1154,7 +1158,7 @@
           <w:sz w:val="24"/>
           <w:szCs w:val="24"/>
         </w:rPr>
-        <w:t xml:space="preserve">Then there is the Staff Student Consultation Committee (SSCC) form that it would be productive to collect problems or concerns that students may have. I find that asking in class about concerns or </w:t>
+        <w:t xml:space="preserve">Then there is the Staff Student Consultation Committee (SSCC) form that it would be productive to collect problems or concerns that students may have. I find that asking in class about concerns or problems tends not to get much feedback, whether it is not being able </w:t>
       </w:r>
       <w:r>
         <w:rPr>
@@ -1162,7 +1166,7 @@
           <w:szCs w:val="24"/>
         </w:rPr>
         <w:lastRenderedPageBreak/>
-        <w:t>problems tends not to get much feedback, whether it is not being able to come up with anything at that moment that had been bothering them or not believing that the issues or concerns may not be important enough to raise. At which point the student representative will normally provide them with a time and date to provide any feedback and different means of getting the feedback to them.</w:t>
+        <w:t>to come up with anything at that moment that had been bothering them or not believing that the issues or concerns may not be important enough to raise. At which point the student representative will normally provide them with a time and date to provide any feedback and different means of getting the feedback to them.</w:t>
       </w:r>
     </w:p>
     <w:p>
@@ -1202,7 +1206,6 @@
       </w:r>
       <w:r>
         <w:rPr>
-          <w:b w:val="0"/>
           <w:i w:val="0"/>
           <w:sz w:val="24"/>
           <w:szCs w:val="24"/>
@@ -1323,7 +1326,6 @@
       </w:r>
       <w:r>
         <w:rPr>
-          <w:b w:val="0"/>
           <w:i w:val="0"/>
           <w:sz w:val="24"/>
           <w:szCs w:val="24"/>
@@ -1646,21 +1648,18 @@
       </w:pPr>
       <w:r>
         <w:rPr>
-          <w:b w:val="0"/>
           <w:i w:val="0"/>
         </w:rPr>
         <w:t>1.4</w:t>
       </w:r>
       <w:r>
         <w:rPr>
-          <w:b w:val="0"/>
           <w:i w:val="0"/>
         </w:rPr>
         <w:tab/>
       </w:r>
       <w:r>
         <w:rPr>
-          <w:b w:val="0"/>
           <w:i w:val="0"/>
           <w:sz w:val="24"/>
           <w:szCs w:val="24"/>
@@ -1829,6 +1828,13 @@
           <w:szCs w:val="24"/>
         </w:rPr>
       </w:pPr>
+      <w:r>
+        <w:rPr>
+          <w:sz w:val="24"/>
+          <w:szCs w:val="24"/>
+        </w:rPr>
+        <w:t>Needs work</w:t>
+      </w:r>
     </w:p>
     <w:p>
       <w:pPr>
@@ -2570,12 +2576,8 @@
       <w:pPr>
         <w:spacing w:line="360" w:lineRule="auto"/>
       </w:pPr>
-    </w:p>
-    <w:p>
-      <w:pPr>
-        <w:spacing w:line="360" w:lineRule="auto"/>
-      </w:pPr>
-      <w:r>
+      <w:r>
+        <w:lastRenderedPageBreak/>
         <w:t>The configurations files</w:t>
       </w:r>
     </w:p>
@@ -3056,15 +3058,6 @@
           <w:szCs w:val="24"/>
         </w:rPr>
       </w:pPr>
-    </w:p>
-    <w:p>
-      <w:pPr>
-        <w:spacing w:line="360" w:lineRule="auto"/>
-        <w:rPr>
-          <w:sz w:val="24"/>
-          <w:szCs w:val="24"/>
-        </w:rPr>
-      </w:pPr>
       <w:r>
         <w:rPr>
           <w:sz w:val="24"/>
@@ -3086,6 +3079,7 @@
           <w:noProof/>
           <w:lang w:eastAsia="en-GB"/>
         </w:rPr>
+        <w:lastRenderedPageBreak/>
         <w:drawing>
           <wp:anchor distT="0" distB="0" distL="114300" distR="114300" simplePos="0" relativeHeight="251662336" behindDoc="0" locked="0" layoutInCell="1" allowOverlap="1">
             <wp:simplePos x="0" y="0"/>
@@ -3185,9 +3179,13 @@
     </w:p>
     <w:p>
       <w:pPr>
+        <w:spacing w:line="360" w:lineRule="auto"/>
+      </w:pPr>
+    </w:p>
+    <w:p>
+      <w:pPr>
         <w:pStyle w:val="Heading2"/>
         <w:rPr>
-          <w:b w:val="0"/>
           <w:i w:val="0"/>
           <w:sz w:val="24"/>
           <w:szCs w:val="24"/>
@@ -3195,7 +3193,6 @@
       </w:pPr>
       <w:r>
         <w:rPr>
-          <w:b w:val="0"/>
           <w:i w:val="0"/>
           <w:sz w:val="24"/>
           <w:szCs w:val="24"/>
@@ -3396,15 +3393,6 @@
     </w:p>
     <w:p>
       <w:pPr>
-        <w:spacing w:line="360" w:lineRule="auto"/>
-        <w:rPr>
-          <w:sz w:val="24"/>
-          <w:szCs w:val="24"/>
-        </w:rPr>
-      </w:pPr>
-    </w:p>
-    <w:p>
-      <w:pPr>
         <w:pStyle w:val="Heading3"/>
         <w:spacing w:line="360" w:lineRule="auto"/>
         <w:rPr>
@@ -3775,14 +3763,7 @@
           <w:sz w:val="24"/>
           <w:szCs w:val="24"/>
         </w:rPr>
-        <w:t>2.3 above the setup of a Ruby on Rails server was explained. To make a website the with a PHP and WAMP setup</w:t>
-      </w:r>
-      <w:r>
-        <w:rPr>
-          <w:sz w:val="24"/>
-          <w:szCs w:val="24"/>
-        </w:rPr>
-        <w:t xml:space="preserve"> would require the d</w:t>
+        <w:t>2.3 above the setup of a Ruby on Rails server was explained. To make a website the with a PHP and WAMP setup would require the d</w:t>
       </w:r>
       <w:r>
         <w:rPr>
@@ -3962,15 +3943,6 @@
         </w:rPr>
         <w:t>there directories and tidying there code.</w:t>
       </w:r>
-    </w:p>
-    <w:p>
-      <w:pPr>
-        <w:spacing w:line="360" w:lineRule="auto"/>
-        <w:rPr>
-          <w:sz w:val="24"/>
-          <w:szCs w:val="24"/>
-        </w:rPr>
-      </w:pPr>
     </w:p>
     <w:p>
       <w:pPr>
@@ -4454,9 +4426,8 @@
           <w:szCs w:val="24"/>
           <w:shd w:val="clear" w:color="auto" w:fill="FFFFFF"/>
         </w:rPr>
-        <w:t xml:space="preserve"> in the newer versions for </w:t>
-      </w:r>
-      <w:proofErr w:type="gramStart"/>
+        <w:t xml:space="preserve"> in the newer versions for passed from a table.  This means you have to define what variable is being passed and whitelist the input, so only this information is </w:t>
+      </w:r>
       <w:r>
         <w:rPr>
           <w:rFonts w:ascii="Arial" w:hAnsi="Arial" w:cs="Arial"/>
@@ -4465,9 +4436,9 @@
           <w:szCs w:val="24"/>
           <w:shd w:val="clear" w:color="auto" w:fill="FFFFFF"/>
         </w:rPr>
-        <w:t>passed</w:t>
-      </w:r>
-      <w:proofErr w:type="gramEnd"/>
+        <w:lastRenderedPageBreak/>
+        <w:t>collected from the database.</w:t>
+      </w:r>
       <w:r>
         <w:rPr>
           <w:rFonts w:ascii="Arial" w:hAnsi="Arial" w:cs="Arial"/>
@@ -4476,176 +4447,203 @@
           <w:szCs w:val="24"/>
           <w:shd w:val="clear" w:color="auto" w:fill="FFFFFF"/>
         </w:rPr>
-        <w:t xml:space="preserve"> from a table.  This means you have to define what variable is being passed and whitelist the input, so only this information is </w:t>
-      </w:r>
-      <w:r>
-        <w:rPr>
-          <w:rFonts w:ascii="Arial" w:hAnsi="Arial" w:cs="Arial"/>
-          <w:color w:val="222222"/>
-          <w:sz w:val="24"/>
-          <w:szCs w:val="24"/>
-          <w:shd w:val="clear" w:color="auto" w:fill="FFFFFF"/>
+        <w:t xml:space="preserve"> This makes it harder to post data that should not be posted. </w:t>
+      </w:r>
+    </w:p>
+    <w:p>
+      <w:pPr>
+        <w:pStyle w:val="Heading3"/>
+      </w:pPr>
+      <w:r>
+        <w:t>2.4.3 Database setup</w:t>
+      </w:r>
+    </w:p>
+    <w:p>
+      <w:pPr>
+        <w:spacing w:line="360" w:lineRule="auto"/>
+        <w:rPr>
+          <w:sz w:val="24"/>
+          <w:szCs w:val="24"/>
+        </w:rPr>
+      </w:pPr>
+      <w:r>
+        <w:rPr>
+          <w:sz w:val="24"/>
+          <w:szCs w:val="24"/>
+        </w:rPr>
+        <w:t xml:space="preserve">To create a database with PHP and WAMP would require the developer to run the database server themselves like MySqlAdmin. They would then use the interface on the language to create the database, as discussed in chapter 2.3 above in Ruby on Rails this is all handled by the Rails framework following the Ruby code. </w:t>
+      </w:r>
+    </w:p>
+    <w:p>
+      <w:pPr>
+        <w:pStyle w:val="Heading3"/>
+      </w:pPr>
+      <w:r>
+        <w:t>2.4.4 Running the server</w:t>
+      </w:r>
+    </w:p>
+    <w:p>
+      <w:pPr>
+        <w:spacing w:line="360" w:lineRule="auto"/>
+        <w:rPr>
+          <w:sz w:val="24"/>
+          <w:szCs w:val="24"/>
+        </w:rPr>
+      </w:pPr>
+      <w:r>
+        <w:rPr>
+          <w:sz w:val="24"/>
+          <w:szCs w:val="24"/>
+        </w:rPr>
+        <w:t xml:space="preserve">A Ruby on Rails is a server itself and will run itself. It comes with the Gem Puma for testing the code, this can be changed to another Gem like Passenger which will run the code faster for a released version of the code. PHP requires a server to run it like WAMP in this comparison. WAMP is the Windows version, there is also MAMP the Mac version and XAMP the cross platform version. </w:t>
+      </w:r>
+    </w:p>
+    <w:p>
+      <w:pPr>
+        <w:spacing w:line="360" w:lineRule="auto"/>
+        <w:rPr>
+          <w:sz w:val="24"/>
+          <w:szCs w:val="24"/>
+        </w:rPr>
+      </w:pPr>
+    </w:p>
+    <w:p>
+      <w:pPr>
+        <w:spacing w:line="360" w:lineRule="auto"/>
+        <w:rPr>
+          <w:sz w:val="24"/>
+          <w:szCs w:val="24"/>
+        </w:rPr>
+      </w:pPr>
+      <w:r>
+        <w:rPr>
+          <w:sz w:val="24"/>
+          <w:szCs w:val="24"/>
+        </w:rPr>
+        <w:t xml:space="preserve">There are other services that can run local host as well, many of them </w:t>
+      </w:r>
+      <w:r>
+        <w:rPr>
+          <w:sz w:val="24"/>
+          <w:szCs w:val="24"/>
+        </w:rPr>
+        <w:t>are online and will host your website. If the website is going public having it hosted online is a good idea rather than running it on a computer all the time hosting it on a server of a large company like Amazon will greatly increase the likelihood that you website will remain online as they will have the resource for backing up their services.</w:t>
+      </w:r>
+    </w:p>
+    <w:p>
+      <w:pPr>
+        <w:spacing w:line="360" w:lineRule="auto"/>
+        <w:rPr>
+          <w:sz w:val="24"/>
+          <w:szCs w:val="24"/>
+        </w:rPr>
+      </w:pPr>
+    </w:p>
+    <w:p>
+      <w:pPr>
+        <w:spacing w:line="360" w:lineRule="auto"/>
+        <w:rPr>
+          <w:sz w:val="24"/>
+          <w:szCs w:val="24"/>
+        </w:rPr>
+      </w:pPr>
+    </w:p>
+    <w:p>
+      <w:pPr>
+        <w:spacing w:line="360" w:lineRule="auto"/>
+        <w:rPr>
+          <w:sz w:val="24"/>
+          <w:szCs w:val="24"/>
+        </w:rPr>
+      </w:pPr>
+    </w:p>
+    <w:p>
+      <w:pPr>
+        <w:spacing w:line="360" w:lineRule="auto"/>
+        <w:rPr>
+          <w:sz w:val="24"/>
+          <w:szCs w:val="24"/>
+        </w:rPr>
+      </w:pPr>
+    </w:p>
+    <w:p>
+      <w:pPr>
+        <w:spacing w:line="360" w:lineRule="auto"/>
+        <w:rPr>
+          <w:sz w:val="24"/>
+          <w:szCs w:val="24"/>
+        </w:rPr>
+      </w:pPr>
+    </w:p>
+    <w:p>
+      <w:pPr>
+        <w:spacing w:line="360" w:lineRule="auto"/>
+        <w:rPr>
+          <w:sz w:val="24"/>
+          <w:szCs w:val="24"/>
+        </w:rPr>
+      </w:pPr>
+    </w:p>
+    <w:p>
+      <w:pPr>
+        <w:spacing w:line="360" w:lineRule="auto"/>
+        <w:rPr>
+          <w:sz w:val="24"/>
+          <w:szCs w:val="24"/>
+        </w:rPr>
+      </w:pPr>
+    </w:p>
+    <w:p>
+      <w:pPr>
+        <w:spacing w:line="360" w:lineRule="auto"/>
+        <w:rPr>
+          <w:sz w:val="24"/>
+          <w:szCs w:val="24"/>
+        </w:rPr>
+      </w:pPr>
+    </w:p>
+    <w:p>
+      <w:pPr>
+        <w:pStyle w:val="Heading2"/>
+        <w:spacing w:line="360" w:lineRule="auto"/>
+        <w:rPr>
+          <w:i w:val="0"/>
+          <w:sz w:val="24"/>
+          <w:szCs w:val="24"/>
+        </w:rPr>
+      </w:pPr>
+      <w:r>
+        <w:rPr>
+          <w:i w:val="0"/>
+          <w:sz w:val="24"/>
+          <w:szCs w:val="24"/>
         </w:rPr>
         <w:lastRenderedPageBreak/>
-        <w:t>collected from the database.</w:t>
-      </w:r>
-      <w:r>
-        <w:rPr>
-          <w:rFonts w:ascii="Arial" w:hAnsi="Arial" w:cs="Arial"/>
-          <w:color w:val="222222"/>
-          <w:sz w:val="24"/>
-          <w:szCs w:val="24"/>
-          <w:shd w:val="clear" w:color="auto" w:fill="FFFFFF"/>
-        </w:rPr>
-        <w:t xml:space="preserve"> This makes it harder to post data that should not be posted. </w:t>
-      </w:r>
-    </w:p>
-    <w:p>
-      <w:pPr>
-        <w:spacing w:line="360" w:lineRule="auto"/>
-        <w:rPr>
-          <w:sz w:val="24"/>
-          <w:szCs w:val="24"/>
-        </w:rPr>
-      </w:pPr>
-    </w:p>
-    <w:p>
-      <w:pPr>
-        <w:pStyle w:val="Heading3"/>
-      </w:pPr>
-      <w:r>
-        <w:t>2.4.3 Database setup</w:t>
-      </w:r>
-    </w:p>
-    <w:p>
-      <w:pPr>
-        <w:spacing w:line="360" w:lineRule="auto"/>
-        <w:rPr>
-          <w:sz w:val="24"/>
-          <w:szCs w:val="24"/>
-        </w:rPr>
-      </w:pPr>
-      <w:r>
-        <w:rPr>
-          <w:sz w:val="24"/>
-          <w:szCs w:val="24"/>
-        </w:rPr>
-        <w:t xml:space="preserve">To create a database with PHP and WAMP would require the developer to run the database server themselves like MySqlAdmin. They would then use the interface on the language to create the database, as discussed in chapter 2.3 above in Ruby on Rails this is all handled by the Rails framework following the Ruby code. </w:t>
-      </w:r>
-    </w:p>
-    <w:p>
-      <w:pPr>
-        <w:spacing w:line="360" w:lineRule="auto"/>
-        <w:rPr>
-          <w:sz w:val="24"/>
-          <w:szCs w:val="24"/>
-        </w:rPr>
-      </w:pPr>
-    </w:p>
-    <w:p>
-      <w:pPr>
-        <w:pStyle w:val="Heading3"/>
-      </w:pPr>
-      <w:r>
-        <w:t>2.4.4 Running the server</w:t>
-      </w:r>
-    </w:p>
-    <w:p>
-      <w:pPr>
-        <w:spacing w:line="360" w:lineRule="auto"/>
-        <w:rPr>
-          <w:sz w:val="24"/>
-          <w:szCs w:val="24"/>
-        </w:rPr>
-      </w:pPr>
-      <w:r>
-        <w:rPr>
-          <w:sz w:val="24"/>
-          <w:szCs w:val="24"/>
-        </w:rPr>
-        <w:t xml:space="preserve">A Ruby on Rails is a server itself and will run itself. It comes with the Gem Puma for testing the code, this can be changed to another Gem like Passenger which will run the code faster for a released version of the code. PHP requires a server to run it like WAMP in this comparison. WAMP is the Windows version, there is also MAMP the Mac version and XAMP the cross platform version. </w:t>
-      </w:r>
-    </w:p>
-    <w:p>
-      <w:pPr>
-        <w:spacing w:line="360" w:lineRule="auto"/>
-        <w:rPr>
-          <w:sz w:val="24"/>
-          <w:szCs w:val="24"/>
-        </w:rPr>
-      </w:pPr>
-    </w:p>
-    <w:p>
-      <w:pPr>
-        <w:spacing w:line="360" w:lineRule="auto"/>
-        <w:rPr>
-          <w:sz w:val="24"/>
-          <w:szCs w:val="24"/>
-        </w:rPr>
-      </w:pPr>
-      <w:r>
-        <w:rPr>
-          <w:sz w:val="24"/>
-          <w:szCs w:val="24"/>
-        </w:rPr>
-        <w:t>There are other services that can run local host as well, many of them are online and will host your website. If the website is going public having it hosted online is a good idea rather than running it on a computer all the time hosting it on a server of a large company like Amazon will greatly increase the likelihood that you website will remain online as they will have the resource for backing up their services.</w:t>
-      </w:r>
-    </w:p>
-    <w:p>
-      <w:pPr>
-        <w:spacing w:line="360" w:lineRule="auto"/>
-        <w:rPr>
-          <w:sz w:val="24"/>
-          <w:szCs w:val="24"/>
-        </w:rPr>
-      </w:pPr>
-    </w:p>
-    <w:p>
-      <w:pPr>
-        <w:pStyle w:val="Heading2"/>
+        <w:t>2.5</w:t>
+      </w:r>
+      <w:r>
         <w:rPr>
           <w:i w:val="0"/>
           <w:sz w:val="24"/>
           <w:szCs w:val="24"/>
         </w:rPr>
-      </w:pPr>
-      <w:r>
-        <w:rPr>
-          <w:i w:val="0"/>
-          <w:sz w:val="24"/>
-          <w:szCs w:val="24"/>
-        </w:rPr>
-        <w:t>2.5</w:t>
-      </w:r>
-      <w:r>
-        <w:rPr>
-          <w:i w:val="0"/>
-          <w:sz w:val="24"/>
-          <w:szCs w:val="24"/>
-        </w:rPr>
         <w:t xml:space="preserve"> Conclusion based on Aims and objectives</w:t>
       </w:r>
     </w:p>
     <w:p>
       <w:pPr>
-        <w:rPr>
-          <w:sz w:val="24"/>
-          <w:szCs w:val="24"/>
-        </w:rPr>
-      </w:pPr>
-      <w:r>
-        <w:rPr>
-          <w:sz w:val="24"/>
-          <w:szCs w:val="24"/>
-        </w:rPr>
-        <w:t xml:space="preserve">Ruby on Rails has many features that make putting together a website simpler by generating </w:t>
-      </w:r>
-      <w:r>
-        <w:rPr>
-          <w:sz w:val="24"/>
-          <w:szCs w:val="24"/>
-        </w:rPr>
-        <w:t>templates that will help direct me towards the</w:t>
+        <w:spacing w:line="360" w:lineRule="auto"/>
+        <w:rPr>
+          <w:sz w:val="24"/>
+          <w:szCs w:val="24"/>
+        </w:rPr>
+      </w:pPr>
+      <w:r>
+        <w:rPr>
+          <w:sz w:val="24"/>
+          <w:szCs w:val="24"/>
+        </w:rPr>
+        <w:t>Ruby on Rails has many features that make putting together a website simpler by generating templates that will help direct me towards the</w:t>
       </w:r>
       <w:r>
         <w:rPr>
@@ -4657,116 +4655,1279 @@
     </w:p>
     <w:p>
       <w:pPr>
+        <w:spacing w:line="360" w:lineRule="auto"/>
+        <w:rPr>
+          <w:sz w:val="24"/>
+          <w:szCs w:val="24"/>
+        </w:rPr>
+      </w:pPr>
+    </w:p>
+    <w:p>
+      <w:pPr>
+        <w:spacing w:line="360" w:lineRule="auto"/>
+        <w:rPr>
+          <w:sz w:val="24"/>
+          <w:szCs w:val="24"/>
+        </w:rPr>
+      </w:pPr>
+    </w:p>
+    <w:p>
+      <w:pPr>
+        <w:spacing w:line="360" w:lineRule="auto"/>
+        <w:rPr>
+          <w:sz w:val="24"/>
+          <w:szCs w:val="24"/>
+        </w:rPr>
+      </w:pPr>
+    </w:p>
+    <w:p>
+      <w:pPr>
+        <w:spacing w:line="360" w:lineRule="auto"/>
+        <w:rPr>
+          <w:sz w:val="24"/>
+          <w:szCs w:val="24"/>
+        </w:rPr>
+      </w:pPr>
+    </w:p>
+    <w:p>
+      <w:pPr>
+        <w:spacing w:line="360" w:lineRule="auto"/>
+        <w:rPr>
+          <w:sz w:val="24"/>
+          <w:szCs w:val="24"/>
+        </w:rPr>
+      </w:pPr>
+    </w:p>
+    <w:p>
+      <w:pPr>
+        <w:spacing w:line="360" w:lineRule="auto"/>
+        <w:rPr>
+          <w:sz w:val="24"/>
+          <w:szCs w:val="24"/>
+        </w:rPr>
+      </w:pPr>
+    </w:p>
+    <w:p>
+      <w:pPr>
+        <w:spacing w:line="360" w:lineRule="auto"/>
+        <w:rPr>
+          <w:sz w:val="24"/>
+          <w:szCs w:val="24"/>
+        </w:rPr>
+      </w:pPr>
+    </w:p>
+    <w:p>
+      <w:pPr>
+        <w:spacing w:line="360" w:lineRule="auto"/>
+        <w:rPr>
+          <w:sz w:val="24"/>
+          <w:szCs w:val="24"/>
+        </w:rPr>
+      </w:pPr>
+    </w:p>
+    <w:p>
+      <w:pPr>
+        <w:spacing w:line="360" w:lineRule="auto"/>
+        <w:rPr>
+          <w:sz w:val="24"/>
+          <w:szCs w:val="24"/>
+        </w:rPr>
+      </w:pPr>
+    </w:p>
+    <w:p>
+      <w:pPr>
+        <w:spacing w:line="360" w:lineRule="auto"/>
+        <w:rPr>
+          <w:sz w:val="24"/>
+          <w:szCs w:val="24"/>
+        </w:rPr>
+      </w:pPr>
+    </w:p>
+    <w:p>
+      <w:pPr>
+        <w:spacing w:line="360" w:lineRule="auto"/>
+        <w:rPr>
+          <w:sz w:val="24"/>
+          <w:szCs w:val="24"/>
+        </w:rPr>
+      </w:pPr>
+    </w:p>
+    <w:p>
+      <w:pPr>
+        <w:spacing w:line="360" w:lineRule="auto"/>
+        <w:rPr>
+          <w:sz w:val="24"/>
+          <w:szCs w:val="24"/>
+        </w:rPr>
+      </w:pPr>
+    </w:p>
+    <w:p>
+      <w:pPr>
+        <w:spacing w:line="360" w:lineRule="auto"/>
+        <w:rPr>
+          <w:sz w:val="24"/>
+          <w:szCs w:val="24"/>
+        </w:rPr>
+      </w:pPr>
+    </w:p>
+    <w:p>
+      <w:pPr>
+        <w:spacing w:line="360" w:lineRule="auto"/>
+        <w:rPr>
+          <w:sz w:val="24"/>
+          <w:szCs w:val="24"/>
+        </w:rPr>
+      </w:pPr>
+    </w:p>
+    <w:p>
+      <w:pPr>
+        <w:spacing w:line="360" w:lineRule="auto"/>
+        <w:rPr>
+          <w:sz w:val="24"/>
+          <w:szCs w:val="24"/>
+        </w:rPr>
+      </w:pPr>
+    </w:p>
+    <w:p>
+      <w:pPr>
+        <w:spacing w:line="360" w:lineRule="auto"/>
+        <w:rPr>
+          <w:sz w:val="24"/>
+          <w:szCs w:val="24"/>
+        </w:rPr>
+      </w:pPr>
+    </w:p>
+    <w:p>
+      <w:pPr>
+        <w:spacing w:line="360" w:lineRule="auto"/>
+        <w:rPr>
+          <w:sz w:val="24"/>
+          <w:szCs w:val="24"/>
+        </w:rPr>
+      </w:pPr>
+    </w:p>
+    <w:p>
+      <w:pPr>
+        <w:spacing w:line="360" w:lineRule="auto"/>
+        <w:rPr>
+          <w:sz w:val="24"/>
+          <w:szCs w:val="24"/>
+        </w:rPr>
+      </w:pPr>
+    </w:p>
+    <w:p>
+      <w:pPr>
         <w:pStyle w:val="Heading1"/>
-      </w:pPr>
-      <w:r>
+        <w:spacing w:line="360" w:lineRule="auto"/>
+        <w:rPr>
+          <w:sz w:val="24"/>
+          <w:szCs w:val="24"/>
+        </w:rPr>
+      </w:pPr>
+      <w:r>
+        <w:rPr>
+          <w:sz w:val="24"/>
+          <w:szCs w:val="24"/>
+        </w:rPr>
         <w:lastRenderedPageBreak/>
         <w:t>Chapter</w:t>
       </w:r>
       <w:r>
+        <w:rPr>
+          <w:sz w:val="24"/>
+          <w:szCs w:val="24"/>
+        </w:rPr>
         <w:t xml:space="preserve"> 3 Literature review of other technologies used</w:t>
       </w:r>
     </w:p>
-    <w:p/>
-    <w:p>
-      <w:r>
+    <w:p>
+      <w:pPr>
+        <w:pStyle w:val="Heading2"/>
+        <w:spacing w:line="360" w:lineRule="auto"/>
+        <w:rPr>
+          <w:i w:val="0"/>
+          <w:sz w:val="24"/>
+          <w:szCs w:val="24"/>
+        </w:rPr>
+      </w:pPr>
+      <w:r>
+        <w:rPr>
+          <w:i w:val="0"/>
+          <w:sz w:val="24"/>
+          <w:szCs w:val="24"/>
+        </w:rPr>
         <w:t>3.1 Introduction</w:t>
       </w:r>
+    </w:p>
+    <w:p>
+      <w:pPr>
+        <w:spacing w:line="360" w:lineRule="auto"/>
+        <w:rPr>
+          <w:sz w:val="24"/>
+          <w:szCs w:val="24"/>
+        </w:rPr>
+      </w:pPr>
+      <w:r>
+        <w:rPr>
+          <w:sz w:val="24"/>
+          <w:szCs w:val="24"/>
+        </w:rPr>
+        <w:t>This chapter will look at the technologies</w:t>
+      </w:r>
+      <w:r>
+        <w:rPr>
+          <w:sz w:val="24"/>
+          <w:szCs w:val="24"/>
+        </w:rPr>
+        <w:t xml:space="preserve">, development languages and development architecture </w:t>
+      </w:r>
+      <w:r>
+        <w:rPr>
+          <w:sz w:val="24"/>
+          <w:szCs w:val="24"/>
+        </w:rPr>
+        <w:t xml:space="preserve">that will be used to create the project. </w:t>
+      </w:r>
+      <w:r>
+        <w:rPr>
+          <w:sz w:val="24"/>
+          <w:szCs w:val="24"/>
+        </w:rPr>
+        <w:t xml:space="preserve">It will explain what they are how they will be used in relation to the project. </w:t>
+      </w:r>
+    </w:p>
+    <w:p>
+      <w:pPr>
+        <w:spacing w:line="360" w:lineRule="auto"/>
+        <w:rPr>
+          <w:sz w:val="24"/>
+          <w:szCs w:val="24"/>
+        </w:rPr>
+      </w:pPr>
+    </w:p>
+    <w:p>
+      <w:pPr>
+        <w:pStyle w:val="Heading2"/>
+        <w:spacing w:line="360" w:lineRule="auto"/>
+        <w:rPr>
+          <w:i w:val="0"/>
+          <w:sz w:val="24"/>
+          <w:szCs w:val="24"/>
+        </w:rPr>
+      </w:pPr>
+      <w:r>
+        <w:rPr>
+          <w:i w:val="0"/>
+          <w:sz w:val="24"/>
+          <w:szCs w:val="24"/>
+        </w:rPr>
+        <w:t>3.2 Online resources and internet technologies</w:t>
+      </w:r>
+    </w:p>
+    <w:p>
+      <w:pPr>
+        <w:pStyle w:val="Heading3"/>
+        <w:rPr>
+          <w:sz w:val="24"/>
+          <w:szCs w:val="24"/>
+        </w:rPr>
+      </w:pPr>
+      <w:r>
+        <w:rPr>
+          <w:sz w:val="24"/>
+          <w:szCs w:val="24"/>
+        </w:rPr>
+        <w:t>3.2.1 Cloud 9</w:t>
+      </w:r>
+    </w:p>
+    <w:p>
+      <w:pPr>
+        <w:spacing w:line="360" w:lineRule="auto"/>
+        <w:rPr>
+          <w:sz w:val="24"/>
+          <w:szCs w:val="24"/>
+        </w:rPr>
+      </w:pPr>
+      <w:r>
+        <w:rPr>
+          <w:sz w:val="24"/>
+          <w:szCs w:val="24"/>
+        </w:rPr>
+        <w:t>The project use</w:t>
+      </w:r>
+      <w:r>
+        <w:rPr>
+          <w:sz w:val="24"/>
+          <w:szCs w:val="24"/>
+        </w:rPr>
+        <w:t>s a cloud based Integrated</w:t>
+      </w:r>
+      <w:r>
+        <w:rPr>
+          <w:sz w:val="24"/>
+          <w:szCs w:val="24"/>
+        </w:rPr>
+        <w:t xml:space="preserve"> development environment</w:t>
+      </w:r>
+      <w:r>
+        <w:rPr>
+          <w:sz w:val="24"/>
+          <w:szCs w:val="24"/>
+        </w:rPr>
+        <w:t xml:space="preserve"> (IDE)</w:t>
+      </w:r>
+      <w:r>
+        <w:rPr>
+          <w:sz w:val="24"/>
+          <w:szCs w:val="24"/>
+        </w:rPr>
+        <w:t xml:space="preserve"> called cloud 9 which is owned by Amazon under Amazon Web Development. </w:t>
+      </w:r>
+      <w:r>
+        <w:rPr>
+          <w:sz w:val="24"/>
+          <w:szCs w:val="24"/>
+        </w:rPr>
+        <w:t xml:space="preserve">For the interest of my project it has Ruby on Rails </w:t>
+      </w:r>
+      <w:r>
+        <w:rPr>
+          <w:sz w:val="24"/>
+          <w:szCs w:val="24"/>
+        </w:rPr>
+        <w:t>installed and can act as the local</w:t>
+      </w:r>
+      <w:r>
+        <w:rPr>
+          <w:sz w:val="24"/>
+          <w:szCs w:val="24"/>
+        </w:rPr>
+        <w:t xml:space="preserve"> host for my website.</w:t>
+      </w:r>
+      <w:r>
+        <w:rPr>
+          <w:sz w:val="24"/>
+          <w:szCs w:val="24"/>
+        </w:rPr>
+        <w:t xml:space="preserve"> To set this up we create a</w:t>
+      </w:r>
+      <w:r>
+        <w:rPr>
+          <w:sz w:val="24"/>
+          <w:szCs w:val="24"/>
+        </w:rPr>
+        <w:t xml:space="preserve"> new EC</w:t>
+      </w:r>
+      <w:r>
+        <w:rPr>
+          <w:sz w:val="24"/>
+          <w:szCs w:val="24"/>
+        </w:rPr>
+        <w:t xml:space="preserve">2 instance there is a free version of this which my project charter expects. </w:t>
+      </w:r>
+      <w:r>
+        <w:rPr>
+          <w:sz w:val="24"/>
+          <w:szCs w:val="24"/>
+        </w:rPr>
+        <w:t>We can then create a new rails application. So now rails server will be created and can be hosted on as a local host on an Amazon Web Services EC2 Instance.</w:t>
+      </w:r>
+    </w:p>
+    <w:p>
+      <w:pPr>
+        <w:spacing w:line="360" w:lineRule="auto"/>
+        <w:rPr>
+          <w:sz w:val="24"/>
+          <w:szCs w:val="24"/>
+        </w:rPr>
+      </w:pPr>
+      <w:r>
+        <w:rPr>
+          <w:sz w:val="24"/>
+          <w:szCs w:val="24"/>
+        </w:rPr>
+        <w:t xml:space="preserve"> </w:t>
+      </w:r>
+    </w:p>
+    <w:p>
+      <w:pPr>
+        <w:spacing w:line="360" w:lineRule="auto"/>
+        <w:rPr>
+          <w:sz w:val="24"/>
+          <w:szCs w:val="24"/>
+        </w:rPr>
+      </w:pPr>
+      <w:r>
+        <w:rPr>
+          <w:sz w:val="24"/>
+          <w:szCs w:val="24"/>
+        </w:rPr>
+        <w:t>Explaining this a little more clearly the local host is not your computer. Going to localhost</w:t>
+      </w:r>
+      <w:proofErr w:type="gramStart"/>
+      <w:r>
+        <w:rPr>
+          <w:sz w:val="24"/>
+          <w:szCs w:val="24"/>
+        </w:rPr>
+        <w:t>:3000</w:t>
+      </w:r>
+      <w:proofErr w:type="gramEnd"/>
+      <w:r>
+        <w:rPr>
+          <w:sz w:val="24"/>
+          <w:szCs w:val="24"/>
+        </w:rPr>
+        <w:t xml:space="preserve"> in your web browser will not find the website.  You need to find the address to where the local host is. The easiest way to do this is an elastic IP but first what is cloud computing.</w:t>
+      </w:r>
+    </w:p>
+    <w:p>
+      <w:pPr>
+        <w:spacing w:line="360" w:lineRule="auto"/>
+        <w:rPr>
+          <w:sz w:val="24"/>
+          <w:szCs w:val="24"/>
+        </w:rPr>
+      </w:pPr>
+      <w:hyperlink r:id="rId14" w:history="1">
+        <w:r>
+          <w:rPr>
+            <w:rStyle w:val="Hyperlink"/>
+            <w:sz w:val="24"/>
+            <w:szCs w:val="24"/>
+          </w:rPr>
+          <w:t>https://aws.amazon.com/cloud9/</w:t>
+        </w:r>
+      </w:hyperlink>
+    </w:p>
+    <w:p>
+      <w:pPr>
+        <w:pStyle w:val="Heading3"/>
+        <w:rPr>
+          <w:sz w:val="24"/>
+          <w:szCs w:val="24"/>
+        </w:rPr>
+      </w:pPr>
+      <w:r>
+        <w:rPr>
+          <w:sz w:val="24"/>
+          <w:szCs w:val="24"/>
+        </w:rPr>
+        <w:t>3.2.2 Cloud Computing</w:t>
+      </w:r>
+    </w:p>
+    <w:p>
+      <w:pPr>
+        <w:spacing w:line="360" w:lineRule="auto"/>
+        <w:rPr>
+          <w:sz w:val="24"/>
+          <w:szCs w:val="24"/>
+        </w:rPr>
+      </w:pPr>
+      <w:r>
+        <w:rPr>
+          <w:sz w:val="24"/>
+          <w:szCs w:val="24"/>
+        </w:rPr>
+        <w:t xml:space="preserve">Cloud Computing is using services that are running somewhere on the internet but unlike a simple online service, they can be run from multiple servers. This is useful because if something happens that one server fails all the services can immediately be acquired from another server preventing down time or loss.  Companies like Amazon, Apple, Microsoft and Google are large with servers all around the world, and reputation to protect. Therefore they have some of the greatest means </w:t>
+      </w:r>
+      <w:r>
+        <w:rPr>
+          <w:sz w:val="24"/>
+          <w:szCs w:val="24"/>
+        </w:rPr>
+        <w:lastRenderedPageBreak/>
+        <w:t xml:space="preserve">and desire to guarantee continued operation of their servers and will have many of them. </w:t>
+      </w:r>
+    </w:p>
+    <w:p>
+      <w:pPr>
+        <w:spacing w:line="360" w:lineRule="auto"/>
+        <w:rPr>
+          <w:sz w:val="24"/>
+          <w:szCs w:val="24"/>
+        </w:rPr>
+      </w:pPr>
+    </w:p>
+    <w:p>
+      <w:pPr>
+        <w:spacing w:line="360" w:lineRule="auto"/>
+        <w:rPr>
+          <w:sz w:val="24"/>
+          <w:szCs w:val="24"/>
+        </w:rPr>
+      </w:pPr>
+    </w:p>
+    <w:p>
+      <w:pPr>
+        <w:pStyle w:val="Heading3"/>
+        <w:rPr>
+          <w:sz w:val="24"/>
+          <w:szCs w:val="24"/>
+        </w:rPr>
+      </w:pPr>
+      <w:r>
+        <w:rPr>
+          <w:sz w:val="24"/>
+          <w:szCs w:val="24"/>
+        </w:rPr>
+        <w:t>3.2.3 E</w:t>
+      </w:r>
+      <w:r>
+        <w:rPr>
+          <w:sz w:val="24"/>
+          <w:szCs w:val="24"/>
+        </w:rPr>
+        <w:t>lastic IP</w:t>
+      </w:r>
+      <w:r>
+        <w:rPr>
+          <w:sz w:val="24"/>
+          <w:szCs w:val="24"/>
+        </w:rPr>
+        <w:t xml:space="preserve">, </w:t>
+      </w:r>
+      <w:r>
+        <w:rPr>
+          <w:sz w:val="24"/>
+          <w:szCs w:val="24"/>
+        </w:rPr>
+        <w:t>TCP/IP and DNS</w:t>
+      </w:r>
+    </w:p>
+    <w:p>
+      <w:pPr>
+        <w:spacing w:line="360" w:lineRule="auto"/>
+        <w:rPr>
+          <w:sz w:val="24"/>
+          <w:szCs w:val="24"/>
+        </w:rPr>
+      </w:pPr>
+      <w:r>
+        <w:rPr>
+          <w:sz w:val="24"/>
+          <w:szCs w:val="24"/>
+        </w:rPr>
+        <w:t xml:space="preserve">We want to be able to access are website over the internet so </w:t>
+      </w:r>
+      <w:r>
+        <w:rPr>
+          <w:sz w:val="24"/>
+          <w:szCs w:val="24"/>
+        </w:rPr>
+        <w:t xml:space="preserve">we give the person who want to access it the address that gets generated when it is hosted but this will change every time the server goes down. This is not only problematic for the user wanting to use the websites services but </w:t>
+      </w:r>
+      <w:r>
+        <w:rPr>
+          <w:sz w:val="24"/>
+          <w:szCs w:val="24"/>
+        </w:rPr>
+        <w:t xml:space="preserve">in order to get a domain name we will need a IP address that will not change. </w:t>
+      </w:r>
+    </w:p>
+    <w:p>
+      <w:pPr>
+        <w:pStyle w:val="Heading4"/>
+        <w:spacing w:line="360" w:lineRule="auto"/>
+        <w:rPr>
+          <w:sz w:val="24"/>
+          <w:szCs w:val="24"/>
+        </w:rPr>
+      </w:pPr>
+      <w:r>
+        <w:rPr>
+          <w:sz w:val="24"/>
+          <w:szCs w:val="24"/>
+        </w:rPr>
+        <w:t>3.2.3.1 TCP/IP</w:t>
+      </w:r>
+    </w:p>
+    <w:p>
+      <w:pPr>
+        <w:spacing w:line="360" w:lineRule="auto"/>
+        <w:rPr>
+          <w:sz w:val="24"/>
+          <w:szCs w:val="24"/>
+        </w:rPr>
+      </w:pPr>
+      <w:r>
+        <w:rPr>
+          <w:sz w:val="24"/>
+          <w:szCs w:val="24"/>
+        </w:rPr>
+        <w:t xml:space="preserve">An IP address is required by every device that wishes to communicate over the internet. It is how data packets sent over any network find their destination. </w:t>
+      </w:r>
+      <w:r>
+        <w:rPr>
+          <w:sz w:val="24"/>
+          <w:szCs w:val="24"/>
+        </w:rPr>
+        <w:t xml:space="preserve">The packet goes onto a network and goes to the nearest device, each device will be building a routing table and if it has encountered an IP address before it will be able to route the packet in the correct direction that will get it there in the fastest time. If the new device doesn’t the IP address it will pass the packet on to the next one, the packet will die after a defined length of time. </w:t>
+      </w:r>
+    </w:p>
+    <w:p>
+      <w:pPr>
+        <w:spacing w:line="360" w:lineRule="auto"/>
+        <w:rPr>
+          <w:sz w:val="24"/>
+          <w:szCs w:val="24"/>
+        </w:rPr>
+      </w:pPr>
+    </w:p>
+    <w:p>
+      <w:pPr>
+        <w:spacing w:line="360" w:lineRule="auto"/>
+        <w:rPr>
+          <w:sz w:val="24"/>
+          <w:szCs w:val="24"/>
+        </w:rPr>
+      </w:pPr>
+      <w:r>
+        <w:rPr>
+          <w:sz w:val="24"/>
+          <w:szCs w:val="24"/>
+        </w:rPr>
+        <w:t>Needs work</w:t>
+      </w:r>
+    </w:p>
+    <w:p>
+      <w:pPr>
+        <w:pStyle w:val="Heading4"/>
+        <w:rPr>
+          <w:sz w:val="24"/>
+          <w:szCs w:val="24"/>
+        </w:rPr>
+      </w:pPr>
+      <w:r>
+        <w:rPr>
+          <w:sz w:val="24"/>
+          <w:szCs w:val="24"/>
+        </w:rPr>
+        <w:t>3.2.3.2 Elastic IP</w:t>
+      </w:r>
+    </w:p>
+    <w:p>
+      <w:pPr>
+        <w:spacing w:line="360" w:lineRule="auto"/>
+        <w:rPr>
+          <w:sz w:val="24"/>
+          <w:szCs w:val="24"/>
+        </w:rPr>
+      </w:pPr>
+      <w:r>
+        <w:rPr>
+          <w:sz w:val="24"/>
+          <w:szCs w:val="24"/>
+        </w:rPr>
+        <w:t xml:space="preserve">An elastic IP is a static IP that can be assigned to a user account on a service like Amazon Web Service. The user can the Elastic IP to a Virtual Private Cloud (VPC) that is running, this VPC is </w:t>
+      </w:r>
+      <w:r>
+        <w:rPr>
+          <w:sz w:val="24"/>
+          <w:szCs w:val="24"/>
+        </w:rPr>
+        <w:t>running the EC2 instance mention earlier and therefore the localhost can be found at the Elastic IP address. Additionally the Elastic IP gets a Domain Name assigned to it when it is created.</w:t>
+      </w:r>
+    </w:p>
+    <w:p>
+      <w:pPr>
+        <w:pStyle w:val="Heading4"/>
+        <w:rPr>
+          <w:sz w:val="24"/>
+          <w:szCs w:val="24"/>
+        </w:rPr>
+      </w:pPr>
+      <w:r>
+        <w:rPr>
+          <w:sz w:val="24"/>
+          <w:szCs w:val="24"/>
+        </w:rPr>
+        <w:t>3.2.3.3 DNS</w:t>
+      </w:r>
+    </w:p>
+    <w:p>
+      <w:pPr>
+        <w:spacing w:line="360" w:lineRule="auto"/>
+        <w:rPr>
+          <w:sz w:val="24"/>
+          <w:szCs w:val="24"/>
+        </w:rPr>
+      </w:pPr>
+      <w:r>
+        <w:rPr>
+          <w:sz w:val="24"/>
+          <w:szCs w:val="24"/>
+        </w:rPr>
+        <w:t xml:space="preserve">A Domain name is a name given to an IP address to make it easier for humans to find. Instead of using the IP address (a series of numbers </w:t>
+      </w:r>
+      <w:r>
+        <w:rPr>
+          <w:sz w:val="24"/>
+          <w:szCs w:val="24"/>
+        </w:rPr>
+        <w:lastRenderedPageBreak/>
+        <w:t xml:space="preserve">IPV4 has </w:t>
+      </w:r>
+      <w:hyperlink r:id="rId15" w:history="1">
+        <w:r>
+          <w:rPr>
+            <w:rStyle w:val="Hyperlink"/>
+            <w:rFonts w:ascii="Helvetica" w:hAnsi="Helvetica"/>
+            <w:color w:val="1582AB"/>
+            <w:sz w:val="24"/>
+            <w:szCs w:val="24"/>
+          </w:rPr>
+          <w:t>172.217.21.195</w:t>
+        </w:r>
+      </w:hyperlink>
+      <w:r>
+        <w:rPr>
+          <w:sz w:val="24"/>
+          <w:szCs w:val="24"/>
+        </w:rPr>
+        <w:t xml:space="preserve"> </w:t>
+      </w:r>
+      <w:r>
+        <w:rPr>
+          <w:sz w:val="24"/>
+          <w:szCs w:val="24"/>
+        </w:rPr>
+        <w:t xml:space="preserve">format) to find the website we can use a Domain Name Server to lookup corresponding IP </w:t>
+      </w:r>
+      <w:r>
+        <w:rPr>
+          <w:sz w:val="24"/>
+          <w:szCs w:val="24"/>
+        </w:rPr>
+        <w:t>addresses</w:t>
+      </w:r>
+      <w:r>
+        <w:rPr>
+          <w:sz w:val="24"/>
+          <w:szCs w:val="24"/>
+        </w:rPr>
+        <w:t xml:space="preserve"> and Domain </w:t>
+      </w:r>
+      <w:r>
+        <w:rPr>
+          <w:sz w:val="24"/>
+          <w:szCs w:val="24"/>
+        </w:rPr>
+        <w:t>Names (</w:t>
+      </w:r>
+      <w:r>
+        <w:rPr>
+          <w:sz w:val="24"/>
+          <w:szCs w:val="24"/>
+        </w:rPr>
+        <w:t xml:space="preserve">A string usually recognisable like </w:t>
+      </w:r>
+      <w:hyperlink r:id="rId16" w:history="1">
+        <w:r>
+          <w:rPr>
+            <w:rStyle w:val="Hyperlink"/>
+            <w:sz w:val="24"/>
+            <w:szCs w:val="24"/>
+          </w:rPr>
+          <w:t>www.google.co.uk</w:t>
+        </w:r>
+      </w:hyperlink>
+      <w:r>
+        <w:rPr>
+          <w:sz w:val="24"/>
+          <w:szCs w:val="24"/>
+        </w:rPr>
+        <w:t xml:space="preserve">) </w:t>
+      </w:r>
+    </w:p>
+    <w:p>
+      <w:pPr>
+        <w:spacing w:line="360" w:lineRule="auto"/>
+        <w:rPr>
+          <w:sz w:val="24"/>
+          <w:szCs w:val="24"/>
+        </w:rPr>
+      </w:pPr>
+    </w:p>
+    <w:p>
+      <w:pPr>
+        <w:spacing w:line="360" w:lineRule="auto"/>
+        <w:rPr>
+          <w:sz w:val="24"/>
+          <w:szCs w:val="24"/>
+        </w:rPr>
+      </w:pPr>
+    </w:p>
+    <w:p>
+      <w:pPr>
+        <w:spacing w:line="360" w:lineRule="auto"/>
+        <w:rPr>
+          <w:sz w:val="24"/>
+          <w:szCs w:val="24"/>
+        </w:rPr>
+      </w:pPr>
+    </w:p>
+    <w:p>
+      <w:pPr>
+        <w:spacing w:line="360" w:lineRule="auto"/>
+        <w:rPr>
+          <w:sz w:val="24"/>
+          <w:szCs w:val="24"/>
+        </w:rPr>
+      </w:pPr>
+    </w:p>
+    <w:p>
+      <w:pPr>
+        <w:pStyle w:val="Heading3"/>
+        <w:spacing w:line="360" w:lineRule="auto"/>
+        <w:rPr>
+          <w:sz w:val="24"/>
+          <w:szCs w:val="24"/>
+        </w:rPr>
+      </w:pPr>
+      <w:r>
+        <w:rPr>
+          <w:sz w:val="24"/>
+          <w:szCs w:val="24"/>
+        </w:rPr>
+        <w:t>3.2.4 Security Groups</w:t>
+      </w:r>
+    </w:p>
+    <w:p>
+      <w:pPr>
+        <w:spacing w:line="360" w:lineRule="auto"/>
+        <w:rPr>
+          <w:sz w:val="24"/>
+          <w:szCs w:val="24"/>
+        </w:rPr>
+      </w:pPr>
+      <w:r>
+        <w:rPr>
+          <w:sz w:val="24"/>
+          <w:szCs w:val="24"/>
+        </w:rPr>
+        <w:t>Now that the website has an address the ports in the security groups need to be opened to let users see the page. The page can be viewed from a Hypertext Transfer Protocol (HTTP) or the secure version (HTTPS). These ports are port 80 for HTTP and port 443 for HTTPS. When these are open the website pages will be accessible from the internet. I</w:t>
+      </w:r>
+      <w:r>
+        <w:rPr>
+          <w:sz w:val="24"/>
+          <w:szCs w:val="24"/>
+        </w:rPr>
+        <w:t xml:space="preserve">n this project the Telnet port 23 needs opened for the </w:t>
+      </w:r>
+      <w:r>
+        <w:rPr>
+          <w:sz w:val="24"/>
+          <w:szCs w:val="24"/>
+        </w:rPr>
+        <w:t xml:space="preserve">Voice </w:t>
+      </w:r>
+      <w:r>
+        <w:rPr>
+          <w:sz w:val="24"/>
+          <w:szCs w:val="24"/>
+        </w:rPr>
+        <w:t>over</w:t>
+      </w:r>
+      <w:r>
+        <w:rPr>
+          <w:sz w:val="24"/>
+          <w:szCs w:val="24"/>
+        </w:rPr>
+        <w:t xml:space="preserve"> Internet </w:t>
+      </w:r>
+      <w:r>
+        <w:rPr>
+          <w:sz w:val="24"/>
+          <w:szCs w:val="24"/>
+        </w:rPr>
+        <w:t xml:space="preserve">Protocol so that the </w:t>
+      </w:r>
+      <w:proofErr w:type="spellStart"/>
+      <w:r>
+        <w:rPr>
+          <w:sz w:val="24"/>
+          <w:szCs w:val="24"/>
+        </w:rPr>
+        <w:t>webhook</w:t>
+      </w:r>
+      <w:proofErr w:type="spellEnd"/>
+      <w:r>
+        <w:rPr>
+          <w:sz w:val="24"/>
+          <w:szCs w:val="24"/>
+        </w:rPr>
+        <w:t xml:space="preserve"> can access the </w:t>
+      </w:r>
+      <w:proofErr w:type="spellStart"/>
+      <w:r>
+        <w:rPr>
+          <w:sz w:val="24"/>
+          <w:szCs w:val="24"/>
+        </w:rPr>
+        <w:t>Twilio</w:t>
+      </w:r>
+      <w:proofErr w:type="spellEnd"/>
+      <w:r>
+        <w:rPr>
+          <w:sz w:val="24"/>
+          <w:szCs w:val="24"/>
+        </w:rPr>
+        <w:t xml:space="preserve"> server.</w:t>
+      </w:r>
+    </w:p>
+    <w:p>
+      <w:pPr>
+        <w:pStyle w:val="Heading1"/>
+        <w:rPr>
+          <w:sz w:val="24"/>
+          <w:szCs w:val="24"/>
+        </w:rPr>
+      </w:pPr>
+      <w:r>
+        <w:rPr>
+          <w:sz w:val="24"/>
+          <w:szCs w:val="24"/>
+        </w:rPr>
+        <w:t>3.3 Development languages</w:t>
+      </w:r>
+      <w:r>
+        <w:rPr>
+          <w:sz w:val="24"/>
+          <w:szCs w:val="24"/>
+        </w:rPr>
+        <w:t>, databases</w:t>
+      </w:r>
+    </w:p>
+    <w:p>
+      <w:pPr>
+        <w:pStyle w:val="Heading2"/>
+        <w:rPr>
+          <w:i w:val="0"/>
+          <w:sz w:val="24"/>
+          <w:szCs w:val="24"/>
+        </w:rPr>
+      </w:pPr>
+      <w:r>
+        <w:rPr>
+          <w:i w:val="0"/>
+          <w:sz w:val="24"/>
+          <w:szCs w:val="24"/>
+        </w:rPr>
+        <w:t>3.3.1 Databases</w:t>
+      </w:r>
+    </w:p>
+    <w:p>
+      <w:pPr>
+        <w:spacing w:line="360" w:lineRule="auto"/>
+        <w:rPr>
+          <w:sz w:val="24"/>
+          <w:szCs w:val="24"/>
+        </w:rPr>
+      </w:pPr>
+      <w:r>
+        <w:rPr>
+          <w:sz w:val="24"/>
+          <w:szCs w:val="24"/>
+        </w:rPr>
+        <w:t xml:space="preserve">The databases considered during the design parts of my </w:t>
+      </w:r>
+      <w:r>
+        <w:rPr>
+          <w:sz w:val="24"/>
+          <w:szCs w:val="24"/>
+        </w:rPr>
+        <w:t>project where MySQL, SQLite.</w:t>
+      </w:r>
+      <w:r>
+        <w:rPr>
+          <w:sz w:val="24"/>
+          <w:szCs w:val="24"/>
+        </w:rPr>
+        <w:t xml:space="preserve"> SQLite is database that will run on pretty much anything however it is not powerful, it could take time to enter lots of data and presenting that data may be more challenging</w:t>
+      </w:r>
+      <w:r>
+        <w:rPr>
+          <w:sz w:val="24"/>
+          <w:szCs w:val="24"/>
+        </w:rPr>
+        <w:t xml:space="preserve">. MySQL is </w:t>
+      </w:r>
+      <w:r>
+        <w:rPr>
+          <w:sz w:val="24"/>
+          <w:szCs w:val="24"/>
+        </w:rPr>
+        <w:t>a more powerful relational</w:t>
+      </w:r>
+      <w:r>
+        <w:rPr>
+          <w:sz w:val="24"/>
+          <w:szCs w:val="24"/>
+        </w:rPr>
+        <w:t xml:space="preserve"> database </w:t>
+      </w:r>
+    </w:p>
+    <w:p>
+      <w:pPr>
+        <w:spacing w:line="360" w:lineRule="auto"/>
+        <w:rPr>
+          <w:sz w:val="24"/>
+          <w:szCs w:val="24"/>
+        </w:rPr>
+      </w:pPr>
+      <w:r>
+        <w:rPr>
+          <w:sz w:val="24"/>
+          <w:szCs w:val="24"/>
+        </w:rPr>
+        <w:t>PostgreSQL is an object relation database.</w:t>
+      </w:r>
+    </w:p>
+    <w:p>
+      <w:pPr>
+        <w:pStyle w:val="Heading2"/>
+        <w:rPr>
+          <w:i w:val="0"/>
+          <w:sz w:val="24"/>
+          <w:szCs w:val="24"/>
+        </w:rPr>
+      </w:pPr>
+      <w:r>
+        <w:rPr>
+          <w:i w:val="0"/>
+          <w:sz w:val="24"/>
+          <w:szCs w:val="24"/>
+        </w:rPr>
+        <w:t>3.3.2 Development Languages</w:t>
+      </w:r>
+    </w:p>
+    <w:p>
+      <w:pPr>
+        <w:pStyle w:val="Heading3"/>
+        <w:rPr>
+          <w:sz w:val="24"/>
+          <w:szCs w:val="24"/>
+        </w:rPr>
+      </w:pPr>
+      <w:r>
+        <w:rPr>
+          <w:sz w:val="24"/>
+          <w:szCs w:val="24"/>
+        </w:rPr>
+        <w:t>3.3.2.1 HTML</w:t>
+      </w:r>
+    </w:p>
+    <w:p>
+      <w:pPr>
+        <w:spacing w:line="360" w:lineRule="auto"/>
+        <w:rPr>
+          <w:sz w:val="24"/>
+          <w:szCs w:val="24"/>
+        </w:rPr>
+      </w:pPr>
+      <w:r>
+        <w:rPr>
+          <w:sz w:val="24"/>
+          <w:szCs w:val="24"/>
+        </w:rPr>
+        <w:t xml:space="preserve">Hypertext Mark-up Language, is a mark-up language that all web browsers understand. </w:t>
+      </w:r>
+      <w:r>
+        <w:rPr>
+          <w:sz w:val="24"/>
+          <w:szCs w:val="24"/>
+        </w:rPr>
+        <w:t xml:space="preserve">It is what gives the web page its form. </w:t>
+      </w:r>
+      <w:bookmarkStart w:id="0" w:name="_GoBack"/>
+      <w:bookmarkEnd w:id="0"/>
+    </w:p>
+    <w:p>
+      <w:pPr>
+        <w:pStyle w:val="Heading3"/>
+        <w:rPr>
+          <w:sz w:val="24"/>
+          <w:szCs w:val="24"/>
+        </w:rPr>
+      </w:pPr>
+      <w:r>
+        <w:rPr>
+          <w:sz w:val="24"/>
+          <w:szCs w:val="24"/>
+        </w:rPr>
+        <w:t>3.3.2.2 CSS and SASS</w:t>
+      </w:r>
+    </w:p>
+    <w:p>
+      <w:r>
+        <w:t xml:space="preserve">Cascading stylesheets and Syntactically Awesome Stylesheets are used to give a web page </w:t>
+      </w:r>
+    </w:p>
+    <w:p>
+      <w:pPr>
+        <w:pStyle w:val="Heading3"/>
+        <w:rPr>
+          <w:sz w:val="24"/>
+          <w:szCs w:val="24"/>
+        </w:rPr>
+      </w:pPr>
+      <w:r>
+        <w:rPr>
+          <w:sz w:val="24"/>
+          <w:szCs w:val="24"/>
+        </w:rPr>
+        <w:lastRenderedPageBreak/>
+        <w:t>3.3.2.3 JavaScript and CoffeeScript</w:t>
+      </w:r>
+    </w:p>
+    <w:p>
+      <w:pPr>
+        <w:pStyle w:val="Heading3"/>
+        <w:rPr>
+          <w:sz w:val="24"/>
+          <w:szCs w:val="24"/>
+        </w:rPr>
+      </w:pPr>
+      <w:r>
+        <w:rPr>
+          <w:sz w:val="24"/>
+          <w:szCs w:val="24"/>
+        </w:rPr>
+        <w:t>3.3.2.4 JSON</w:t>
+      </w:r>
+    </w:p>
+    <w:p>
+      <w:pPr>
+        <w:pStyle w:val="Heading3"/>
+        <w:rPr>
+          <w:sz w:val="24"/>
+          <w:szCs w:val="24"/>
+        </w:rPr>
+      </w:pPr>
+      <w:r>
+        <w:rPr>
+          <w:sz w:val="24"/>
+          <w:szCs w:val="24"/>
+        </w:rPr>
+        <w:t>3.3.2.5 JQuery</w:t>
+      </w:r>
+    </w:p>
+    <w:p>
+      <w:pPr>
+        <w:pStyle w:val="Heading3"/>
+        <w:rPr>
+          <w:sz w:val="24"/>
+          <w:szCs w:val="24"/>
+        </w:rPr>
+      </w:pPr>
+      <w:r>
+        <w:rPr>
+          <w:sz w:val="24"/>
+          <w:szCs w:val="24"/>
+        </w:rPr>
+        <w:t>3.3.2.6 MediaQuery</w:t>
+      </w:r>
+    </w:p>
+    <w:p>
+      <w:pPr>
+        <w:pStyle w:val="Heading3"/>
+        <w:rPr>
+          <w:sz w:val="24"/>
+          <w:szCs w:val="24"/>
+        </w:rPr>
+      </w:pPr>
+      <w:r>
+        <w:rPr>
+          <w:sz w:val="24"/>
+          <w:szCs w:val="24"/>
+        </w:rPr>
+        <w:t>3.3.2.7 AJAX</w:t>
+      </w:r>
+    </w:p>
+    <w:p>
+      <w:pPr>
+        <w:pStyle w:val="Heading3"/>
+        <w:rPr>
+          <w:sz w:val="24"/>
+          <w:szCs w:val="24"/>
+        </w:rPr>
+      </w:pPr>
+      <w:r>
+        <w:rPr>
+          <w:sz w:val="24"/>
+          <w:szCs w:val="24"/>
+        </w:rPr>
+        <w:t>3.3.2.8 Bootstrap</w:t>
+      </w:r>
+    </w:p>
+    <w:p>
+      <w:pPr>
+        <w:rPr>
+          <w:sz w:val="24"/>
+          <w:szCs w:val="24"/>
+        </w:rPr>
+      </w:pPr>
+    </w:p>
+    <w:p>
+      <w:pPr>
+        <w:pStyle w:val="Heading1"/>
+        <w:rPr>
+          <w:sz w:val="24"/>
+          <w:szCs w:val="24"/>
+        </w:rPr>
+      </w:pPr>
+      <w:r>
+        <w:rPr>
+          <w:sz w:val="24"/>
+          <w:szCs w:val="24"/>
+        </w:rPr>
+        <w:t xml:space="preserve">3.4 </w:t>
+      </w:r>
+      <w:r>
+        <w:rPr>
+          <w:sz w:val="24"/>
+          <w:szCs w:val="24"/>
+        </w:rPr>
+        <w:t>MVC architectural pattern</w:t>
+      </w:r>
+    </w:p>
+    <w:p>
+      <w:pPr>
+        <w:spacing w:line="360" w:lineRule="auto"/>
+        <w:rPr>
+          <w:sz w:val="24"/>
+          <w:szCs w:val="24"/>
+        </w:rPr>
+      </w:pPr>
+      <w:r>
+        <w:rPr>
+          <w:sz w:val="24"/>
+          <w:szCs w:val="24"/>
+        </w:rPr>
+        <w:t>Model-view-controller</w:t>
+      </w:r>
+    </w:p>
+    <w:p>
+      <w:pPr>
+        <w:rPr>
+          <w:sz w:val="24"/>
+          <w:szCs w:val="24"/>
+        </w:rPr>
+      </w:pPr>
+    </w:p>
+    <w:p>
+      <w:pPr>
+        <w:rPr>
+          <w:sz w:val="24"/>
+          <w:szCs w:val="24"/>
+        </w:rPr>
+      </w:pPr>
     </w:p>
     <w:p/>
     <w:p/>
     <w:p>
-      <w:r>
-        <w:t>DNS</w:t>
-      </w:r>
-      <w:r>
-        <w:t xml:space="preserve"> elastic IP</w:t>
-      </w:r>
-    </w:p>
-    <w:p>
-      <w:r>
-        <w:t>Ports, HTTP:80, HTTPSecurity</w:t>
-      </w:r>
-      <w:proofErr w:type="gramStart"/>
-      <w:r>
-        <w:t>:443</w:t>
-      </w:r>
-      <w:proofErr w:type="gramEnd"/>
-      <w:r>
-        <w:t>- automatic SSL, Telnet:23</w:t>
-      </w:r>
-    </w:p>
-    <w:p>
-      <w:r>
-        <w:t>TCP/</w:t>
-      </w:r>
-      <w:proofErr w:type="spellStart"/>
-      <w:r>
-        <w:t>IP</w:t>
-      </w:r>
-      <w:proofErr w:type="gramStart"/>
-      <w:r>
-        <w:t>?do</w:t>
-      </w:r>
-      <w:proofErr w:type="spellEnd"/>
-      <w:proofErr w:type="gramEnd"/>
-      <w:r>
-        <w:t xml:space="preserve"> I mention</w:t>
-      </w:r>
-    </w:p>
-    <w:p>
-      <w:r>
-        <w:t xml:space="preserve">Databases, </w:t>
-      </w:r>
-      <w:proofErr w:type="spellStart"/>
-      <w:r>
-        <w:t>MySql</w:t>
-      </w:r>
-      <w:proofErr w:type="spellEnd"/>
-      <w:r>
-        <w:t xml:space="preserve">, SQLite and </w:t>
-      </w:r>
-      <w:proofErr w:type="spellStart"/>
-      <w:r>
-        <w:t>postgreSql</w:t>
-      </w:r>
-      <w:proofErr w:type="spellEnd"/>
-    </w:p>
-    <w:p>
-      <w:r>
-        <w:t>Routing, controller-view, get</w:t>
-      </w:r>
-    </w:p>
-    <w:p>
-      <w:r>
-        <w:t>Model-view-controller</w:t>
-      </w:r>
-    </w:p>
-    <w:p>
-      <w:r>
-        <w:rPr>
-          <w:sz w:val="24"/>
-          <w:szCs w:val="24"/>
-        </w:rPr>
-        <w:t>HTML, CSS, SASS, JavaScript, JSon, JQuery, MediaQuery</w:t>
-      </w:r>
-      <w:r>
-        <w:rPr>
-          <w:sz w:val="24"/>
-          <w:szCs w:val="24"/>
-        </w:rPr>
-        <w:t>, AJAX, bootstrap, coffee,</w:t>
-      </w:r>
-      <w:bookmarkStart w:id="0" w:name="_GoBack"/>
-      <w:bookmarkEnd w:id="0"/>
-    </w:p>
-    <w:p/>
-    <w:p/>
-    <w:p/>
-    <w:p/>
-    <w:p/>
-    <w:p>
-      <w:hyperlink r:id="rId14" w:history="1">
+      <w:hyperlink r:id="rId17" w:history="1">
         <w:r>
           <w:rPr>
             <w:rStyle w:val="Hyperlink"/>
@@ -4776,7 +5937,7 @@
       </w:hyperlink>
     </w:p>
     <w:p>
-      <w:hyperlink r:id="rId15" w:history="1">
+      <w:hyperlink r:id="rId18" w:history="1">
         <w:r>
           <w:rPr>
             <w:rStyle w:val="Hyperlink"/>
@@ -4786,7 +5947,7 @@
       </w:hyperlink>
     </w:p>
     <w:p>
-      <w:hyperlink r:id="rId16" w:history="1">
+      <w:hyperlink r:id="rId19" w:history="1">
         <w:r>
           <w:rPr>
             <w:rStyle w:val="Hyperlink"/>
@@ -4796,7 +5957,7 @@
       </w:hyperlink>
     </w:p>
     <w:p>
-      <w:hyperlink r:id="rId17" w:history="1">
+      <w:hyperlink r:id="rId20" w:history="1">
         <w:r>
           <w:rPr>
             <w:rStyle w:val="Hyperlink"/>
@@ -4806,7 +5967,7 @@
       </w:hyperlink>
     </w:p>
     <w:p>
-      <w:hyperlink r:id="rId18" w:history="1">
+      <w:hyperlink r:id="rId21" w:history="1">
         <w:r>
           <w:rPr>
             <w:rStyle w:val="Hyperlink"/>
@@ -4816,7 +5977,7 @@
       </w:hyperlink>
     </w:p>
     <w:p>
-      <w:hyperlink r:id="rId19" w:history="1">
+      <w:hyperlink r:id="rId22" w:history="1">
         <w:r>
           <w:rPr>
             <w:rStyle w:val="Hyperlink"/>
@@ -4826,7 +5987,7 @@
       </w:hyperlink>
     </w:p>
     <w:p>
-      <w:hyperlink r:id="rId20" w:history="1">
+      <w:hyperlink r:id="rId23" w:history="1">
         <w:r>
           <w:rPr>
             <w:rStyle w:val="Hyperlink"/>
@@ -4836,7 +5997,7 @@
       </w:hyperlink>
     </w:p>
     <w:p>
-      <w:hyperlink r:id="rId21" w:history="1">
+      <w:hyperlink r:id="rId24" w:history="1">
         <w:r>
           <w:rPr>
             <w:rStyle w:val="Hyperlink"/>
@@ -4846,7 +6007,7 @@
       </w:hyperlink>
     </w:p>
     <w:p>
-      <w:hyperlink r:id="rId22" w:history="1">
+      <w:hyperlink r:id="rId25" w:history="1">
         <w:r>
           <w:rPr>
             <w:rStyle w:val="Hyperlink"/>
@@ -4856,7 +6017,7 @@
       </w:hyperlink>
     </w:p>
     <w:p>
-      <w:hyperlink r:id="rId23" w:history="1">
+      <w:hyperlink r:id="rId26" w:history="1">
         <w:r>
           <w:rPr>
             <w:rStyle w:val="Hyperlink"/>
@@ -4866,7 +6027,7 @@
       </w:hyperlink>
     </w:p>
     <w:p>
-      <w:hyperlink r:id="rId24" w:history="1">
+      <w:hyperlink r:id="rId27" w:history="1">
         <w:r>
           <w:rPr>
             <w:rStyle w:val="Hyperlink"/>
@@ -4876,7 +6037,12 @@
       </w:hyperlink>
     </w:p>
     <w:p>
-      <w:hyperlink r:id="rId25" w:history="1">
+      <w:pPr>
+        <w:rPr>
+          <w:rStyle w:val="Hyperlink"/>
+        </w:rPr>
+      </w:pPr>
+      <w:hyperlink r:id="rId28" w:history="1">
         <w:r>
           <w:rPr>
             <w:rStyle w:val="Hyperlink"/>
@@ -4885,6 +6051,17 @@
         </w:r>
       </w:hyperlink>
     </w:p>
+    <w:p>
+      <w:hyperlink r:id="rId29" w:history="1">
+        <w:r>
+          <w:rPr>
+            <w:rStyle w:val="Hyperlink"/>
+          </w:rPr>
+          <w:t>https://aws.amazon.com/cloud9/</w:t>
+        </w:r>
+      </w:hyperlink>
+    </w:p>
+    <w:p/>
     <w:p/>
     <w:sectPr>
       <w:pgSz w:w="11906" w:h="16838"/>
@@ -6670,7 +7847,6 @@
     <w:next w:val="Normal"/>
     <w:link w:val="Heading5Char"/>
     <w:uiPriority w:val="9"/>
-    <w:semiHidden/>
     <w:unhideWhenUsed/>
     <w:qFormat/>
     <w:rsid w:val="00320352"/>
@@ -6694,7 +7870,6 @@
     <w:next w:val="Normal"/>
     <w:link w:val="Heading6Char"/>
     <w:uiPriority w:val="9"/>
-    <w:semiHidden/>
     <w:unhideWhenUsed/>
     <w:qFormat/>
     <w:rsid w:val="00320352"/>
@@ -6858,7 +8033,6 @@
     <w:basedOn w:val="DefaultParagraphFont"/>
     <w:link w:val="Heading5"/>
     <w:uiPriority w:val="9"/>
-    <w:semiHidden/>
     <w:rsid w:val="00320352"/>
     <w:rPr>
       <w:b/>
@@ -6874,7 +8048,6 @@
     <w:basedOn w:val="DefaultParagraphFont"/>
     <w:link w:val="Heading6"/>
     <w:uiPriority w:val="9"/>
-    <w:semiHidden/>
     <w:rsid w:val="00320352"/>
     <w:rPr>
       <w:b/>
@@ -7278,6 +8451,106 @@
     <w:basedOn w:val="DefaultParagraphFont"/>
     <w:rsid w:val="001F566D"/>
   </w:style>
+  <w:style w:type="paragraph" w:styleId="List">
+    <w:name w:val="List"/>
+    <w:basedOn w:val="Normal"/>
+    <w:uiPriority w:val="99"/>
+    <w:unhideWhenUsed/>
+    <w:rsid w:val="00B773A8"/>
+    <w:pPr>
+      <w:ind w:left="283" w:hanging="283"/>
+      <w:contextualSpacing/>
+    </w:pPr>
+  </w:style>
+  <w:style w:type="paragraph" w:styleId="MessageHeader">
+    <w:name w:val="Message Header"/>
+    <w:basedOn w:val="Normal"/>
+    <w:link w:val="MessageHeaderChar"/>
+    <w:uiPriority w:val="99"/>
+    <w:unhideWhenUsed/>
+    <w:rsid w:val="00B773A8"/>
+    <w:pPr>
+      <w:pBdr>
+        <w:top w:val="single" w:sz="6" w:space="1" w:color="auto"/>
+        <w:left w:val="single" w:sz="6" w:space="1" w:color="auto"/>
+        <w:bottom w:val="single" w:sz="6" w:space="1" w:color="auto"/>
+        <w:right w:val="single" w:sz="6" w:space="1" w:color="auto"/>
+      </w:pBdr>
+      <w:shd w:val="pct20" w:color="auto" w:fill="auto"/>
+      <w:ind w:left="1134" w:hanging="1134"/>
+    </w:pPr>
+    <w:rPr>
+      <w:rFonts w:asciiTheme="majorHAnsi" w:eastAsiaTheme="majorEastAsia" w:hAnsiTheme="majorHAnsi" w:cstheme="majorBidi"/>
+      <w:sz w:val="24"/>
+      <w:szCs w:val="24"/>
+    </w:rPr>
+  </w:style>
+  <w:style w:type="character" w:customStyle="1" w:styleId="MessageHeaderChar">
+    <w:name w:val="Message Header Char"/>
+    <w:basedOn w:val="DefaultParagraphFont"/>
+    <w:link w:val="MessageHeader"/>
+    <w:uiPriority w:val="99"/>
+    <w:rsid w:val="00B773A8"/>
+    <w:rPr>
+      <w:rFonts w:asciiTheme="majorHAnsi" w:eastAsiaTheme="majorEastAsia" w:hAnsiTheme="majorHAnsi" w:cstheme="majorBidi"/>
+      <w:sz w:val="24"/>
+      <w:szCs w:val="24"/>
+      <w:shd w:val="pct20" w:color="auto" w:fill="auto"/>
+    </w:rPr>
+  </w:style>
+  <w:style w:type="paragraph" w:styleId="BodyText">
+    <w:name w:val="Body Text"/>
+    <w:basedOn w:val="Normal"/>
+    <w:link w:val="BodyTextChar"/>
+    <w:uiPriority w:val="99"/>
+    <w:unhideWhenUsed/>
+    <w:rsid w:val="00B773A8"/>
+    <w:pPr>
+      <w:spacing w:after="120"/>
+    </w:pPr>
+  </w:style>
+  <w:style w:type="character" w:customStyle="1" w:styleId="BodyTextChar">
+    <w:name w:val="Body Text Char"/>
+    <w:basedOn w:val="DefaultParagraphFont"/>
+    <w:link w:val="BodyText"/>
+    <w:uiPriority w:val="99"/>
+    <w:rsid w:val="00B773A8"/>
+    <w:rPr>
+      <w:rFonts w:cstheme="minorBidi"/>
+    </w:rPr>
+  </w:style>
+  <w:style w:type="paragraph" w:styleId="NormalIndent">
+    <w:name w:val="Normal Indent"/>
+    <w:basedOn w:val="Normal"/>
+    <w:uiPriority w:val="99"/>
+    <w:unhideWhenUsed/>
+    <w:rsid w:val="00B773A8"/>
+    <w:pPr>
+      <w:ind w:left="720"/>
+    </w:pPr>
+  </w:style>
+  <w:style w:type="paragraph" w:styleId="BodyTextFirstIndent">
+    <w:name w:val="Body Text First Indent"/>
+    <w:basedOn w:val="BodyText"/>
+    <w:link w:val="BodyTextFirstIndentChar"/>
+    <w:uiPriority w:val="99"/>
+    <w:unhideWhenUsed/>
+    <w:rsid w:val="00B773A8"/>
+    <w:pPr>
+      <w:spacing w:after="0"/>
+      <w:ind w:firstLine="360"/>
+    </w:pPr>
+  </w:style>
+  <w:style w:type="character" w:customStyle="1" w:styleId="BodyTextFirstIndentChar">
+    <w:name w:val="Body Text First Indent Char"/>
+    <w:basedOn w:val="BodyTextChar"/>
+    <w:link w:val="BodyTextFirstIndent"/>
+    <w:uiPriority w:val="99"/>
+    <w:rsid w:val="00B773A8"/>
+    <w:rPr>
+      <w:rFonts w:cstheme="minorBidi"/>
+    </w:rPr>
+  </w:style>
 </w:styles>
 </file>
 

--- a/FinalReport.docx
+++ b/FinalReport.docx
@@ -5442,175 +5442,139 @@
     </w:p>
     <w:p>
       <w:pPr>
-        <w:spacing w:line="360" w:lineRule="auto"/>
-        <w:rPr>
-          <w:sz w:val="24"/>
-          <w:szCs w:val="24"/>
-        </w:rPr>
-      </w:pPr>
-    </w:p>
-    <w:p>
-      <w:pPr>
-        <w:spacing w:line="360" w:lineRule="auto"/>
-        <w:rPr>
-          <w:sz w:val="24"/>
-          <w:szCs w:val="24"/>
-        </w:rPr>
-      </w:pPr>
-    </w:p>
-    <w:p>
-      <w:pPr>
-        <w:spacing w:line="360" w:lineRule="auto"/>
-        <w:rPr>
-          <w:sz w:val="24"/>
-          <w:szCs w:val="24"/>
-        </w:rPr>
-      </w:pPr>
-    </w:p>
-    <w:p>
-      <w:pPr>
-        <w:spacing w:line="360" w:lineRule="auto"/>
-        <w:rPr>
-          <w:sz w:val="24"/>
-          <w:szCs w:val="24"/>
-        </w:rPr>
-      </w:pPr>
+        <w:pStyle w:val="Heading4"/>
+        <w:spacing w:line="360" w:lineRule="auto"/>
+        <w:rPr>
+          <w:sz w:val="24"/>
+          <w:szCs w:val="24"/>
+        </w:rPr>
+      </w:pPr>
+      <w:r>
+        <w:rPr>
+          <w:sz w:val="24"/>
+          <w:szCs w:val="24"/>
+        </w:rPr>
+        <w:t>3.2.4 Security Groups</w:t>
+      </w:r>
+    </w:p>
+    <w:p>
+      <w:pPr>
+        <w:spacing w:line="360" w:lineRule="auto"/>
+        <w:rPr>
+          <w:sz w:val="24"/>
+          <w:szCs w:val="24"/>
+        </w:rPr>
+      </w:pPr>
+      <w:r>
+        <w:rPr>
+          <w:sz w:val="24"/>
+          <w:szCs w:val="24"/>
+        </w:rPr>
+        <w:t>Now that the website has an address the ports in the security groups need to be opened to let users see the page. The page can be viewed from a Hypertext Transfer Protocol (HTTP) or the secure version (HTTPS). These ports are port 80 for HTTP and port 443 for HTTPS. When these are open the website pages will be accessible from the internet. I</w:t>
+      </w:r>
+      <w:r>
+        <w:rPr>
+          <w:sz w:val="24"/>
+          <w:szCs w:val="24"/>
+        </w:rPr>
+        <w:t xml:space="preserve">n this project the Telnet port 23 needs opened for the </w:t>
+      </w:r>
+      <w:r>
+        <w:rPr>
+          <w:sz w:val="24"/>
+          <w:szCs w:val="24"/>
+        </w:rPr>
+        <w:t xml:space="preserve">Voice </w:t>
+      </w:r>
+      <w:r>
+        <w:rPr>
+          <w:sz w:val="24"/>
+          <w:szCs w:val="24"/>
+        </w:rPr>
+        <w:t>over</w:t>
+      </w:r>
+      <w:r>
+        <w:rPr>
+          <w:sz w:val="24"/>
+          <w:szCs w:val="24"/>
+        </w:rPr>
+        <w:t xml:space="preserve"> Internet </w:t>
+      </w:r>
+      <w:r>
+        <w:rPr>
+          <w:sz w:val="24"/>
+          <w:szCs w:val="24"/>
+        </w:rPr>
+        <w:t xml:space="preserve">Protocol so that the </w:t>
+      </w:r>
+      <w:proofErr w:type="spellStart"/>
+      <w:r>
+        <w:rPr>
+          <w:sz w:val="24"/>
+          <w:szCs w:val="24"/>
+        </w:rPr>
+        <w:t>webhook</w:t>
+      </w:r>
+      <w:proofErr w:type="spellEnd"/>
+      <w:r>
+        <w:rPr>
+          <w:sz w:val="24"/>
+          <w:szCs w:val="24"/>
+        </w:rPr>
+        <w:t xml:space="preserve"> can access the </w:t>
+      </w:r>
+      <w:proofErr w:type="spellStart"/>
+      <w:r>
+        <w:rPr>
+          <w:sz w:val="24"/>
+          <w:szCs w:val="24"/>
+        </w:rPr>
+        <w:t>Twilio</w:t>
+      </w:r>
+      <w:proofErr w:type="spellEnd"/>
+      <w:r>
+        <w:rPr>
+          <w:sz w:val="24"/>
+          <w:szCs w:val="24"/>
+        </w:rPr>
+        <w:t xml:space="preserve"> server.</w:t>
+      </w:r>
+    </w:p>
+    <w:p>
+      <w:pPr>
+        <w:pStyle w:val="Heading2"/>
+        <w:rPr>
+          <w:sz w:val="24"/>
+          <w:szCs w:val="24"/>
+        </w:rPr>
+      </w:pPr>
+      <w:r>
+        <w:rPr>
+          <w:sz w:val="24"/>
+          <w:szCs w:val="24"/>
+        </w:rPr>
+        <w:t>3.3 Development languages</w:t>
+      </w:r>
+      <w:r>
+        <w:rPr>
+          <w:sz w:val="24"/>
+          <w:szCs w:val="24"/>
+        </w:rPr>
+        <w:t>, databases</w:t>
+      </w:r>
     </w:p>
     <w:p>
       <w:pPr>
         <w:pStyle w:val="Heading3"/>
-        <w:spacing w:line="360" w:lineRule="auto"/>
-        <w:rPr>
-          <w:sz w:val="24"/>
-          <w:szCs w:val="24"/>
-        </w:rPr>
-      </w:pPr>
-      <w:r>
-        <w:rPr>
-          <w:sz w:val="24"/>
-          <w:szCs w:val="24"/>
-        </w:rPr>
-        <w:t>3.2.4 Security Groups</w:t>
-      </w:r>
-    </w:p>
-    <w:p>
-      <w:pPr>
-        <w:spacing w:line="360" w:lineRule="auto"/>
-        <w:rPr>
-          <w:sz w:val="24"/>
-          <w:szCs w:val="24"/>
-        </w:rPr>
-      </w:pPr>
-      <w:r>
-        <w:rPr>
-          <w:sz w:val="24"/>
-          <w:szCs w:val="24"/>
-        </w:rPr>
-        <w:t>Now that the website has an address the ports in the security groups need to be opened to let users see the page. The page can be viewed from a Hypertext Transfer Protocol (HTTP) or the secure version (HTTPS). These ports are port 80 for HTTP and port 443 for HTTPS. When these are open the website pages will be accessible from the internet. I</w:t>
-      </w:r>
-      <w:r>
-        <w:rPr>
-          <w:sz w:val="24"/>
-          <w:szCs w:val="24"/>
-        </w:rPr>
-        <w:t xml:space="preserve">n this project the Telnet port 23 needs opened for the </w:t>
-      </w:r>
-      <w:r>
-        <w:rPr>
-          <w:sz w:val="24"/>
-          <w:szCs w:val="24"/>
-        </w:rPr>
-        <w:t xml:space="preserve">Voice </w:t>
-      </w:r>
-      <w:r>
-        <w:rPr>
-          <w:sz w:val="24"/>
-          <w:szCs w:val="24"/>
-        </w:rPr>
-        <w:t>over</w:t>
-      </w:r>
-      <w:r>
-        <w:rPr>
-          <w:sz w:val="24"/>
-          <w:szCs w:val="24"/>
-        </w:rPr>
-        <w:t xml:space="preserve"> Internet </w:t>
-      </w:r>
-      <w:r>
-        <w:rPr>
-          <w:sz w:val="24"/>
-          <w:szCs w:val="24"/>
-        </w:rPr>
-        <w:t xml:space="preserve">Protocol so that the </w:t>
-      </w:r>
-      <w:proofErr w:type="spellStart"/>
-      <w:r>
-        <w:rPr>
-          <w:sz w:val="24"/>
-          <w:szCs w:val="24"/>
-        </w:rPr>
-        <w:t>webhook</w:t>
-      </w:r>
-      <w:proofErr w:type="spellEnd"/>
-      <w:r>
-        <w:rPr>
-          <w:sz w:val="24"/>
-          <w:szCs w:val="24"/>
-        </w:rPr>
-        <w:t xml:space="preserve"> can access the </w:t>
-      </w:r>
-      <w:proofErr w:type="spellStart"/>
-      <w:r>
-        <w:rPr>
-          <w:sz w:val="24"/>
-          <w:szCs w:val="24"/>
-        </w:rPr>
-        <w:t>Twilio</w:t>
-      </w:r>
-      <w:proofErr w:type="spellEnd"/>
-      <w:r>
-        <w:rPr>
-          <w:sz w:val="24"/>
-          <w:szCs w:val="24"/>
-        </w:rPr>
-        <w:t xml:space="preserve"> server.</w:t>
-      </w:r>
-    </w:p>
-    <w:p>
-      <w:pPr>
-        <w:pStyle w:val="Heading1"/>
-        <w:rPr>
-          <w:sz w:val="24"/>
-          <w:szCs w:val="24"/>
-        </w:rPr>
-      </w:pPr>
-      <w:r>
-        <w:rPr>
-          <w:sz w:val="24"/>
-          <w:szCs w:val="24"/>
-        </w:rPr>
-        <w:t>3.3 Development languages</w:t>
-      </w:r>
-      <w:r>
-        <w:rPr>
-          <w:sz w:val="24"/>
-          <w:szCs w:val="24"/>
-        </w:rPr>
-        <w:t>, databases</w:t>
-      </w:r>
-    </w:p>
-    <w:p>
-      <w:pPr>
-        <w:pStyle w:val="Heading2"/>
-        <w:rPr>
-          <w:i w:val="0"/>
-          <w:sz w:val="24"/>
-          <w:szCs w:val="24"/>
-        </w:rPr>
-      </w:pPr>
-      <w:r>
-        <w:rPr>
-          <w:i w:val="0"/>
+        <w:rPr>
+          <w:i/>
+          <w:sz w:val="24"/>
+          <w:szCs w:val="24"/>
+        </w:rPr>
+      </w:pPr>
+      <w:r>
+        <w:rPr>
+          <w:i/>
           <w:sz w:val="24"/>
           <w:szCs w:val="24"/>
         </w:rPr>
@@ -5686,16 +5650,15 @@
     </w:p>
     <w:p>
       <w:pPr>
-        <w:pStyle w:val="Heading2"/>
-        <w:rPr>
-          <w:i w:val="0"/>
-          <w:sz w:val="24"/>
-          <w:szCs w:val="24"/>
-        </w:rPr>
-      </w:pPr>
-      <w:r>
-        <w:rPr>
-          <w:i w:val="0"/>
+        <w:pStyle w:val="Heading3"/>
+        <w:spacing w:line="360" w:lineRule="auto"/>
+        <w:rPr>
+          <w:sz w:val="24"/>
+          <w:szCs w:val="24"/>
+        </w:rPr>
+      </w:pPr>
+      <w:r>
+        <w:rPr>
           <w:sz w:val="24"/>
           <w:szCs w:val="24"/>
         </w:rPr>
@@ -5704,185 +5667,286 @@
     </w:p>
     <w:p>
       <w:pPr>
+        <w:pStyle w:val="Heading4"/>
+        <w:spacing w:line="360" w:lineRule="auto"/>
+        <w:rPr>
+          <w:sz w:val="24"/>
+          <w:szCs w:val="24"/>
+        </w:rPr>
+      </w:pPr>
+      <w:r>
+        <w:rPr>
+          <w:sz w:val="24"/>
+          <w:szCs w:val="24"/>
+        </w:rPr>
+        <w:t>3.3.2.1 HTML</w:t>
+      </w:r>
+    </w:p>
+    <w:p>
+      <w:pPr>
+        <w:spacing w:line="360" w:lineRule="auto"/>
+        <w:rPr>
+          <w:sz w:val="24"/>
+          <w:szCs w:val="24"/>
+        </w:rPr>
+      </w:pPr>
+      <w:r>
+        <w:rPr>
+          <w:sz w:val="24"/>
+          <w:szCs w:val="24"/>
+        </w:rPr>
+        <w:t xml:space="preserve">Hypertext Mark-up Language, is a mark-up language that all web browsers understand. </w:t>
+      </w:r>
+      <w:r>
+        <w:rPr>
+          <w:sz w:val="24"/>
+          <w:szCs w:val="24"/>
+        </w:rPr>
+        <w:t xml:space="preserve">It is what gives the web page its form. </w:t>
+      </w:r>
+      <w:r>
+        <w:rPr>
+          <w:sz w:val="24"/>
+          <w:szCs w:val="24"/>
+        </w:rPr>
+        <w:t>It is used in nearly all webpages and is the standard mark-up language for this purpose</w:t>
+      </w:r>
+    </w:p>
+    <w:p>
+      <w:pPr>
+        <w:pStyle w:val="Heading4"/>
+        <w:spacing w:line="360" w:lineRule="auto"/>
+        <w:rPr>
+          <w:sz w:val="24"/>
+          <w:szCs w:val="24"/>
+        </w:rPr>
+      </w:pPr>
+      <w:r>
+        <w:rPr>
+          <w:sz w:val="24"/>
+          <w:szCs w:val="24"/>
+        </w:rPr>
+        <w:t>3.3.2.2 CSS and SASS</w:t>
+      </w:r>
+    </w:p>
+    <w:p>
+      <w:pPr>
+        <w:spacing w:line="360" w:lineRule="auto"/>
+      </w:pPr>
+      <w:r>
+        <w:t xml:space="preserve">Cascading stylesheets and Syntactically Awesome Stylesheets are used to give a web page </w:t>
+      </w:r>
+      <w:r>
+        <w:t xml:space="preserve">style. The colour, shape, size and many more things can be defined in a stylesheet. </w:t>
+      </w:r>
+    </w:p>
+    <w:p>
+      <w:pPr>
+        <w:pStyle w:val="Heading4"/>
+        <w:spacing w:line="360" w:lineRule="auto"/>
+        <w:rPr>
+          <w:sz w:val="24"/>
+          <w:szCs w:val="24"/>
+        </w:rPr>
+      </w:pPr>
+      <w:r>
+        <w:rPr>
+          <w:sz w:val="24"/>
+          <w:szCs w:val="24"/>
+        </w:rPr>
+        <w:lastRenderedPageBreak/>
+        <w:t>3.3.2.3 JavaScript and CoffeeScript</w:t>
+      </w:r>
+    </w:p>
+    <w:p>
+      <w:pPr>
+        <w:spacing w:line="360" w:lineRule="auto"/>
+      </w:pPr>
+      <w:r>
+        <w:t>Java</w:t>
+      </w:r>
+      <w:r>
+        <w:t xml:space="preserve">Script and CoffeeScript perform the logical functionality of the client side of the website, while ruby will run on the server side. </w:t>
+      </w:r>
+    </w:p>
+    <w:p>
+      <w:pPr>
+        <w:pStyle w:val="Heading4"/>
+        <w:spacing w:line="360" w:lineRule="auto"/>
+        <w:rPr>
+          <w:sz w:val="24"/>
+          <w:szCs w:val="24"/>
+        </w:rPr>
+      </w:pPr>
+      <w:r>
+        <w:rPr>
+          <w:sz w:val="24"/>
+          <w:szCs w:val="24"/>
+        </w:rPr>
+        <w:t>3.3.2.4</w:t>
+      </w:r>
+      <w:r>
+        <w:rPr>
+          <w:sz w:val="24"/>
+          <w:szCs w:val="24"/>
+        </w:rPr>
+        <w:t xml:space="preserve"> JQuery</w:t>
+      </w:r>
+    </w:p>
+    <w:p>
+      <w:pPr>
+        <w:spacing w:line="360" w:lineRule="auto"/>
+      </w:pPr>
+      <w:r>
+        <w:t>JQuery is a lighter version of JavaScript that allows</w:t>
+      </w:r>
+      <w:r>
+        <w:t xml:space="preserve"> you to do more with less code.</w:t>
+      </w:r>
+    </w:p>
+    <w:p>
+      <w:pPr>
+        <w:pStyle w:val="Heading4"/>
+        <w:spacing w:line="360" w:lineRule="auto"/>
+        <w:rPr>
+          <w:sz w:val="24"/>
+          <w:szCs w:val="24"/>
+        </w:rPr>
+      </w:pPr>
+      <w:r>
+        <w:rPr>
+          <w:sz w:val="24"/>
+          <w:szCs w:val="24"/>
+        </w:rPr>
+        <w:t>3.3.2.5</w:t>
+      </w:r>
+      <w:r>
+        <w:rPr>
+          <w:sz w:val="24"/>
+          <w:szCs w:val="24"/>
+        </w:rPr>
+        <w:t xml:space="preserve"> JSON</w:t>
+      </w:r>
+    </w:p>
+    <w:p>
+      <w:pPr>
+        <w:spacing w:line="360" w:lineRule="auto"/>
+      </w:pPr>
+      <w:r>
+        <w:t xml:space="preserve">Communication between the browser and server can only be done using text. So when we would like to send something to the browser that is not text we have to convert it to text. This is what JSON is used for. </w:t>
+      </w:r>
+    </w:p>
+    <w:p>
+      <w:pPr>
+        <w:pStyle w:val="Heading4"/>
+        <w:spacing w:line="360" w:lineRule="auto"/>
+        <w:rPr>
+          <w:sz w:val="24"/>
+          <w:szCs w:val="24"/>
+        </w:rPr>
+      </w:pPr>
+      <w:r>
+        <w:rPr>
+          <w:sz w:val="24"/>
+          <w:szCs w:val="24"/>
+        </w:rPr>
+        <w:t>3.3.2.6 MediaQuery</w:t>
+      </w:r>
+    </w:p>
+    <w:p>
+      <w:pPr>
+        <w:spacing w:line="360" w:lineRule="auto"/>
+      </w:pPr>
+      <w:r>
+        <w:t xml:space="preserve">MediaQuery finds out what size the screen or window is that is viewing it, then can be programmed with different styles for the different sizes. This allows for the developer to redesign there webpage to depend on the size of the screen if the screen is really small like a smart phone it will change the layout and can replace words with images that still explain what was wrote. </w:t>
+      </w:r>
+    </w:p>
+    <w:p>
+      <w:pPr>
+        <w:spacing w:line="360" w:lineRule="auto"/>
+      </w:pPr>
+    </w:p>
+    <w:p>
+      <w:pPr>
         <w:pStyle w:val="Heading3"/>
-        <w:rPr>
-          <w:sz w:val="24"/>
-          <w:szCs w:val="24"/>
-        </w:rPr>
-      </w:pPr>
-      <w:r>
-        <w:rPr>
-          <w:sz w:val="24"/>
-          <w:szCs w:val="24"/>
-        </w:rPr>
-        <w:t>3.3.2.1 HTML</w:t>
-      </w:r>
-    </w:p>
-    <w:p>
-      <w:pPr>
-        <w:spacing w:line="360" w:lineRule="auto"/>
-        <w:rPr>
-          <w:sz w:val="24"/>
-          <w:szCs w:val="24"/>
-        </w:rPr>
-      </w:pPr>
-      <w:r>
-        <w:rPr>
-          <w:sz w:val="24"/>
-          <w:szCs w:val="24"/>
-        </w:rPr>
-        <w:t xml:space="preserve">Hypertext Mark-up Language, is a mark-up language that all web browsers understand. </w:t>
-      </w:r>
-      <w:r>
-        <w:rPr>
-          <w:sz w:val="24"/>
-          <w:szCs w:val="24"/>
-        </w:rPr>
-        <w:t xml:space="preserve">It is what gives the web page its form. </w:t>
+        <w:spacing w:line="360" w:lineRule="auto"/>
+        <w:rPr>
+          <w:sz w:val="24"/>
+          <w:szCs w:val="24"/>
+        </w:rPr>
+      </w:pPr>
+      <w:r>
+        <w:rPr>
+          <w:sz w:val="24"/>
+          <w:szCs w:val="24"/>
+        </w:rPr>
+        <w:t>3.3.3</w:t>
+      </w:r>
+      <w:r>
+        <w:rPr>
+          <w:sz w:val="24"/>
+          <w:szCs w:val="24"/>
+        </w:rPr>
+        <w:t xml:space="preserve"> AJAX</w:t>
+      </w:r>
+    </w:p>
+    <w:p>
+      <w:r>
+        <w:t>AJAX stands for Asynchronous JavaScript and XML and it allows a webpage to be updated without being reloaded, request and receive data after the page is loaded and continue to talk with the server in the background. This is very useful for chat applications like my own, however I have chosen</w:t>
       </w:r>
       <w:bookmarkStart w:id="0" w:name="_GoBack"/>
       <w:bookmarkEnd w:id="0"/>
+      <w:r>
+        <w:t xml:space="preserve"> to</w:t>
+      </w:r>
+    </w:p>
+    <w:p>
+      <w:pPr>
+        <w:spacing w:line="360" w:lineRule="auto"/>
+        <w:rPr>
+          <w:sz w:val="24"/>
+          <w:szCs w:val="24"/>
+        </w:rPr>
+      </w:pPr>
+      <w:r>
+        <w:rPr>
+          <w:sz w:val="24"/>
+          <w:szCs w:val="24"/>
+        </w:rPr>
+        <w:t>https://www.w3schools.com/xml/ajax_intro.asp</w:t>
+      </w:r>
+    </w:p>
+    <w:p>
+      <w:pPr>
+        <w:spacing w:line="360" w:lineRule="auto"/>
+        <w:rPr>
+          <w:sz w:val="24"/>
+          <w:szCs w:val="24"/>
+        </w:rPr>
+      </w:pPr>
     </w:p>
     <w:p>
       <w:pPr>
         <w:pStyle w:val="Heading3"/>
-        <w:rPr>
-          <w:sz w:val="24"/>
-          <w:szCs w:val="24"/>
-        </w:rPr>
-      </w:pPr>
-      <w:r>
-        <w:rPr>
-          <w:sz w:val="24"/>
-          <w:szCs w:val="24"/>
-        </w:rPr>
-        <w:t>3.3.2.2 CSS and SASS</w:t>
-      </w:r>
-    </w:p>
-    <w:p>
-      <w:r>
-        <w:t xml:space="preserve">Cascading stylesheets and Syntactically Awesome Stylesheets are used to give a web page </w:t>
-      </w:r>
-    </w:p>
-    <w:p>
-      <w:pPr>
-        <w:pStyle w:val="Heading3"/>
-        <w:rPr>
-          <w:sz w:val="24"/>
-          <w:szCs w:val="24"/>
-        </w:rPr>
-      </w:pPr>
-      <w:r>
-        <w:rPr>
-          <w:sz w:val="24"/>
-          <w:szCs w:val="24"/>
-        </w:rPr>
-        <w:lastRenderedPageBreak/>
-        <w:t>3.3.2.3 JavaScript and CoffeeScript</w:t>
-      </w:r>
-    </w:p>
-    <w:p>
-      <w:pPr>
-        <w:pStyle w:val="Heading3"/>
-        <w:rPr>
-          <w:sz w:val="24"/>
-          <w:szCs w:val="24"/>
-        </w:rPr>
-      </w:pPr>
-      <w:r>
-        <w:rPr>
-          <w:sz w:val="24"/>
-          <w:szCs w:val="24"/>
-        </w:rPr>
-        <w:t>3.3.2.4 JSON</w:t>
-      </w:r>
-    </w:p>
-    <w:p>
-      <w:pPr>
-        <w:pStyle w:val="Heading3"/>
-        <w:rPr>
-          <w:sz w:val="24"/>
-          <w:szCs w:val="24"/>
-        </w:rPr>
-      </w:pPr>
-      <w:r>
-        <w:rPr>
-          <w:sz w:val="24"/>
-          <w:szCs w:val="24"/>
-        </w:rPr>
-        <w:t>3.3.2.5 JQuery</w:t>
-      </w:r>
-    </w:p>
-    <w:p>
-      <w:pPr>
-        <w:pStyle w:val="Heading3"/>
-        <w:rPr>
-          <w:sz w:val="24"/>
-          <w:szCs w:val="24"/>
-        </w:rPr>
-      </w:pPr>
-      <w:r>
-        <w:rPr>
-          <w:sz w:val="24"/>
-          <w:szCs w:val="24"/>
-        </w:rPr>
-        <w:t>3.3.2.6 MediaQuery</w:t>
-      </w:r>
-    </w:p>
-    <w:p>
-      <w:pPr>
-        <w:pStyle w:val="Heading3"/>
-        <w:rPr>
-          <w:sz w:val="24"/>
-          <w:szCs w:val="24"/>
-        </w:rPr>
-      </w:pPr>
-      <w:r>
-        <w:rPr>
-          <w:sz w:val="24"/>
-          <w:szCs w:val="24"/>
-        </w:rPr>
-        <w:t>3.3.2.7 AJAX</w:t>
-      </w:r>
-    </w:p>
-    <w:p>
-      <w:pPr>
-        <w:pStyle w:val="Heading3"/>
-        <w:rPr>
-          <w:sz w:val="24"/>
-          <w:szCs w:val="24"/>
-        </w:rPr>
-      </w:pPr>
-      <w:r>
-        <w:rPr>
-          <w:sz w:val="24"/>
-          <w:szCs w:val="24"/>
-        </w:rPr>
-        <w:t>3.3.2.8 Bootstrap</w:t>
-      </w:r>
-    </w:p>
-    <w:p>
-      <w:pPr>
-        <w:rPr>
-          <w:sz w:val="24"/>
-          <w:szCs w:val="24"/>
-        </w:rPr>
-      </w:pPr>
-    </w:p>
-    <w:p>
-      <w:pPr>
-        <w:pStyle w:val="Heading1"/>
-        <w:rPr>
-          <w:sz w:val="24"/>
-          <w:szCs w:val="24"/>
-        </w:rPr>
-      </w:pPr>
-      <w:r>
-        <w:rPr>
-          <w:sz w:val="24"/>
-          <w:szCs w:val="24"/>
-        </w:rPr>
-        <w:t xml:space="preserve">3.4 </w:t>
+        <w:spacing w:line="360" w:lineRule="auto"/>
+        <w:rPr>
+          <w:sz w:val="24"/>
+          <w:szCs w:val="24"/>
+        </w:rPr>
+      </w:pPr>
+      <w:r>
+        <w:rPr>
+          <w:sz w:val="24"/>
+          <w:szCs w:val="24"/>
+        </w:rPr>
+        <w:t>3.3.4</w:t>
+      </w:r>
+      <w:r>
+        <w:rPr>
+          <w:sz w:val="24"/>
+          <w:szCs w:val="24"/>
+        </w:rPr>
+        <w:t xml:space="preserve"> </w:t>
       </w:r>
       <w:r>
         <w:rPr>
@@ -6058,6 +6122,36 @@
             <w:rStyle w:val="Hyperlink"/>
           </w:rPr>
           <w:t>https://aws.amazon.com/cloud9/</w:t>
+        </w:r>
+      </w:hyperlink>
+    </w:p>
+    <w:p>
+      <w:hyperlink r:id="rId30" w:history="1">
+        <w:r>
+          <w:rPr>
+            <w:rStyle w:val="Hyperlink"/>
+          </w:rPr>
+          <w:t>https://www.w3schools.com/xml/ajax_intro.asp</w:t>
+        </w:r>
+      </w:hyperlink>
+    </w:p>
+    <w:p>
+      <w:hyperlink r:id="rId31" w:history="1">
+        <w:r>
+          <w:rPr>
+            <w:rStyle w:val="Hyperlink"/>
+          </w:rPr>
+          <w:t>https://www.w3schools.com/js/js_json_intro.asp</w:t>
+        </w:r>
+      </w:hyperlink>
+    </w:p>
+    <w:p>
+      <w:hyperlink r:id="rId32" w:history="1">
+        <w:r>
+          <w:rPr>
+            <w:rStyle w:val="Hyperlink"/>
+          </w:rPr>
+          <w:t>https://www.w3schools.com/jquery/jquery_intro.asp</w:t>
         </w:r>
       </w:hyperlink>
     </w:p>

--- a/FinalReport.docx
+++ b/FinalReport.docx
@@ -5505,7 +5505,7 @@
           <w:sz w:val="24"/>
           <w:szCs w:val="24"/>
         </w:rPr>
-        <w:t xml:space="preserve">Protocol so that the </w:t>
+        <w:t xml:space="preserve">Protocol so that the webhook can access the </w:t>
       </w:r>
       <w:proofErr w:type="spellStart"/>
       <w:r>
@@ -5513,7 +5513,7 @@
           <w:sz w:val="24"/>
           <w:szCs w:val="24"/>
         </w:rPr>
-        <w:t>webhook</w:t>
+        <w:t>Twilio</w:t>
       </w:r>
       <w:proofErr w:type="spellEnd"/>
       <w:r>
@@ -5521,22 +5521,6 @@
           <w:sz w:val="24"/>
           <w:szCs w:val="24"/>
         </w:rPr>
-        <w:t xml:space="preserve"> can access the </w:t>
-      </w:r>
-      <w:proofErr w:type="spellStart"/>
-      <w:r>
-        <w:rPr>
-          <w:sz w:val="24"/>
-          <w:szCs w:val="24"/>
-        </w:rPr>
-        <w:t>Twilio</w:t>
-      </w:r>
-      <w:proofErr w:type="spellEnd"/>
-      <w:r>
-        <w:rPr>
-          <w:sz w:val="24"/>
-          <w:szCs w:val="24"/>
-        </w:rPr>
         <w:t xml:space="preserve"> server.</w:t>
       </w:r>
     </w:p>
@@ -5544,12 +5528,14 @@
       <w:pPr>
         <w:pStyle w:val="Heading2"/>
         <w:rPr>
-          <w:sz w:val="24"/>
-          <w:szCs w:val="24"/>
-        </w:rPr>
-      </w:pPr>
-      <w:r>
-        <w:rPr>
+          <w:i w:val="0"/>
+          <w:sz w:val="24"/>
+          <w:szCs w:val="24"/>
+        </w:rPr>
+      </w:pPr>
+      <w:r>
+        <w:rPr>
+          <w:i w:val="0"/>
           <w:sz w:val="24"/>
           <w:szCs w:val="24"/>
         </w:rPr>
@@ -5557,6 +5543,7 @@
       </w:r>
       <w:r>
         <w:rPr>
+          <w:i w:val="0"/>
           <w:sz w:val="24"/>
           <w:szCs w:val="24"/>
         </w:rPr>
@@ -5835,6 +5822,9 @@
       <w:r>
         <w:t xml:space="preserve">Communication between the browser and server can only be done using text. So when we would like to send something to the browser that is not text we have to convert it to text. This is what JSON is used for. </w:t>
       </w:r>
+      <w:r>
+        <w:t xml:space="preserve">In the project the Action cable will use JSON to send the data to server. </w:t>
+      </w:r>
     </w:p>
     <w:p>
       <w:pPr>
@@ -5863,11 +5853,6 @@
     </w:p>
     <w:p>
       <w:pPr>
-        <w:spacing w:line="360" w:lineRule="auto"/>
-      </w:pPr>
-    </w:p>
-    <w:p>
-      <w:pPr>
         <w:pStyle w:val="Heading3"/>
         <w:spacing w:line="360" w:lineRule="auto"/>
         <w:rPr>
@@ -5891,13 +5876,23 @@
       </w:r>
     </w:p>
     <w:p>
-      <w:r>
-        <w:t>AJAX stands for Asynchronous JavaScript and XML and it allows a webpage to be updated without being reloaded, request and receive data after the page is loaded and continue to talk with the server in the background. This is very useful for chat applications like my own, however I have chosen</w:t>
-      </w:r>
-      <w:bookmarkStart w:id="0" w:name="_GoBack"/>
-      <w:bookmarkEnd w:id="0"/>
-      <w:r>
-        <w:t xml:space="preserve"> to</w:t>
+      <w:pPr>
+        <w:spacing w:line="360" w:lineRule="auto"/>
+      </w:pPr>
+      <w:r>
+        <w:t>AJAX stands for Asynchronous JavaScript and XML and it allows a webpage to be updated without being reloaded, request and receive data after the page is loaded and continue to talk with the server in the background. This is very useful for chat applications like my own, however I have chosen to</w:t>
+      </w:r>
+      <w:r>
+        <w:t xml:space="preserve"> use action cable which uses websocket to communicate </w:t>
+      </w:r>
+      <w:r>
+        <w:t>with the server.</w:t>
+      </w:r>
+      <w:r>
+        <w:t xml:space="preserve"> </w:t>
+      </w:r>
+      <w:r>
+        <w:t>AJAX pushes the data to the server which is dependent on a request then response cycle creating a polling effect compared to more of a live feed for the websocket.</w:t>
       </w:r>
     </w:p>
     <w:p>
@@ -5918,60 +5913,21 @@
     </w:p>
     <w:p>
       <w:pPr>
-        <w:spacing w:line="360" w:lineRule="auto"/>
-        <w:rPr>
-          <w:sz w:val="24"/>
-          <w:szCs w:val="24"/>
-        </w:rPr>
-      </w:pPr>
-    </w:p>
-    <w:p>
-      <w:pPr>
         <w:pStyle w:val="Heading3"/>
-        <w:spacing w:line="360" w:lineRule="auto"/>
-        <w:rPr>
-          <w:sz w:val="24"/>
-          <w:szCs w:val="24"/>
-        </w:rPr>
-      </w:pPr>
-      <w:r>
-        <w:rPr>
-          <w:sz w:val="24"/>
-          <w:szCs w:val="24"/>
-        </w:rPr>
-        <w:t>3.3.4</w:t>
-      </w:r>
-      <w:r>
-        <w:rPr>
-          <w:sz w:val="24"/>
-          <w:szCs w:val="24"/>
-        </w:rPr>
-        <w:t xml:space="preserve"> </w:t>
-      </w:r>
-      <w:r>
-        <w:rPr>
-          <w:sz w:val="24"/>
-          <w:szCs w:val="24"/>
-        </w:rPr>
-        <w:t>MVC architectural pattern</w:t>
-      </w:r>
-    </w:p>
-    <w:p>
-      <w:pPr>
-        <w:spacing w:line="360" w:lineRule="auto"/>
-        <w:rPr>
-          <w:sz w:val="24"/>
-          <w:szCs w:val="24"/>
-        </w:rPr>
-      </w:pPr>
-      <w:r>
-        <w:rPr>
-          <w:sz w:val="24"/>
-          <w:szCs w:val="24"/>
-        </w:rPr>
-        <w:t>Model-view-controller</w:t>
-      </w:r>
-    </w:p>
+        <w:rPr>
+          <w:sz w:val="24"/>
+          <w:szCs w:val="24"/>
+        </w:rPr>
+      </w:pPr>
+      <w:r>
+        <w:rPr>
+          <w:sz w:val="24"/>
+          <w:szCs w:val="24"/>
+        </w:rPr>
+        <w:t>3.3.5 Action cable and Sockets</w:t>
+      </w:r>
+    </w:p>
+    <w:p/>
     <w:p>
       <w:pPr>
         <w:rPr>
@@ -6155,6 +6111,24 @@
         </w:r>
       </w:hyperlink>
     </w:p>
+    <w:p>
+      <w:hyperlink r:id="rId33" w:history="1">
+        <w:r>
+          <w:rPr>
+            <w:rStyle w:val="Hyperlink"/>
+          </w:rPr>
+          <w:t>https://pusher.com/websockets</w:t>
+        </w:r>
+      </w:hyperlink>
+    </w:p>
+    <w:p>
+      <w:r>
+        <w:t>http://blog.teamtreehouse.com/an-introduction-to-websockets</w:t>
+      </w:r>
+      <w:bookmarkStart w:id="0" w:name="_GoBack"/>
+      <w:bookmarkEnd w:id="0"/>
+    </w:p>
+    <w:p/>
     <w:p/>
     <w:p/>
     <w:sectPr>
